--- a/Test Cases.docx
+++ b/Test Cases.docx
@@ -25,43 +25,40 @@
     </w:p>
     <w:p>
       <w:r>
-        <w:t xml:space="preserve">Field </w:t>
-      </w:r>
-      <w:r>
-        <w:t>t</w:t>
-      </w:r>
-      <w:r>
-        <w:t xml:space="preserve">ype </w:t>
-      </w:r>
-      <w:r>
-        <w:t>t</w:t>
-      </w:r>
-      <w:r>
-        <w:t>est</w:t>
+        <w:t xml:space="preserve">Validity tests: </w:t>
       </w:r>
     </w:p>
     <w:tbl>
       <w:tblPr>
         <w:tblStyle w:val="TableGrid"/>
-        <w:tblpPr w:leftFromText="180" w:rightFromText="180" w:vertAnchor="text" w:horzAnchor="page" w:tblpX="2449" w:tblpY="92"/>
-        <w:tblW w:w="0" w:type="auto"/>
+        <w:tblpPr w:leftFromText="180" w:rightFromText="180" w:vertAnchor="text" w:horzAnchor="page" w:tblpX="1454" w:tblpY="92"/>
+        <w:tblW w:w="13945" w:type="dxa"/>
         <w:tblLook w:val="04A0" w:firstRow="1" w:lastRow="0" w:firstColumn="1" w:lastColumn="0" w:noHBand="0" w:noVBand="1"/>
       </w:tblPr>
       <w:tblGrid>
-        <w:gridCol w:w="819"/>
-        <w:gridCol w:w="1876"/>
-        <w:gridCol w:w="2070"/>
-        <w:gridCol w:w="1710"/>
-        <w:gridCol w:w="1980"/>
-        <w:gridCol w:w="3060"/>
+        <w:gridCol w:w="879"/>
+        <w:gridCol w:w="1255"/>
+        <w:gridCol w:w="1772"/>
+        <w:gridCol w:w="3369"/>
+        <w:gridCol w:w="2440"/>
+        <w:gridCol w:w="1350"/>
+        <w:gridCol w:w="2880"/>
       </w:tblGrid>
       <w:tr>
         <w:tc>
           <w:tcPr>
-            <w:tcW w:w="819" w:type="dxa"/>
-          </w:tcPr>
-          <w:p>
-            <w:pPr>
+            <w:tcW w:w="879" w:type="dxa"/>
+            <w:tcBorders>
+              <w:top w:val="single" w:sz="4" w:space="0" w:color="auto"/>
+              <w:left w:val="single" w:sz="4" w:space="0" w:color="auto"/>
+              <w:bottom w:val="single" w:sz="4" w:space="0" w:color="auto"/>
+              <w:right w:val="single" w:sz="4" w:space="0" w:color="auto"/>
+            </w:tcBorders>
+            <w:hideMark/>
+          </w:tcPr>
+          <w:p>
+            <w:pPr>
+              <w:spacing w:line="240" w:lineRule="auto"/>
               <w:jc w:val="center"/>
             </w:pPr>
             <w:r>
@@ -71,10 +68,39 @@
         </w:tc>
         <w:tc>
           <w:tcPr>
-            <w:tcW w:w="1876" w:type="dxa"/>
-          </w:tcPr>
-          <w:p>
-            <w:pPr>
+            <w:tcW w:w="1255" w:type="dxa"/>
+            <w:tcBorders>
+              <w:top w:val="single" w:sz="4" w:space="0" w:color="auto"/>
+              <w:left w:val="single" w:sz="4" w:space="0" w:color="auto"/>
+              <w:bottom w:val="single" w:sz="4" w:space="0" w:color="auto"/>
+              <w:right w:val="single" w:sz="4" w:space="0" w:color="auto"/>
+            </w:tcBorders>
+            <w:hideMark/>
+          </w:tcPr>
+          <w:p>
+            <w:pPr>
+              <w:spacing w:line="240" w:lineRule="auto"/>
+              <w:jc w:val="center"/>
+            </w:pPr>
+            <w:r>
+              <w:t>Field name</w:t>
+            </w:r>
+          </w:p>
+        </w:tc>
+        <w:tc>
+          <w:tcPr>
+            <w:tcW w:w="1772" w:type="dxa"/>
+            <w:tcBorders>
+              <w:top w:val="single" w:sz="4" w:space="0" w:color="auto"/>
+              <w:left w:val="single" w:sz="4" w:space="0" w:color="auto"/>
+              <w:bottom w:val="single" w:sz="4" w:space="0" w:color="auto"/>
+              <w:right w:val="single" w:sz="4" w:space="0" w:color="auto"/>
+            </w:tcBorders>
+            <w:hideMark/>
+          </w:tcPr>
+          <w:p>
+            <w:pPr>
+              <w:spacing w:line="240" w:lineRule="auto"/>
               <w:jc w:val="center"/>
             </w:pPr>
             <w:r>
@@ -84,10 +110,18 @@
         </w:tc>
         <w:tc>
           <w:tcPr>
-            <w:tcW w:w="2070" w:type="dxa"/>
-          </w:tcPr>
-          <w:p>
-            <w:pPr>
+            <w:tcW w:w="3369" w:type="dxa"/>
+            <w:tcBorders>
+              <w:top w:val="single" w:sz="4" w:space="0" w:color="auto"/>
+              <w:left w:val="single" w:sz="4" w:space="0" w:color="auto"/>
+              <w:bottom w:val="single" w:sz="4" w:space="0" w:color="auto"/>
+              <w:right w:val="single" w:sz="4" w:space="0" w:color="auto"/>
+            </w:tcBorders>
+            <w:hideMark/>
+          </w:tcPr>
+          <w:p>
+            <w:pPr>
+              <w:spacing w:line="240" w:lineRule="auto"/>
               <w:jc w:val="center"/>
             </w:pPr>
             <w:r>
@@ -97,10 +131,18 @@
         </w:tc>
         <w:tc>
           <w:tcPr>
-            <w:tcW w:w="1710" w:type="dxa"/>
-          </w:tcPr>
-          <w:p>
-            <w:pPr>
+            <w:tcW w:w="2440" w:type="dxa"/>
+            <w:tcBorders>
+              <w:top w:val="single" w:sz="4" w:space="0" w:color="auto"/>
+              <w:left w:val="single" w:sz="4" w:space="0" w:color="auto"/>
+              <w:bottom w:val="single" w:sz="4" w:space="0" w:color="auto"/>
+              <w:right w:val="single" w:sz="4" w:space="0" w:color="auto"/>
+            </w:tcBorders>
+            <w:hideMark/>
+          </w:tcPr>
+          <w:p>
+            <w:pPr>
+              <w:spacing w:line="240" w:lineRule="auto"/>
               <w:jc w:val="center"/>
             </w:pPr>
             <w:r>
@@ -110,10 +152,18 @@
         </w:tc>
         <w:tc>
           <w:tcPr>
-            <w:tcW w:w="1980" w:type="dxa"/>
-          </w:tcPr>
-          <w:p>
-            <w:pPr>
+            <w:tcW w:w="1350" w:type="dxa"/>
+            <w:tcBorders>
+              <w:top w:val="single" w:sz="4" w:space="0" w:color="auto"/>
+              <w:left w:val="single" w:sz="4" w:space="0" w:color="auto"/>
+              <w:bottom w:val="single" w:sz="4" w:space="0" w:color="auto"/>
+              <w:right w:val="single" w:sz="4" w:space="0" w:color="auto"/>
+            </w:tcBorders>
+            <w:hideMark/>
+          </w:tcPr>
+          <w:p>
+            <w:pPr>
+              <w:spacing w:line="240" w:lineRule="auto"/>
               <w:jc w:val="center"/>
             </w:pPr>
             <w:r>
@@ -123,10 +173,18 @@
         </w:tc>
         <w:tc>
           <w:tcPr>
-            <w:tcW w:w="3060" w:type="dxa"/>
-          </w:tcPr>
-          <w:p>
-            <w:pPr>
+            <w:tcW w:w="2880" w:type="dxa"/>
+            <w:tcBorders>
+              <w:top w:val="single" w:sz="4" w:space="0" w:color="auto"/>
+              <w:left w:val="single" w:sz="4" w:space="0" w:color="auto"/>
+              <w:bottom w:val="single" w:sz="4" w:space="0" w:color="auto"/>
+              <w:right w:val="single" w:sz="4" w:space="0" w:color="auto"/>
+            </w:tcBorders>
+            <w:hideMark/>
+          </w:tcPr>
+          <w:p>
+            <w:pPr>
+              <w:spacing w:line="240" w:lineRule="auto"/>
               <w:jc w:val="center"/>
             </w:pPr>
             <w:r>
@@ -138,10 +196,18 @@
       <w:tr>
         <w:tc>
           <w:tcPr>
-            <w:tcW w:w="819" w:type="dxa"/>
-          </w:tcPr>
-          <w:p>
-            <w:pPr>
+            <w:tcW w:w="879" w:type="dxa"/>
+            <w:tcBorders>
+              <w:top w:val="single" w:sz="4" w:space="0" w:color="auto"/>
+              <w:left w:val="single" w:sz="4" w:space="0" w:color="auto"/>
+              <w:bottom w:val="single" w:sz="4" w:space="0" w:color="auto"/>
+              <w:right w:val="single" w:sz="4" w:space="0" w:color="auto"/>
+            </w:tcBorders>
+            <w:hideMark/>
+          </w:tcPr>
+          <w:p>
+            <w:pPr>
+              <w:spacing w:line="240" w:lineRule="auto"/>
               <w:jc w:val="center"/>
             </w:pPr>
             <w:r>
@@ -151,53 +217,122 @@
         </w:tc>
         <w:tc>
           <w:tcPr>
-            <w:tcW w:w="1876" w:type="dxa"/>
-          </w:tcPr>
-          <w:p>
-            <w:pPr>
-              <w:jc w:val="center"/>
-            </w:pPr>
-            <w:r>
-              <w:t>Username</w:t>
-            </w:r>
-          </w:p>
-        </w:tc>
-        <w:tc>
-          <w:tcPr>
-            <w:tcW w:w="2070" w:type="dxa"/>
-          </w:tcPr>
-          <w:p>
-            <w:pPr>
-              <w:jc w:val="center"/>
-            </w:pPr>
-          </w:p>
-        </w:tc>
-        <w:tc>
-          <w:tcPr>
-            <w:tcW w:w="1710" w:type="dxa"/>
-          </w:tcPr>
-          <w:p>
-            <w:pPr>
-              <w:jc w:val="center"/>
-            </w:pPr>
-          </w:p>
-        </w:tc>
-        <w:tc>
-          <w:tcPr>
-            <w:tcW w:w="1980" w:type="dxa"/>
-          </w:tcPr>
-          <w:p>
-            <w:pPr>
-              <w:jc w:val="center"/>
-            </w:pPr>
-          </w:p>
-        </w:tc>
-        <w:tc>
-          <w:tcPr>
-            <w:tcW w:w="3060" w:type="dxa"/>
-          </w:tcPr>
-          <w:p>
-            <w:pPr>
+            <w:tcW w:w="1255" w:type="dxa"/>
+            <w:tcBorders>
+              <w:top w:val="single" w:sz="4" w:space="0" w:color="auto"/>
+              <w:left w:val="single" w:sz="4" w:space="0" w:color="auto"/>
+              <w:bottom w:val="single" w:sz="4" w:space="0" w:color="auto"/>
+              <w:right w:val="single" w:sz="4" w:space="0" w:color="auto"/>
+            </w:tcBorders>
+            <w:hideMark/>
+          </w:tcPr>
+          <w:p>
+            <w:pPr>
+              <w:spacing w:line="240" w:lineRule="auto"/>
+              <w:jc w:val="center"/>
+            </w:pPr>
+            <w:r>
+              <w:t>Username and password</w:t>
+            </w:r>
+          </w:p>
+        </w:tc>
+        <w:tc>
+          <w:tcPr>
+            <w:tcW w:w="1772" w:type="dxa"/>
+            <w:tcBorders>
+              <w:top w:val="single" w:sz="4" w:space="0" w:color="auto"/>
+              <w:left w:val="single" w:sz="4" w:space="0" w:color="auto"/>
+              <w:bottom w:val="single" w:sz="4" w:space="0" w:color="auto"/>
+              <w:right w:val="single" w:sz="4" w:space="0" w:color="auto"/>
+            </w:tcBorders>
+            <w:hideMark/>
+          </w:tcPr>
+          <w:p>
+            <w:pPr>
+              <w:spacing w:line="240" w:lineRule="auto"/>
+              <w:jc w:val="center"/>
+            </w:pPr>
+            <w:r>
+              <w:t>Invalid Username or password</w:t>
+            </w:r>
+          </w:p>
+        </w:tc>
+        <w:tc>
+          <w:tcPr>
+            <w:tcW w:w="3369" w:type="dxa"/>
+            <w:tcBorders>
+              <w:top w:val="single" w:sz="4" w:space="0" w:color="auto"/>
+              <w:left w:val="single" w:sz="4" w:space="0" w:color="auto"/>
+              <w:bottom w:val="single" w:sz="4" w:space="0" w:color="auto"/>
+              <w:right w:val="single" w:sz="4" w:space="0" w:color="auto"/>
+            </w:tcBorders>
+            <w:hideMark/>
+          </w:tcPr>
+          <w:p>
+            <w:pPr>
+              <w:spacing w:line="240" w:lineRule="auto"/>
+              <w:jc w:val="center"/>
+            </w:pPr>
+            <w:r>
+              <w:t>No login, Error message: Please check username and password</w:t>
+            </w:r>
+          </w:p>
+        </w:tc>
+        <w:tc>
+          <w:tcPr>
+            <w:tcW w:w="2440" w:type="dxa"/>
+            <w:tcBorders>
+              <w:top w:val="single" w:sz="4" w:space="0" w:color="auto"/>
+              <w:left w:val="single" w:sz="4" w:space="0" w:color="auto"/>
+              <w:bottom w:val="single" w:sz="4" w:space="0" w:color="auto"/>
+              <w:right w:val="single" w:sz="4" w:space="0" w:color="auto"/>
+            </w:tcBorders>
+            <w:hideMark/>
+          </w:tcPr>
+          <w:p>
+            <w:pPr>
+              <w:spacing w:line="240" w:lineRule="auto"/>
+              <w:jc w:val="center"/>
+            </w:pPr>
+            <w:r>
+              <w:t>No login, Error message: Username does not exist</w:t>
+            </w:r>
+          </w:p>
+        </w:tc>
+        <w:tc>
+          <w:tcPr>
+            <w:tcW w:w="1350" w:type="dxa"/>
+            <w:tcBorders>
+              <w:top w:val="single" w:sz="4" w:space="0" w:color="auto"/>
+              <w:left w:val="single" w:sz="4" w:space="0" w:color="auto"/>
+              <w:bottom w:val="single" w:sz="4" w:space="0" w:color="auto"/>
+              <w:right w:val="single" w:sz="4" w:space="0" w:color="auto"/>
+            </w:tcBorders>
+            <w:hideMark/>
+          </w:tcPr>
+          <w:p>
+            <w:pPr>
+              <w:spacing w:line="240" w:lineRule="auto"/>
+              <w:jc w:val="center"/>
+            </w:pPr>
+            <w:r>
+              <w:t>Pass</w:t>
+            </w:r>
+          </w:p>
+        </w:tc>
+        <w:tc>
+          <w:tcPr>
+            <w:tcW w:w="2880" w:type="dxa"/>
+            <w:tcBorders>
+              <w:top w:val="single" w:sz="4" w:space="0" w:color="auto"/>
+              <w:left w:val="single" w:sz="4" w:space="0" w:color="auto"/>
+              <w:bottom w:val="single" w:sz="4" w:space="0" w:color="auto"/>
+              <w:right w:val="single" w:sz="4" w:space="0" w:color="auto"/>
+            </w:tcBorders>
+          </w:tcPr>
+          <w:p>
+            <w:pPr>
+              <w:spacing w:line="240" w:lineRule="auto"/>
               <w:jc w:val="center"/>
             </w:pPr>
           </w:p>
@@ -206,10 +341,18 @@
       <w:tr>
         <w:tc>
           <w:tcPr>
-            <w:tcW w:w="819" w:type="dxa"/>
-          </w:tcPr>
-          <w:p>
-            <w:pPr>
+            <w:tcW w:w="879" w:type="dxa"/>
+            <w:tcBorders>
+              <w:top w:val="single" w:sz="4" w:space="0" w:color="auto"/>
+              <w:left w:val="single" w:sz="4" w:space="0" w:color="auto"/>
+              <w:bottom w:val="single" w:sz="4" w:space="0" w:color="auto"/>
+              <w:right w:val="single" w:sz="4" w:space="0" w:color="auto"/>
+            </w:tcBorders>
+            <w:hideMark/>
+          </w:tcPr>
+          <w:p>
+            <w:pPr>
+              <w:spacing w:line="240" w:lineRule="auto"/>
               <w:jc w:val="center"/>
             </w:pPr>
             <w:r>
@@ -219,101 +362,166 @@
         </w:tc>
         <w:tc>
           <w:tcPr>
-            <w:tcW w:w="1876" w:type="dxa"/>
-          </w:tcPr>
-          <w:p>
-            <w:pPr>
-              <w:jc w:val="center"/>
-            </w:pPr>
-            <w:r>
-              <w:t>password</w:t>
-            </w:r>
-          </w:p>
-        </w:tc>
-        <w:tc>
-          <w:tcPr>
-            <w:tcW w:w="2070" w:type="dxa"/>
-          </w:tcPr>
-          <w:p>
-            <w:pPr>
-              <w:jc w:val="center"/>
-            </w:pPr>
-          </w:p>
-        </w:tc>
-        <w:tc>
-          <w:tcPr>
-            <w:tcW w:w="1710" w:type="dxa"/>
-          </w:tcPr>
-          <w:p>
-            <w:pPr>
-              <w:jc w:val="center"/>
-            </w:pPr>
-          </w:p>
-        </w:tc>
-        <w:tc>
-          <w:tcPr>
-            <w:tcW w:w="1980" w:type="dxa"/>
-          </w:tcPr>
-          <w:p>
-            <w:pPr>
-              <w:jc w:val="center"/>
-            </w:pPr>
-          </w:p>
-        </w:tc>
-        <w:tc>
-          <w:tcPr>
-            <w:tcW w:w="3060" w:type="dxa"/>
-          </w:tcPr>
-          <w:p>
-            <w:pPr>
+            <w:tcW w:w="1255" w:type="dxa"/>
+            <w:tcBorders>
+              <w:top w:val="single" w:sz="4" w:space="0" w:color="auto"/>
+              <w:left w:val="single" w:sz="4" w:space="0" w:color="auto"/>
+              <w:bottom w:val="single" w:sz="4" w:space="0" w:color="auto"/>
+              <w:right w:val="single" w:sz="4" w:space="0" w:color="auto"/>
+            </w:tcBorders>
+            <w:hideMark/>
+          </w:tcPr>
+          <w:p>
+            <w:pPr>
+              <w:spacing w:line="240" w:lineRule="auto"/>
+              <w:jc w:val="center"/>
+            </w:pPr>
+            <w:r>
+              <w:t>Username and password</w:t>
+            </w:r>
+          </w:p>
+        </w:tc>
+        <w:tc>
+          <w:tcPr>
+            <w:tcW w:w="1772" w:type="dxa"/>
+            <w:tcBorders>
+              <w:top w:val="single" w:sz="4" w:space="0" w:color="auto"/>
+              <w:left w:val="single" w:sz="4" w:space="0" w:color="auto"/>
+              <w:bottom w:val="single" w:sz="4" w:space="0" w:color="auto"/>
+              <w:right w:val="single" w:sz="4" w:space="0" w:color="auto"/>
+            </w:tcBorders>
+            <w:hideMark/>
+          </w:tcPr>
+          <w:p>
+            <w:pPr>
+              <w:spacing w:line="240" w:lineRule="auto"/>
+              <w:jc w:val="center"/>
+            </w:pPr>
+            <w:r>
+              <w:t>Valid Username and password</w:t>
+            </w:r>
+          </w:p>
+        </w:tc>
+        <w:tc>
+          <w:tcPr>
+            <w:tcW w:w="3369" w:type="dxa"/>
+            <w:tcBorders>
+              <w:top w:val="single" w:sz="4" w:space="0" w:color="auto"/>
+              <w:left w:val="single" w:sz="4" w:space="0" w:color="auto"/>
+              <w:bottom w:val="single" w:sz="4" w:space="0" w:color="auto"/>
+              <w:right w:val="single" w:sz="4" w:space="0" w:color="auto"/>
+            </w:tcBorders>
+            <w:hideMark/>
+          </w:tcPr>
+          <w:p>
+            <w:pPr>
+              <w:spacing w:line="240" w:lineRule="auto"/>
+              <w:jc w:val="center"/>
+            </w:pPr>
+            <w:r>
+              <w:t>Login to client page</w:t>
+            </w:r>
+          </w:p>
+        </w:tc>
+        <w:tc>
+          <w:tcPr>
+            <w:tcW w:w="2440" w:type="dxa"/>
+            <w:tcBorders>
+              <w:top w:val="single" w:sz="4" w:space="0" w:color="auto"/>
+              <w:left w:val="single" w:sz="4" w:space="0" w:color="auto"/>
+              <w:bottom w:val="single" w:sz="4" w:space="0" w:color="auto"/>
+              <w:right w:val="single" w:sz="4" w:space="0" w:color="auto"/>
+            </w:tcBorders>
+            <w:hideMark/>
+          </w:tcPr>
+          <w:p>
+            <w:pPr>
+              <w:spacing w:line="240" w:lineRule="auto"/>
+              <w:jc w:val="center"/>
+            </w:pPr>
+            <w:r>
+              <w:t>Login to client page</w:t>
+            </w:r>
+          </w:p>
+        </w:tc>
+        <w:tc>
+          <w:tcPr>
+            <w:tcW w:w="1350" w:type="dxa"/>
+            <w:tcBorders>
+              <w:top w:val="single" w:sz="4" w:space="0" w:color="auto"/>
+              <w:left w:val="single" w:sz="4" w:space="0" w:color="auto"/>
+              <w:bottom w:val="single" w:sz="4" w:space="0" w:color="auto"/>
+              <w:right w:val="single" w:sz="4" w:space="0" w:color="auto"/>
+            </w:tcBorders>
+            <w:hideMark/>
+          </w:tcPr>
+          <w:p>
+            <w:pPr>
+              <w:spacing w:line="240" w:lineRule="auto"/>
+              <w:jc w:val="center"/>
+            </w:pPr>
+            <w:r>
+              <w:t>Pass</w:t>
+            </w:r>
+          </w:p>
+        </w:tc>
+        <w:tc>
+          <w:tcPr>
+            <w:tcW w:w="2880" w:type="dxa"/>
+            <w:tcBorders>
+              <w:top w:val="single" w:sz="4" w:space="0" w:color="auto"/>
+              <w:left w:val="single" w:sz="4" w:space="0" w:color="auto"/>
+              <w:bottom w:val="single" w:sz="4" w:space="0" w:color="auto"/>
+              <w:right w:val="single" w:sz="4" w:space="0" w:color="auto"/>
+            </w:tcBorders>
+          </w:tcPr>
+          <w:p>
+            <w:pPr>
+              <w:spacing w:line="240" w:lineRule="auto"/>
               <w:jc w:val="center"/>
             </w:pPr>
           </w:p>
         </w:tc>
       </w:tr>
     </w:tbl>
-    <w:p>
-      <w:pPr>
-        <w:jc w:val="center"/>
-      </w:pPr>
-      <w:r>
-        <w:tab/>
-      </w:r>
-      <w:r>
-        <w:tab/>
-      </w:r>
-    </w:p>
-    <w:p/>
-    <w:p/>
     <w:p/>
     <w:p/>
     <w:p>
       <w:r>
-        <w:t>Field length test</w:t>
+        <w:t>Field length test:</w:t>
       </w:r>
     </w:p>
     <w:tbl>
       <w:tblPr>
         <w:tblStyle w:val="TableGrid"/>
-        <w:tblpPr w:leftFromText="180" w:rightFromText="180" w:vertAnchor="text" w:horzAnchor="page" w:tblpX="2449" w:tblpY="92"/>
-        <w:tblW w:w="0" w:type="auto"/>
+        <w:tblpPr w:leftFromText="180" w:rightFromText="180" w:vertAnchor="text" w:horzAnchor="page" w:tblpX="1454" w:tblpY="92"/>
+        <w:tblW w:w="13945" w:type="dxa"/>
         <w:tblLook w:val="04A0" w:firstRow="1" w:lastRow="0" w:firstColumn="1" w:lastColumn="0" w:noHBand="0" w:noVBand="1"/>
       </w:tblPr>
       <w:tblGrid>
-        <w:gridCol w:w="819"/>
-        <w:gridCol w:w="1876"/>
-        <w:gridCol w:w="2070"/>
-        <w:gridCol w:w="1710"/>
-        <w:gridCol w:w="1980"/>
-        <w:gridCol w:w="3060"/>
+        <w:gridCol w:w="879"/>
+        <w:gridCol w:w="1255"/>
+        <w:gridCol w:w="1772"/>
+        <w:gridCol w:w="3369"/>
+        <w:gridCol w:w="2440"/>
+        <w:gridCol w:w="1350"/>
+        <w:gridCol w:w="2880"/>
       </w:tblGrid>
       <w:tr>
         <w:tc>
           <w:tcPr>
-            <w:tcW w:w="819" w:type="dxa"/>
-          </w:tcPr>
-          <w:p>
-            <w:pPr>
+            <w:tcW w:w="879" w:type="dxa"/>
+            <w:tcBorders>
+              <w:top w:val="single" w:sz="4" w:space="0" w:color="auto"/>
+              <w:left w:val="single" w:sz="4" w:space="0" w:color="auto"/>
+              <w:bottom w:val="single" w:sz="4" w:space="0" w:color="auto"/>
+              <w:right w:val="single" w:sz="4" w:space="0" w:color="auto"/>
+            </w:tcBorders>
+            <w:hideMark/>
+          </w:tcPr>
+          <w:p>
+            <w:pPr>
+              <w:spacing w:line="240" w:lineRule="auto"/>
               <w:jc w:val="center"/>
             </w:pPr>
             <w:r>
@@ -323,10 +531,39 @@
         </w:tc>
         <w:tc>
           <w:tcPr>
-            <w:tcW w:w="1876" w:type="dxa"/>
-          </w:tcPr>
-          <w:p>
-            <w:pPr>
+            <w:tcW w:w="1255" w:type="dxa"/>
+            <w:tcBorders>
+              <w:top w:val="single" w:sz="4" w:space="0" w:color="auto"/>
+              <w:left w:val="single" w:sz="4" w:space="0" w:color="auto"/>
+              <w:bottom w:val="single" w:sz="4" w:space="0" w:color="auto"/>
+              <w:right w:val="single" w:sz="4" w:space="0" w:color="auto"/>
+            </w:tcBorders>
+            <w:hideMark/>
+          </w:tcPr>
+          <w:p>
+            <w:pPr>
+              <w:spacing w:line="240" w:lineRule="auto"/>
+              <w:jc w:val="center"/>
+            </w:pPr>
+            <w:r>
+              <w:t>Field name</w:t>
+            </w:r>
+          </w:p>
+        </w:tc>
+        <w:tc>
+          <w:tcPr>
+            <w:tcW w:w="1772" w:type="dxa"/>
+            <w:tcBorders>
+              <w:top w:val="single" w:sz="4" w:space="0" w:color="auto"/>
+              <w:left w:val="single" w:sz="4" w:space="0" w:color="auto"/>
+              <w:bottom w:val="single" w:sz="4" w:space="0" w:color="auto"/>
+              <w:right w:val="single" w:sz="4" w:space="0" w:color="auto"/>
+            </w:tcBorders>
+            <w:hideMark/>
+          </w:tcPr>
+          <w:p>
+            <w:pPr>
+              <w:spacing w:line="240" w:lineRule="auto"/>
               <w:jc w:val="center"/>
             </w:pPr>
             <w:r>
@@ -336,10 +573,18 @@
         </w:tc>
         <w:tc>
           <w:tcPr>
-            <w:tcW w:w="2070" w:type="dxa"/>
-          </w:tcPr>
-          <w:p>
-            <w:pPr>
+            <w:tcW w:w="3369" w:type="dxa"/>
+            <w:tcBorders>
+              <w:top w:val="single" w:sz="4" w:space="0" w:color="auto"/>
+              <w:left w:val="single" w:sz="4" w:space="0" w:color="auto"/>
+              <w:bottom w:val="single" w:sz="4" w:space="0" w:color="auto"/>
+              <w:right w:val="single" w:sz="4" w:space="0" w:color="auto"/>
+            </w:tcBorders>
+            <w:hideMark/>
+          </w:tcPr>
+          <w:p>
+            <w:pPr>
+              <w:spacing w:line="240" w:lineRule="auto"/>
               <w:jc w:val="center"/>
             </w:pPr>
             <w:r>
@@ -349,10 +594,18 @@
         </w:tc>
         <w:tc>
           <w:tcPr>
-            <w:tcW w:w="1710" w:type="dxa"/>
-          </w:tcPr>
-          <w:p>
-            <w:pPr>
+            <w:tcW w:w="2440" w:type="dxa"/>
+            <w:tcBorders>
+              <w:top w:val="single" w:sz="4" w:space="0" w:color="auto"/>
+              <w:left w:val="single" w:sz="4" w:space="0" w:color="auto"/>
+              <w:bottom w:val="single" w:sz="4" w:space="0" w:color="auto"/>
+              <w:right w:val="single" w:sz="4" w:space="0" w:color="auto"/>
+            </w:tcBorders>
+            <w:hideMark/>
+          </w:tcPr>
+          <w:p>
+            <w:pPr>
+              <w:spacing w:line="240" w:lineRule="auto"/>
               <w:jc w:val="center"/>
             </w:pPr>
             <w:r>
@@ -362,10 +615,18 @@
         </w:tc>
         <w:tc>
           <w:tcPr>
-            <w:tcW w:w="1980" w:type="dxa"/>
-          </w:tcPr>
-          <w:p>
-            <w:pPr>
+            <w:tcW w:w="1350" w:type="dxa"/>
+            <w:tcBorders>
+              <w:top w:val="single" w:sz="4" w:space="0" w:color="auto"/>
+              <w:left w:val="single" w:sz="4" w:space="0" w:color="auto"/>
+              <w:bottom w:val="single" w:sz="4" w:space="0" w:color="auto"/>
+              <w:right w:val="single" w:sz="4" w:space="0" w:color="auto"/>
+            </w:tcBorders>
+            <w:hideMark/>
+          </w:tcPr>
+          <w:p>
+            <w:pPr>
+              <w:spacing w:line="240" w:lineRule="auto"/>
               <w:jc w:val="center"/>
             </w:pPr>
             <w:r>
@@ -375,10 +636,18 @@
         </w:tc>
         <w:tc>
           <w:tcPr>
-            <w:tcW w:w="3060" w:type="dxa"/>
-          </w:tcPr>
-          <w:p>
-            <w:pPr>
+            <w:tcW w:w="2880" w:type="dxa"/>
+            <w:tcBorders>
+              <w:top w:val="single" w:sz="4" w:space="0" w:color="auto"/>
+              <w:left w:val="single" w:sz="4" w:space="0" w:color="auto"/>
+              <w:bottom w:val="single" w:sz="4" w:space="0" w:color="auto"/>
+              <w:right w:val="single" w:sz="4" w:space="0" w:color="auto"/>
+            </w:tcBorders>
+            <w:hideMark/>
+          </w:tcPr>
+          <w:p>
+            <w:pPr>
+              <w:spacing w:line="240" w:lineRule="auto"/>
               <w:jc w:val="center"/>
             </w:pPr>
             <w:r>
@@ -390,10 +659,18 @@
       <w:tr>
         <w:tc>
           <w:tcPr>
-            <w:tcW w:w="819" w:type="dxa"/>
-          </w:tcPr>
-          <w:p>
-            <w:pPr>
+            <w:tcW w:w="879" w:type="dxa"/>
+            <w:tcBorders>
+              <w:top w:val="single" w:sz="4" w:space="0" w:color="auto"/>
+              <w:left w:val="single" w:sz="4" w:space="0" w:color="auto"/>
+              <w:bottom w:val="single" w:sz="4" w:space="0" w:color="auto"/>
+              <w:right w:val="single" w:sz="4" w:space="0" w:color="auto"/>
+            </w:tcBorders>
+            <w:hideMark/>
+          </w:tcPr>
+          <w:p>
+            <w:pPr>
+              <w:spacing w:line="240" w:lineRule="auto"/>
               <w:jc w:val="center"/>
             </w:pPr>
             <w:r>
@@ -403,53 +680,122 @@
         </w:tc>
         <w:tc>
           <w:tcPr>
-            <w:tcW w:w="1876" w:type="dxa"/>
-          </w:tcPr>
-          <w:p>
-            <w:pPr>
-              <w:jc w:val="center"/>
-            </w:pPr>
-            <w:r>
-              <w:t>Username</w:t>
-            </w:r>
-          </w:p>
-        </w:tc>
-        <w:tc>
-          <w:tcPr>
-            <w:tcW w:w="2070" w:type="dxa"/>
-          </w:tcPr>
-          <w:p>
-            <w:pPr>
-              <w:jc w:val="center"/>
-            </w:pPr>
-          </w:p>
-        </w:tc>
-        <w:tc>
-          <w:tcPr>
-            <w:tcW w:w="1710" w:type="dxa"/>
-          </w:tcPr>
-          <w:p>
-            <w:pPr>
-              <w:jc w:val="center"/>
-            </w:pPr>
-          </w:p>
-        </w:tc>
-        <w:tc>
-          <w:tcPr>
-            <w:tcW w:w="1980" w:type="dxa"/>
-          </w:tcPr>
-          <w:p>
-            <w:pPr>
-              <w:jc w:val="center"/>
-            </w:pPr>
-          </w:p>
-        </w:tc>
-        <w:tc>
-          <w:tcPr>
-            <w:tcW w:w="3060" w:type="dxa"/>
-          </w:tcPr>
-          <w:p>
-            <w:pPr>
+            <w:tcW w:w="1255" w:type="dxa"/>
+            <w:tcBorders>
+              <w:top w:val="single" w:sz="4" w:space="0" w:color="auto"/>
+              <w:left w:val="single" w:sz="4" w:space="0" w:color="auto"/>
+              <w:bottom w:val="single" w:sz="4" w:space="0" w:color="auto"/>
+              <w:right w:val="single" w:sz="4" w:space="0" w:color="auto"/>
+            </w:tcBorders>
+            <w:hideMark/>
+          </w:tcPr>
+          <w:p>
+            <w:pPr>
+              <w:spacing w:line="240" w:lineRule="auto"/>
+              <w:jc w:val="center"/>
+            </w:pPr>
+            <w:r>
+              <w:t>Username and password</w:t>
+            </w:r>
+          </w:p>
+        </w:tc>
+        <w:tc>
+          <w:tcPr>
+            <w:tcW w:w="1772" w:type="dxa"/>
+            <w:tcBorders>
+              <w:top w:val="single" w:sz="4" w:space="0" w:color="auto"/>
+              <w:left w:val="single" w:sz="4" w:space="0" w:color="auto"/>
+              <w:bottom w:val="single" w:sz="4" w:space="0" w:color="auto"/>
+              <w:right w:val="single" w:sz="4" w:space="0" w:color="auto"/>
+            </w:tcBorders>
+            <w:hideMark/>
+          </w:tcPr>
+          <w:p>
+            <w:pPr>
+              <w:spacing w:line="240" w:lineRule="auto"/>
+              <w:jc w:val="center"/>
+            </w:pPr>
+            <w:r>
+              <w:t>Invalid Username or password</w:t>
+            </w:r>
+          </w:p>
+        </w:tc>
+        <w:tc>
+          <w:tcPr>
+            <w:tcW w:w="3369" w:type="dxa"/>
+            <w:tcBorders>
+              <w:top w:val="single" w:sz="4" w:space="0" w:color="auto"/>
+              <w:left w:val="single" w:sz="4" w:space="0" w:color="auto"/>
+              <w:bottom w:val="single" w:sz="4" w:space="0" w:color="auto"/>
+              <w:right w:val="single" w:sz="4" w:space="0" w:color="auto"/>
+            </w:tcBorders>
+            <w:hideMark/>
+          </w:tcPr>
+          <w:p>
+            <w:pPr>
+              <w:spacing w:line="240" w:lineRule="auto"/>
+              <w:jc w:val="center"/>
+            </w:pPr>
+            <w:r>
+              <w:t>No login, Error message: Please check username and password</w:t>
+            </w:r>
+          </w:p>
+        </w:tc>
+        <w:tc>
+          <w:tcPr>
+            <w:tcW w:w="2440" w:type="dxa"/>
+            <w:tcBorders>
+              <w:top w:val="single" w:sz="4" w:space="0" w:color="auto"/>
+              <w:left w:val="single" w:sz="4" w:space="0" w:color="auto"/>
+              <w:bottom w:val="single" w:sz="4" w:space="0" w:color="auto"/>
+              <w:right w:val="single" w:sz="4" w:space="0" w:color="auto"/>
+            </w:tcBorders>
+            <w:hideMark/>
+          </w:tcPr>
+          <w:p>
+            <w:pPr>
+              <w:spacing w:line="240" w:lineRule="auto"/>
+              <w:jc w:val="center"/>
+            </w:pPr>
+            <w:r>
+              <w:t>No login, Error message: Username does not exist</w:t>
+            </w:r>
+          </w:p>
+        </w:tc>
+        <w:tc>
+          <w:tcPr>
+            <w:tcW w:w="1350" w:type="dxa"/>
+            <w:tcBorders>
+              <w:top w:val="single" w:sz="4" w:space="0" w:color="auto"/>
+              <w:left w:val="single" w:sz="4" w:space="0" w:color="auto"/>
+              <w:bottom w:val="single" w:sz="4" w:space="0" w:color="auto"/>
+              <w:right w:val="single" w:sz="4" w:space="0" w:color="auto"/>
+            </w:tcBorders>
+            <w:hideMark/>
+          </w:tcPr>
+          <w:p>
+            <w:pPr>
+              <w:spacing w:line="240" w:lineRule="auto"/>
+              <w:jc w:val="center"/>
+            </w:pPr>
+            <w:r>
+              <w:t>Pass</w:t>
+            </w:r>
+          </w:p>
+        </w:tc>
+        <w:tc>
+          <w:tcPr>
+            <w:tcW w:w="2880" w:type="dxa"/>
+            <w:tcBorders>
+              <w:top w:val="single" w:sz="4" w:space="0" w:color="auto"/>
+              <w:left w:val="single" w:sz="4" w:space="0" w:color="auto"/>
+              <w:bottom w:val="single" w:sz="4" w:space="0" w:color="auto"/>
+              <w:right w:val="single" w:sz="4" w:space="0" w:color="auto"/>
+            </w:tcBorders>
+          </w:tcPr>
+          <w:p>
+            <w:pPr>
+              <w:spacing w:line="240" w:lineRule="auto"/>
               <w:jc w:val="center"/>
             </w:pPr>
           </w:p>
@@ -458,10 +804,18 @@
       <w:tr>
         <w:tc>
           <w:tcPr>
-            <w:tcW w:w="819" w:type="dxa"/>
-          </w:tcPr>
-          <w:p>
-            <w:pPr>
+            <w:tcW w:w="879" w:type="dxa"/>
+            <w:tcBorders>
+              <w:top w:val="single" w:sz="4" w:space="0" w:color="auto"/>
+              <w:left w:val="single" w:sz="4" w:space="0" w:color="auto"/>
+              <w:bottom w:val="single" w:sz="4" w:space="0" w:color="auto"/>
+              <w:right w:val="single" w:sz="4" w:space="0" w:color="auto"/>
+            </w:tcBorders>
+            <w:hideMark/>
+          </w:tcPr>
+          <w:p>
+            <w:pPr>
+              <w:spacing w:line="240" w:lineRule="auto"/>
               <w:jc w:val="center"/>
             </w:pPr>
             <w:r>
@@ -471,53 +825,122 @@
         </w:tc>
         <w:tc>
           <w:tcPr>
-            <w:tcW w:w="1876" w:type="dxa"/>
-          </w:tcPr>
-          <w:p>
-            <w:pPr>
-              <w:jc w:val="center"/>
-            </w:pPr>
-            <w:r>
-              <w:t>password</w:t>
-            </w:r>
-          </w:p>
-        </w:tc>
-        <w:tc>
-          <w:tcPr>
-            <w:tcW w:w="2070" w:type="dxa"/>
-          </w:tcPr>
-          <w:p>
-            <w:pPr>
-              <w:jc w:val="center"/>
-            </w:pPr>
-          </w:p>
-        </w:tc>
-        <w:tc>
-          <w:tcPr>
-            <w:tcW w:w="1710" w:type="dxa"/>
-          </w:tcPr>
-          <w:p>
-            <w:pPr>
-              <w:jc w:val="center"/>
-            </w:pPr>
-          </w:p>
-        </w:tc>
-        <w:tc>
-          <w:tcPr>
-            <w:tcW w:w="1980" w:type="dxa"/>
-          </w:tcPr>
-          <w:p>
-            <w:pPr>
-              <w:jc w:val="center"/>
-            </w:pPr>
-          </w:p>
-        </w:tc>
-        <w:tc>
-          <w:tcPr>
-            <w:tcW w:w="3060" w:type="dxa"/>
-          </w:tcPr>
-          <w:p>
-            <w:pPr>
+            <w:tcW w:w="1255" w:type="dxa"/>
+            <w:tcBorders>
+              <w:top w:val="single" w:sz="4" w:space="0" w:color="auto"/>
+              <w:left w:val="single" w:sz="4" w:space="0" w:color="auto"/>
+              <w:bottom w:val="single" w:sz="4" w:space="0" w:color="auto"/>
+              <w:right w:val="single" w:sz="4" w:space="0" w:color="auto"/>
+            </w:tcBorders>
+            <w:hideMark/>
+          </w:tcPr>
+          <w:p>
+            <w:pPr>
+              <w:spacing w:line="240" w:lineRule="auto"/>
+              <w:jc w:val="center"/>
+            </w:pPr>
+            <w:r>
+              <w:t>Username and password</w:t>
+            </w:r>
+          </w:p>
+        </w:tc>
+        <w:tc>
+          <w:tcPr>
+            <w:tcW w:w="1772" w:type="dxa"/>
+            <w:tcBorders>
+              <w:top w:val="single" w:sz="4" w:space="0" w:color="auto"/>
+              <w:left w:val="single" w:sz="4" w:space="0" w:color="auto"/>
+              <w:bottom w:val="single" w:sz="4" w:space="0" w:color="auto"/>
+              <w:right w:val="single" w:sz="4" w:space="0" w:color="auto"/>
+            </w:tcBorders>
+            <w:hideMark/>
+          </w:tcPr>
+          <w:p>
+            <w:pPr>
+              <w:spacing w:line="240" w:lineRule="auto"/>
+              <w:jc w:val="center"/>
+            </w:pPr>
+            <w:r>
+              <w:t>Valid Username and password</w:t>
+            </w:r>
+          </w:p>
+        </w:tc>
+        <w:tc>
+          <w:tcPr>
+            <w:tcW w:w="3369" w:type="dxa"/>
+            <w:tcBorders>
+              <w:top w:val="single" w:sz="4" w:space="0" w:color="auto"/>
+              <w:left w:val="single" w:sz="4" w:space="0" w:color="auto"/>
+              <w:bottom w:val="single" w:sz="4" w:space="0" w:color="auto"/>
+              <w:right w:val="single" w:sz="4" w:space="0" w:color="auto"/>
+            </w:tcBorders>
+            <w:hideMark/>
+          </w:tcPr>
+          <w:p>
+            <w:pPr>
+              <w:spacing w:line="240" w:lineRule="auto"/>
+              <w:jc w:val="center"/>
+            </w:pPr>
+            <w:r>
+              <w:t>Login to client page</w:t>
+            </w:r>
+          </w:p>
+        </w:tc>
+        <w:tc>
+          <w:tcPr>
+            <w:tcW w:w="2440" w:type="dxa"/>
+            <w:tcBorders>
+              <w:top w:val="single" w:sz="4" w:space="0" w:color="auto"/>
+              <w:left w:val="single" w:sz="4" w:space="0" w:color="auto"/>
+              <w:bottom w:val="single" w:sz="4" w:space="0" w:color="auto"/>
+              <w:right w:val="single" w:sz="4" w:space="0" w:color="auto"/>
+            </w:tcBorders>
+            <w:hideMark/>
+          </w:tcPr>
+          <w:p>
+            <w:pPr>
+              <w:spacing w:line="240" w:lineRule="auto"/>
+              <w:jc w:val="center"/>
+            </w:pPr>
+            <w:r>
+              <w:t>Login to client page</w:t>
+            </w:r>
+          </w:p>
+        </w:tc>
+        <w:tc>
+          <w:tcPr>
+            <w:tcW w:w="1350" w:type="dxa"/>
+            <w:tcBorders>
+              <w:top w:val="single" w:sz="4" w:space="0" w:color="auto"/>
+              <w:left w:val="single" w:sz="4" w:space="0" w:color="auto"/>
+              <w:bottom w:val="single" w:sz="4" w:space="0" w:color="auto"/>
+              <w:right w:val="single" w:sz="4" w:space="0" w:color="auto"/>
+            </w:tcBorders>
+            <w:hideMark/>
+          </w:tcPr>
+          <w:p>
+            <w:pPr>
+              <w:spacing w:line="240" w:lineRule="auto"/>
+              <w:jc w:val="center"/>
+            </w:pPr>
+            <w:r>
+              <w:t>Pass</w:t>
+            </w:r>
+          </w:p>
+        </w:tc>
+        <w:tc>
+          <w:tcPr>
+            <w:tcW w:w="2880" w:type="dxa"/>
+            <w:tcBorders>
+              <w:top w:val="single" w:sz="4" w:space="0" w:color="auto"/>
+              <w:left w:val="single" w:sz="4" w:space="0" w:color="auto"/>
+              <w:bottom w:val="single" w:sz="4" w:space="0" w:color="auto"/>
+              <w:right w:val="single" w:sz="4" w:space="0" w:color="auto"/>
+            </w:tcBorders>
+          </w:tcPr>
+          <w:p>
+            <w:pPr>
+              <w:spacing w:line="240" w:lineRule="auto"/>
               <w:jc w:val="center"/>
             </w:pPr>
           </w:p>
@@ -526,13 +949,92 @@
     </w:tbl>
     <w:p>
       <w:pPr>
-        <w:jc w:val="center"/>
+        <w:rPr>
+          <w:b/>
+          <w:bCs/>
+        </w:rPr>
       </w:pPr>
     </w:p>
     <w:p>
-      <w:r>
-        <w:br w:type="page"/>
-      </w:r>
+      <w:pPr>
+        <w:jc w:val="center"/>
+        <w:rPr>
+          <w:b/>
+          <w:bCs/>
+        </w:rPr>
+      </w:pPr>
+    </w:p>
+    <w:p>
+      <w:pPr>
+        <w:jc w:val="center"/>
+        <w:rPr>
+          <w:b/>
+          <w:bCs/>
+        </w:rPr>
+      </w:pPr>
+    </w:p>
+    <w:p>
+      <w:pPr>
+        <w:jc w:val="center"/>
+        <w:rPr>
+          <w:b/>
+          <w:bCs/>
+        </w:rPr>
+      </w:pPr>
+    </w:p>
+    <w:p>
+      <w:pPr>
+        <w:jc w:val="center"/>
+        <w:rPr>
+          <w:b/>
+          <w:bCs/>
+        </w:rPr>
+      </w:pPr>
+    </w:p>
+    <w:p>
+      <w:pPr>
+        <w:jc w:val="center"/>
+        <w:rPr>
+          <w:b/>
+          <w:bCs/>
+        </w:rPr>
+      </w:pPr>
+    </w:p>
+    <w:p>
+      <w:pPr>
+        <w:jc w:val="center"/>
+        <w:rPr>
+          <w:b/>
+          <w:bCs/>
+        </w:rPr>
+      </w:pPr>
+    </w:p>
+    <w:p>
+      <w:pPr>
+        <w:jc w:val="center"/>
+        <w:rPr>
+          <w:b/>
+          <w:bCs/>
+        </w:rPr>
+      </w:pPr>
+    </w:p>
+    <w:p>
+      <w:pPr>
+        <w:jc w:val="center"/>
+        <w:rPr>
+          <w:b/>
+          <w:bCs/>
+        </w:rPr>
+      </w:pPr>
+    </w:p>
+    <w:p>
+      <w:pPr>
+        <w:jc w:val="center"/>
+        <w:rPr>
+          <w:b/>
+          <w:bCs/>
+        </w:rPr>
+      </w:pPr>
     </w:p>
     <w:p>
       <w:pPr>
@@ -547,7 +1049,6 @@
           <w:b/>
           <w:bCs/>
         </w:rPr>
-        <w:lastRenderedPageBreak/>
         <w:t>Register</w:t>
       </w:r>
     </w:p>
@@ -584,9 +1085,17 @@
         <w:tc>
           <w:tcPr>
             <w:tcW w:w="819" w:type="dxa"/>
-          </w:tcPr>
-          <w:p>
-            <w:pPr>
+            <w:tcBorders>
+              <w:top w:val="single" w:sz="4" w:space="0" w:color="auto"/>
+              <w:left w:val="single" w:sz="4" w:space="0" w:color="auto"/>
+              <w:bottom w:val="single" w:sz="4" w:space="0" w:color="auto"/>
+              <w:right w:val="single" w:sz="4" w:space="0" w:color="auto"/>
+            </w:tcBorders>
+            <w:hideMark/>
+          </w:tcPr>
+          <w:p>
+            <w:pPr>
+              <w:spacing w:line="240" w:lineRule="auto"/>
               <w:jc w:val="center"/>
             </w:pPr>
             <w:r>
@@ -597,9 +1106,17 @@
         <w:tc>
           <w:tcPr>
             <w:tcW w:w="1876" w:type="dxa"/>
-          </w:tcPr>
-          <w:p>
-            <w:pPr>
+            <w:tcBorders>
+              <w:top w:val="single" w:sz="4" w:space="0" w:color="auto"/>
+              <w:left w:val="single" w:sz="4" w:space="0" w:color="auto"/>
+              <w:bottom w:val="single" w:sz="4" w:space="0" w:color="auto"/>
+              <w:right w:val="single" w:sz="4" w:space="0" w:color="auto"/>
+            </w:tcBorders>
+            <w:hideMark/>
+          </w:tcPr>
+          <w:p>
+            <w:pPr>
+              <w:spacing w:line="240" w:lineRule="auto"/>
               <w:jc w:val="center"/>
             </w:pPr>
             <w:r>
@@ -610,9 +1127,17 @@
         <w:tc>
           <w:tcPr>
             <w:tcW w:w="2070" w:type="dxa"/>
-          </w:tcPr>
-          <w:p>
-            <w:pPr>
+            <w:tcBorders>
+              <w:top w:val="single" w:sz="4" w:space="0" w:color="auto"/>
+              <w:left w:val="single" w:sz="4" w:space="0" w:color="auto"/>
+              <w:bottom w:val="single" w:sz="4" w:space="0" w:color="auto"/>
+              <w:right w:val="single" w:sz="4" w:space="0" w:color="auto"/>
+            </w:tcBorders>
+            <w:hideMark/>
+          </w:tcPr>
+          <w:p>
+            <w:pPr>
+              <w:spacing w:line="240" w:lineRule="auto"/>
               <w:jc w:val="center"/>
             </w:pPr>
             <w:r>
@@ -623,9 +1148,17 @@
         <w:tc>
           <w:tcPr>
             <w:tcW w:w="1710" w:type="dxa"/>
-          </w:tcPr>
-          <w:p>
-            <w:pPr>
+            <w:tcBorders>
+              <w:top w:val="single" w:sz="4" w:space="0" w:color="auto"/>
+              <w:left w:val="single" w:sz="4" w:space="0" w:color="auto"/>
+              <w:bottom w:val="single" w:sz="4" w:space="0" w:color="auto"/>
+              <w:right w:val="single" w:sz="4" w:space="0" w:color="auto"/>
+            </w:tcBorders>
+            <w:hideMark/>
+          </w:tcPr>
+          <w:p>
+            <w:pPr>
+              <w:spacing w:line="240" w:lineRule="auto"/>
               <w:jc w:val="center"/>
             </w:pPr>
             <w:r>
@@ -636,9 +1169,17 @@
         <w:tc>
           <w:tcPr>
             <w:tcW w:w="1980" w:type="dxa"/>
-          </w:tcPr>
-          <w:p>
-            <w:pPr>
+            <w:tcBorders>
+              <w:top w:val="single" w:sz="4" w:space="0" w:color="auto"/>
+              <w:left w:val="single" w:sz="4" w:space="0" w:color="auto"/>
+              <w:bottom w:val="single" w:sz="4" w:space="0" w:color="auto"/>
+              <w:right w:val="single" w:sz="4" w:space="0" w:color="auto"/>
+            </w:tcBorders>
+            <w:hideMark/>
+          </w:tcPr>
+          <w:p>
+            <w:pPr>
+              <w:spacing w:line="240" w:lineRule="auto"/>
               <w:jc w:val="center"/>
             </w:pPr>
             <w:r>
@@ -649,9 +1190,17 @@
         <w:tc>
           <w:tcPr>
             <w:tcW w:w="3060" w:type="dxa"/>
-          </w:tcPr>
-          <w:p>
-            <w:pPr>
+            <w:tcBorders>
+              <w:top w:val="single" w:sz="4" w:space="0" w:color="auto"/>
+              <w:left w:val="single" w:sz="4" w:space="0" w:color="auto"/>
+              <w:bottom w:val="single" w:sz="4" w:space="0" w:color="auto"/>
+              <w:right w:val="single" w:sz="4" w:space="0" w:color="auto"/>
+            </w:tcBorders>
+            <w:hideMark/>
+          </w:tcPr>
+          <w:p>
+            <w:pPr>
+              <w:spacing w:line="240" w:lineRule="auto"/>
               <w:jc w:val="center"/>
             </w:pPr>
             <w:r>
@@ -664,9 +1213,17 @@
         <w:tc>
           <w:tcPr>
             <w:tcW w:w="819" w:type="dxa"/>
-          </w:tcPr>
-          <w:p>
-            <w:pPr>
+            <w:tcBorders>
+              <w:top w:val="single" w:sz="4" w:space="0" w:color="auto"/>
+              <w:left w:val="single" w:sz="4" w:space="0" w:color="auto"/>
+              <w:bottom w:val="single" w:sz="4" w:space="0" w:color="auto"/>
+              <w:right w:val="single" w:sz="4" w:space="0" w:color="auto"/>
+            </w:tcBorders>
+            <w:hideMark/>
+          </w:tcPr>
+          <w:p>
+            <w:pPr>
+              <w:spacing w:line="240" w:lineRule="auto"/>
               <w:jc w:val="center"/>
             </w:pPr>
             <w:r>
@@ -677,9 +1234,17 @@
         <w:tc>
           <w:tcPr>
             <w:tcW w:w="1876" w:type="dxa"/>
-          </w:tcPr>
-          <w:p>
-            <w:pPr>
+            <w:tcBorders>
+              <w:top w:val="single" w:sz="4" w:space="0" w:color="auto"/>
+              <w:left w:val="single" w:sz="4" w:space="0" w:color="auto"/>
+              <w:bottom w:val="single" w:sz="4" w:space="0" w:color="auto"/>
+              <w:right w:val="single" w:sz="4" w:space="0" w:color="auto"/>
+            </w:tcBorders>
+            <w:hideMark/>
+          </w:tcPr>
+          <w:p>
+            <w:pPr>
+              <w:spacing w:line="240" w:lineRule="auto"/>
               <w:jc w:val="center"/>
             </w:pPr>
             <w:r>
@@ -690,9 +1255,16 @@
         <w:tc>
           <w:tcPr>
             <w:tcW w:w="2070" w:type="dxa"/>
-          </w:tcPr>
-          <w:p>
-            <w:pPr>
+            <w:tcBorders>
+              <w:top w:val="single" w:sz="4" w:space="0" w:color="auto"/>
+              <w:left w:val="single" w:sz="4" w:space="0" w:color="auto"/>
+              <w:bottom w:val="single" w:sz="4" w:space="0" w:color="auto"/>
+              <w:right w:val="single" w:sz="4" w:space="0" w:color="auto"/>
+            </w:tcBorders>
+          </w:tcPr>
+          <w:p>
+            <w:pPr>
+              <w:spacing w:line="240" w:lineRule="auto"/>
               <w:jc w:val="center"/>
             </w:pPr>
           </w:p>
@@ -700,9 +1272,16 @@
         <w:tc>
           <w:tcPr>
             <w:tcW w:w="1710" w:type="dxa"/>
-          </w:tcPr>
-          <w:p>
-            <w:pPr>
+            <w:tcBorders>
+              <w:top w:val="single" w:sz="4" w:space="0" w:color="auto"/>
+              <w:left w:val="single" w:sz="4" w:space="0" w:color="auto"/>
+              <w:bottom w:val="single" w:sz="4" w:space="0" w:color="auto"/>
+              <w:right w:val="single" w:sz="4" w:space="0" w:color="auto"/>
+            </w:tcBorders>
+          </w:tcPr>
+          <w:p>
+            <w:pPr>
+              <w:spacing w:line="240" w:lineRule="auto"/>
               <w:jc w:val="center"/>
             </w:pPr>
           </w:p>
@@ -710,9 +1289,16 @@
         <w:tc>
           <w:tcPr>
             <w:tcW w:w="1980" w:type="dxa"/>
-          </w:tcPr>
-          <w:p>
-            <w:pPr>
+            <w:tcBorders>
+              <w:top w:val="single" w:sz="4" w:space="0" w:color="auto"/>
+              <w:left w:val="single" w:sz="4" w:space="0" w:color="auto"/>
+              <w:bottom w:val="single" w:sz="4" w:space="0" w:color="auto"/>
+              <w:right w:val="single" w:sz="4" w:space="0" w:color="auto"/>
+            </w:tcBorders>
+          </w:tcPr>
+          <w:p>
+            <w:pPr>
+              <w:spacing w:line="240" w:lineRule="auto"/>
               <w:jc w:val="center"/>
             </w:pPr>
           </w:p>
@@ -720,9 +1306,16 @@
         <w:tc>
           <w:tcPr>
             <w:tcW w:w="3060" w:type="dxa"/>
-          </w:tcPr>
-          <w:p>
-            <w:pPr>
+            <w:tcBorders>
+              <w:top w:val="single" w:sz="4" w:space="0" w:color="auto"/>
+              <w:left w:val="single" w:sz="4" w:space="0" w:color="auto"/>
+              <w:bottom w:val="single" w:sz="4" w:space="0" w:color="auto"/>
+              <w:right w:val="single" w:sz="4" w:space="0" w:color="auto"/>
+            </w:tcBorders>
+          </w:tcPr>
+          <w:p>
+            <w:pPr>
+              <w:spacing w:line="240" w:lineRule="auto"/>
               <w:jc w:val="center"/>
             </w:pPr>
           </w:p>
@@ -732,9 +1325,17 @@
         <w:tc>
           <w:tcPr>
             <w:tcW w:w="819" w:type="dxa"/>
-          </w:tcPr>
-          <w:p>
-            <w:pPr>
+            <w:tcBorders>
+              <w:top w:val="single" w:sz="4" w:space="0" w:color="auto"/>
+              <w:left w:val="single" w:sz="4" w:space="0" w:color="auto"/>
+              <w:bottom w:val="single" w:sz="4" w:space="0" w:color="auto"/>
+              <w:right w:val="single" w:sz="4" w:space="0" w:color="auto"/>
+            </w:tcBorders>
+            <w:hideMark/>
+          </w:tcPr>
+          <w:p>
+            <w:pPr>
+              <w:spacing w:line="240" w:lineRule="auto"/>
               <w:jc w:val="center"/>
             </w:pPr>
             <w:r>
@@ -745,9 +1346,17 @@
         <w:tc>
           <w:tcPr>
             <w:tcW w:w="1876" w:type="dxa"/>
-          </w:tcPr>
-          <w:p>
-            <w:pPr>
+            <w:tcBorders>
+              <w:top w:val="single" w:sz="4" w:space="0" w:color="auto"/>
+              <w:left w:val="single" w:sz="4" w:space="0" w:color="auto"/>
+              <w:bottom w:val="single" w:sz="4" w:space="0" w:color="auto"/>
+              <w:right w:val="single" w:sz="4" w:space="0" w:color="auto"/>
+            </w:tcBorders>
+            <w:hideMark/>
+          </w:tcPr>
+          <w:p>
+            <w:pPr>
+              <w:spacing w:line="240" w:lineRule="auto"/>
               <w:jc w:val="center"/>
             </w:pPr>
             <w:r>
@@ -758,9 +1367,16 @@
         <w:tc>
           <w:tcPr>
             <w:tcW w:w="2070" w:type="dxa"/>
-          </w:tcPr>
-          <w:p>
-            <w:pPr>
+            <w:tcBorders>
+              <w:top w:val="single" w:sz="4" w:space="0" w:color="auto"/>
+              <w:left w:val="single" w:sz="4" w:space="0" w:color="auto"/>
+              <w:bottom w:val="single" w:sz="4" w:space="0" w:color="auto"/>
+              <w:right w:val="single" w:sz="4" w:space="0" w:color="auto"/>
+            </w:tcBorders>
+          </w:tcPr>
+          <w:p>
+            <w:pPr>
+              <w:spacing w:line="240" w:lineRule="auto"/>
               <w:jc w:val="center"/>
             </w:pPr>
           </w:p>
@@ -768,9 +1384,16 @@
         <w:tc>
           <w:tcPr>
             <w:tcW w:w="1710" w:type="dxa"/>
-          </w:tcPr>
-          <w:p>
-            <w:pPr>
+            <w:tcBorders>
+              <w:top w:val="single" w:sz="4" w:space="0" w:color="auto"/>
+              <w:left w:val="single" w:sz="4" w:space="0" w:color="auto"/>
+              <w:bottom w:val="single" w:sz="4" w:space="0" w:color="auto"/>
+              <w:right w:val="single" w:sz="4" w:space="0" w:color="auto"/>
+            </w:tcBorders>
+          </w:tcPr>
+          <w:p>
+            <w:pPr>
+              <w:spacing w:line="240" w:lineRule="auto"/>
               <w:jc w:val="center"/>
             </w:pPr>
           </w:p>
@@ -778,9 +1401,16 @@
         <w:tc>
           <w:tcPr>
             <w:tcW w:w="1980" w:type="dxa"/>
-          </w:tcPr>
-          <w:p>
-            <w:pPr>
+            <w:tcBorders>
+              <w:top w:val="single" w:sz="4" w:space="0" w:color="auto"/>
+              <w:left w:val="single" w:sz="4" w:space="0" w:color="auto"/>
+              <w:bottom w:val="single" w:sz="4" w:space="0" w:color="auto"/>
+              <w:right w:val="single" w:sz="4" w:space="0" w:color="auto"/>
+            </w:tcBorders>
+          </w:tcPr>
+          <w:p>
+            <w:pPr>
+              <w:spacing w:line="240" w:lineRule="auto"/>
               <w:jc w:val="center"/>
             </w:pPr>
           </w:p>
@@ -788,9 +1418,16 @@
         <w:tc>
           <w:tcPr>
             <w:tcW w:w="3060" w:type="dxa"/>
-          </w:tcPr>
-          <w:p>
-            <w:pPr>
+            <w:tcBorders>
+              <w:top w:val="single" w:sz="4" w:space="0" w:color="auto"/>
+              <w:left w:val="single" w:sz="4" w:space="0" w:color="auto"/>
+              <w:bottom w:val="single" w:sz="4" w:space="0" w:color="auto"/>
+              <w:right w:val="single" w:sz="4" w:space="0" w:color="auto"/>
+            </w:tcBorders>
+          </w:tcPr>
+          <w:p>
+            <w:pPr>
+              <w:spacing w:line="240" w:lineRule="auto"/>
               <w:jc w:val="center"/>
             </w:pPr>
           </w:p>
@@ -807,10 +1444,7 @@
       </w:pPr>
     </w:p>
     <w:p/>
-    <w:p>
-      <w:bookmarkStart w:id="0" w:name="_GoBack"/>
-      <w:bookmarkEnd w:id="0"/>
-    </w:p>
+    <w:p/>
     <w:p/>
     <w:p>
       <w:r>
@@ -836,9 +1470,17 @@
         <w:tc>
           <w:tcPr>
             <w:tcW w:w="819" w:type="dxa"/>
-          </w:tcPr>
-          <w:p>
-            <w:pPr>
+            <w:tcBorders>
+              <w:top w:val="single" w:sz="4" w:space="0" w:color="auto"/>
+              <w:left w:val="single" w:sz="4" w:space="0" w:color="auto"/>
+              <w:bottom w:val="single" w:sz="4" w:space="0" w:color="auto"/>
+              <w:right w:val="single" w:sz="4" w:space="0" w:color="auto"/>
+            </w:tcBorders>
+            <w:hideMark/>
+          </w:tcPr>
+          <w:p>
+            <w:pPr>
+              <w:spacing w:line="240" w:lineRule="auto"/>
               <w:jc w:val="center"/>
             </w:pPr>
             <w:r>
@@ -849,9 +1491,17 @@
         <w:tc>
           <w:tcPr>
             <w:tcW w:w="1876" w:type="dxa"/>
-          </w:tcPr>
-          <w:p>
-            <w:pPr>
+            <w:tcBorders>
+              <w:top w:val="single" w:sz="4" w:space="0" w:color="auto"/>
+              <w:left w:val="single" w:sz="4" w:space="0" w:color="auto"/>
+              <w:bottom w:val="single" w:sz="4" w:space="0" w:color="auto"/>
+              <w:right w:val="single" w:sz="4" w:space="0" w:color="auto"/>
+            </w:tcBorders>
+            <w:hideMark/>
+          </w:tcPr>
+          <w:p>
+            <w:pPr>
+              <w:spacing w:line="240" w:lineRule="auto"/>
               <w:jc w:val="center"/>
             </w:pPr>
             <w:r>
@@ -862,9 +1512,17 @@
         <w:tc>
           <w:tcPr>
             <w:tcW w:w="2070" w:type="dxa"/>
-          </w:tcPr>
-          <w:p>
-            <w:pPr>
+            <w:tcBorders>
+              <w:top w:val="single" w:sz="4" w:space="0" w:color="auto"/>
+              <w:left w:val="single" w:sz="4" w:space="0" w:color="auto"/>
+              <w:bottom w:val="single" w:sz="4" w:space="0" w:color="auto"/>
+              <w:right w:val="single" w:sz="4" w:space="0" w:color="auto"/>
+            </w:tcBorders>
+            <w:hideMark/>
+          </w:tcPr>
+          <w:p>
+            <w:pPr>
+              <w:spacing w:line="240" w:lineRule="auto"/>
               <w:jc w:val="center"/>
             </w:pPr>
             <w:r>
@@ -875,9 +1533,17 @@
         <w:tc>
           <w:tcPr>
             <w:tcW w:w="1710" w:type="dxa"/>
-          </w:tcPr>
-          <w:p>
-            <w:pPr>
+            <w:tcBorders>
+              <w:top w:val="single" w:sz="4" w:space="0" w:color="auto"/>
+              <w:left w:val="single" w:sz="4" w:space="0" w:color="auto"/>
+              <w:bottom w:val="single" w:sz="4" w:space="0" w:color="auto"/>
+              <w:right w:val="single" w:sz="4" w:space="0" w:color="auto"/>
+            </w:tcBorders>
+            <w:hideMark/>
+          </w:tcPr>
+          <w:p>
+            <w:pPr>
+              <w:spacing w:line="240" w:lineRule="auto"/>
               <w:jc w:val="center"/>
             </w:pPr>
             <w:r>
@@ -888,9 +1554,17 @@
         <w:tc>
           <w:tcPr>
             <w:tcW w:w="1980" w:type="dxa"/>
-          </w:tcPr>
-          <w:p>
-            <w:pPr>
+            <w:tcBorders>
+              <w:top w:val="single" w:sz="4" w:space="0" w:color="auto"/>
+              <w:left w:val="single" w:sz="4" w:space="0" w:color="auto"/>
+              <w:bottom w:val="single" w:sz="4" w:space="0" w:color="auto"/>
+              <w:right w:val="single" w:sz="4" w:space="0" w:color="auto"/>
+            </w:tcBorders>
+            <w:hideMark/>
+          </w:tcPr>
+          <w:p>
+            <w:pPr>
+              <w:spacing w:line="240" w:lineRule="auto"/>
               <w:jc w:val="center"/>
             </w:pPr>
             <w:r>
@@ -901,9 +1575,17 @@
         <w:tc>
           <w:tcPr>
             <w:tcW w:w="3060" w:type="dxa"/>
-          </w:tcPr>
-          <w:p>
-            <w:pPr>
+            <w:tcBorders>
+              <w:top w:val="single" w:sz="4" w:space="0" w:color="auto"/>
+              <w:left w:val="single" w:sz="4" w:space="0" w:color="auto"/>
+              <w:bottom w:val="single" w:sz="4" w:space="0" w:color="auto"/>
+              <w:right w:val="single" w:sz="4" w:space="0" w:color="auto"/>
+            </w:tcBorders>
+            <w:hideMark/>
+          </w:tcPr>
+          <w:p>
+            <w:pPr>
+              <w:spacing w:line="240" w:lineRule="auto"/>
               <w:jc w:val="center"/>
             </w:pPr>
             <w:r>
@@ -916,9 +1598,17 @@
         <w:tc>
           <w:tcPr>
             <w:tcW w:w="819" w:type="dxa"/>
-          </w:tcPr>
-          <w:p>
-            <w:pPr>
+            <w:tcBorders>
+              <w:top w:val="single" w:sz="4" w:space="0" w:color="auto"/>
+              <w:left w:val="single" w:sz="4" w:space="0" w:color="auto"/>
+              <w:bottom w:val="single" w:sz="4" w:space="0" w:color="auto"/>
+              <w:right w:val="single" w:sz="4" w:space="0" w:color="auto"/>
+            </w:tcBorders>
+            <w:hideMark/>
+          </w:tcPr>
+          <w:p>
+            <w:pPr>
+              <w:spacing w:line="240" w:lineRule="auto"/>
               <w:jc w:val="center"/>
             </w:pPr>
             <w:r>
@@ -929,9 +1619,17 @@
         <w:tc>
           <w:tcPr>
             <w:tcW w:w="1876" w:type="dxa"/>
-          </w:tcPr>
-          <w:p>
-            <w:pPr>
+            <w:tcBorders>
+              <w:top w:val="single" w:sz="4" w:space="0" w:color="auto"/>
+              <w:left w:val="single" w:sz="4" w:space="0" w:color="auto"/>
+              <w:bottom w:val="single" w:sz="4" w:space="0" w:color="auto"/>
+              <w:right w:val="single" w:sz="4" w:space="0" w:color="auto"/>
+            </w:tcBorders>
+            <w:hideMark/>
+          </w:tcPr>
+          <w:p>
+            <w:pPr>
+              <w:spacing w:line="240" w:lineRule="auto"/>
               <w:jc w:val="center"/>
             </w:pPr>
             <w:r>
@@ -942,9 +1640,16 @@
         <w:tc>
           <w:tcPr>
             <w:tcW w:w="2070" w:type="dxa"/>
-          </w:tcPr>
-          <w:p>
-            <w:pPr>
+            <w:tcBorders>
+              <w:top w:val="single" w:sz="4" w:space="0" w:color="auto"/>
+              <w:left w:val="single" w:sz="4" w:space="0" w:color="auto"/>
+              <w:bottom w:val="single" w:sz="4" w:space="0" w:color="auto"/>
+              <w:right w:val="single" w:sz="4" w:space="0" w:color="auto"/>
+            </w:tcBorders>
+          </w:tcPr>
+          <w:p>
+            <w:pPr>
+              <w:spacing w:line="240" w:lineRule="auto"/>
               <w:jc w:val="center"/>
             </w:pPr>
           </w:p>
@@ -952,9 +1657,16 @@
         <w:tc>
           <w:tcPr>
             <w:tcW w:w="1710" w:type="dxa"/>
-          </w:tcPr>
-          <w:p>
-            <w:pPr>
+            <w:tcBorders>
+              <w:top w:val="single" w:sz="4" w:space="0" w:color="auto"/>
+              <w:left w:val="single" w:sz="4" w:space="0" w:color="auto"/>
+              <w:bottom w:val="single" w:sz="4" w:space="0" w:color="auto"/>
+              <w:right w:val="single" w:sz="4" w:space="0" w:color="auto"/>
+            </w:tcBorders>
+          </w:tcPr>
+          <w:p>
+            <w:pPr>
+              <w:spacing w:line="240" w:lineRule="auto"/>
               <w:jc w:val="center"/>
             </w:pPr>
           </w:p>
@@ -962,9 +1674,16 @@
         <w:tc>
           <w:tcPr>
             <w:tcW w:w="1980" w:type="dxa"/>
-          </w:tcPr>
-          <w:p>
-            <w:pPr>
+            <w:tcBorders>
+              <w:top w:val="single" w:sz="4" w:space="0" w:color="auto"/>
+              <w:left w:val="single" w:sz="4" w:space="0" w:color="auto"/>
+              <w:bottom w:val="single" w:sz="4" w:space="0" w:color="auto"/>
+              <w:right w:val="single" w:sz="4" w:space="0" w:color="auto"/>
+            </w:tcBorders>
+          </w:tcPr>
+          <w:p>
+            <w:pPr>
+              <w:spacing w:line="240" w:lineRule="auto"/>
               <w:jc w:val="center"/>
             </w:pPr>
           </w:p>
@@ -972,9 +1691,16 @@
         <w:tc>
           <w:tcPr>
             <w:tcW w:w="3060" w:type="dxa"/>
-          </w:tcPr>
-          <w:p>
-            <w:pPr>
+            <w:tcBorders>
+              <w:top w:val="single" w:sz="4" w:space="0" w:color="auto"/>
+              <w:left w:val="single" w:sz="4" w:space="0" w:color="auto"/>
+              <w:bottom w:val="single" w:sz="4" w:space="0" w:color="auto"/>
+              <w:right w:val="single" w:sz="4" w:space="0" w:color="auto"/>
+            </w:tcBorders>
+          </w:tcPr>
+          <w:p>
+            <w:pPr>
+              <w:spacing w:line="240" w:lineRule="auto"/>
               <w:jc w:val="center"/>
             </w:pPr>
           </w:p>
@@ -984,9 +1710,17 @@
         <w:tc>
           <w:tcPr>
             <w:tcW w:w="819" w:type="dxa"/>
-          </w:tcPr>
-          <w:p>
-            <w:pPr>
+            <w:tcBorders>
+              <w:top w:val="single" w:sz="4" w:space="0" w:color="auto"/>
+              <w:left w:val="single" w:sz="4" w:space="0" w:color="auto"/>
+              <w:bottom w:val="single" w:sz="4" w:space="0" w:color="auto"/>
+              <w:right w:val="single" w:sz="4" w:space="0" w:color="auto"/>
+            </w:tcBorders>
+            <w:hideMark/>
+          </w:tcPr>
+          <w:p>
+            <w:pPr>
+              <w:spacing w:line="240" w:lineRule="auto"/>
               <w:jc w:val="center"/>
             </w:pPr>
             <w:r>
@@ -997,9 +1731,17 @@
         <w:tc>
           <w:tcPr>
             <w:tcW w:w="1876" w:type="dxa"/>
-          </w:tcPr>
-          <w:p>
-            <w:pPr>
+            <w:tcBorders>
+              <w:top w:val="single" w:sz="4" w:space="0" w:color="auto"/>
+              <w:left w:val="single" w:sz="4" w:space="0" w:color="auto"/>
+              <w:bottom w:val="single" w:sz="4" w:space="0" w:color="auto"/>
+              <w:right w:val="single" w:sz="4" w:space="0" w:color="auto"/>
+            </w:tcBorders>
+            <w:hideMark/>
+          </w:tcPr>
+          <w:p>
+            <w:pPr>
+              <w:spacing w:line="240" w:lineRule="auto"/>
               <w:jc w:val="center"/>
             </w:pPr>
             <w:r>
@@ -1010,9 +1752,16 @@
         <w:tc>
           <w:tcPr>
             <w:tcW w:w="2070" w:type="dxa"/>
-          </w:tcPr>
-          <w:p>
-            <w:pPr>
+            <w:tcBorders>
+              <w:top w:val="single" w:sz="4" w:space="0" w:color="auto"/>
+              <w:left w:val="single" w:sz="4" w:space="0" w:color="auto"/>
+              <w:bottom w:val="single" w:sz="4" w:space="0" w:color="auto"/>
+              <w:right w:val="single" w:sz="4" w:space="0" w:color="auto"/>
+            </w:tcBorders>
+          </w:tcPr>
+          <w:p>
+            <w:pPr>
+              <w:spacing w:line="240" w:lineRule="auto"/>
               <w:jc w:val="center"/>
             </w:pPr>
           </w:p>
@@ -1020,9 +1769,16 @@
         <w:tc>
           <w:tcPr>
             <w:tcW w:w="1710" w:type="dxa"/>
-          </w:tcPr>
-          <w:p>
-            <w:pPr>
+            <w:tcBorders>
+              <w:top w:val="single" w:sz="4" w:space="0" w:color="auto"/>
+              <w:left w:val="single" w:sz="4" w:space="0" w:color="auto"/>
+              <w:bottom w:val="single" w:sz="4" w:space="0" w:color="auto"/>
+              <w:right w:val="single" w:sz="4" w:space="0" w:color="auto"/>
+            </w:tcBorders>
+          </w:tcPr>
+          <w:p>
+            <w:pPr>
+              <w:spacing w:line="240" w:lineRule="auto"/>
               <w:jc w:val="center"/>
             </w:pPr>
           </w:p>
@@ -1030,9 +1786,16 @@
         <w:tc>
           <w:tcPr>
             <w:tcW w:w="1980" w:type="dxa"/>
-          </w:tcPr>
-          <w:p>
-            <w:pPr>
+            <w:tcBorders>
+              <w:top w:val="single" w:sz="4" w:space="0" w:color="auto"/>
+              <w:left w:val="single" w:sz="4" w:space="0" w:color="auto"/>
+              <w:bottom w:val="single" w:sz="4" w:space="0" w:color="auto"/>
+              <w:right w:val="single" w:sz="4" w:space="0" w:color="auto"/>
+            </w:tcBorders>
+          </w:tcPr>
+          <w:p>
+            <w:pPr>
+              <w:spacing w:line="240" w:lineRule="auto"/>
               <w:jc w:val="center"/>
             </w:pPr>
           </w:p>
@@ -1040,9 +1803,16 @@
         <w:tc>
           <w:tcPr>
             <w:tcW w:w="3060" w:type="dxa"/>
-          </w:tcPr>
-          <w:p>
-            <w:pPr>
+            <w:tcBorders>
+              <w:top w:val="single" w:sz="4" w:space="0" w:color="auto"/>
+              <w:left w:val="single" w:sz="4" w:space="0" w:color="auto"/>
+              <w:bottom w:val="single" w:sz="4" w:space="0" w:color="auto"/>
+              <w:right w:val="single" w:sz="4" w:space="0" w:color="auto"/>
+            </w:tcBorders>
+          </w:tcPr>
+          <w:p>
+            <w:pPr>
+              <w:spacing w:line="240" w:lineRule="auto"/>
               <w:jc w:val="center"/>
             </w:pPr>
           </w:p>
@@ -1250,9 +2020,17 @@
         <w:tc>
           <w:tcPr>
             <w:tcW w:w="819" w:type="dxa"/>
-          </w:tcPr>
-          <w:p>
-            <w:pPr>
+            <w:tcBorders>
+              <w:top w:val="single" w:sz="4" w:space="0" w:color="auto"/>
+              <w:left w:val="single" w:sz="4" w:space="0" w:color="auto"/>
+              <w:bottom w:val="single" w:sz="4" w:space="0" w:color="auto"/>
+              <w:right w:val="single" w:sz="4" w:space="0" w:color="auto"/>
+            </w:tcBorders>
+            <w:hideMark/>
+          </w:tcPr>
+          <w:p>
+            <w:pPr>
+              <w:spacing w:line="240" w:lineRule="auto"/>
               <w:jc w:val="center"/>
             </w:pPr>
             <w:r>
@@ -1263,9 +2041,17 @@
         <w:tc>
           <w:tcPr>
             <w:tcW w:w="1876" w:type="dxa"/>
-          </w:tcPr>
-          <w:p>
-            <w:pPr>
+            <w:tcBorders>
+              <w:top w:val="single" w:sz="4" w:space="0" w:color="auto"/>
+              <w:left w:val="single" w:sz="4" w:space="0" w:color="auto"/>
+              <w:bottom w:val="single" w:sz="4" w:space="0" w:color="auto"/>
+              <w:right w:val="single" w:sz="4" w:space="0" w:color="auto"/>
+            </w:tcBorders>
+            <w:hideMark/>
+          </w:tcPr>
+          <w:p>
+            <w:pPr>
+              <w:spacing w:line="240" w:lineRule="auto"/>
               <w:jc w:val="center"/>
             </w:pPr>
             <w:r>
@@ -1276,9 +2062,17 @@
         <w:tc>
           <w:tcPr>
             <w:tcW w:w="2070" w:type="dxa"/>
-          </w:tcPr>
-          <w:p>
-            <w:pPr>
+            <w:tcBorders>
+              <w:top w:val="single" w:sz="4" w:space="0" w:color="auto"/>
+              <w:left w:val="single" w:sz="4" w:space="0" w:color="auto"/>
+              <w:bottom w:val="single" w:sz="4" w:space="0" w:color="auto"/>
+              <w:right w:val="single" w:sz="4" w:space="0" w:color="auto"/>
+            </w:tcBorders>
+            <w:hideMark/>
+          </w:tcPr>
+          <w:p>
+            <w:pPr>
+              <w:spacing w:line="240" w:lineRule="auto"/>
               <w:jc w:val="center"/>
             </w:pPr>
             <w:r>
@@ -1289,9 +2083,17 @@
         <w:tc>
           <w:tcPr>
             <w:tcW w:w="1710" w:type="dxa"/>
-          </w:tcPr>
-          <w:p>
-            <w:pPr>
+            <w:tcBorders>
+              <w:top w:val="single" w:sz="4" w:space="0" w:color="auto"/>
+              <w:left w:val="single" w:sz="4" w:space="0" w:color="auto"/>
+              <w:bottom w:val="single" w:sz="4" w:space="0" w:color="auto"/>
+              <w:right w:val="single" w:sz="4" w:space="0" w:color="auto"/>
+            </w:tcBorders>
+            <w:hideMark/>
+          </w:tcPr>
+          <w:p>
+            <w:pPr>
+              <w:spacing w:line="240" w:lineRule="auto"/>
               <w:jc w:val="center"/>
             </w:pPr>
             <w:r>
@@ -1302,9 +2104,17 @@
         <w:tc>
           <w:tcPr>
             <w:tcW w:w="1980" w:type="dxa"/>
-          </w:tcPr>
-          <w:p>
-            <w:pPr>
+            <w:tcBorders>
+              <w:top w:val="single" w:sz="4" w:space="0" w:color="auto"/>
+              <w:left w:val="single" w:sz="4" w:space="0" w:color="auto"/>
+              <w:bottom w:val="single" w:sz="4" w:space="0" w:color="auto"/>
+              <w:right w:val="single" w:sz="4" w:space="0" w:color="auto"/>
+            </w:tcBorders>
+            <w:hideMark/>
+          </w:tcPr>
+          <w:p>
+            <w:pPr>
+              <w:spacing w:line="240" w:lineRule="auto"/>
               <w:jc w:val="center"/>
             </w:pPr>
             <w:r>
@@ -1315,9 +2125,17 @@
         <w:tc>
           <w:tcPr>
             <w:tcW w:w="3060" w:type="dxa"/>
-          </w:tcPr>
-          <w:p>
-            <w:pPr>
+            <w:tcBorders>
+              <w:top w:val="single" w:sz="4" w:space="0" w:color="auto"/>
+              <w:left w:val="single" w:sz="4" w:space="0" w:color="auto"/>
+              <w:bottom w:val="single" w:sz="4" w:space="0" w:color="auto"/>
+              <w:right w:val="single" w:sz="4" w:space="0" w:color="auto"/>
+            </w:tcBorders>
+            <w:hideMark/>
+          </w:tcPr>
+          <w:p>
+            <w:pPr>
+              <w:spacing w:line="240" w:lineRule="auto"/>
               <w:jc w:val="center"/>
             </w:pPr>
             <w:r>
@@ -1330,9 +2148,17 @@
         <w:tc>
           <w:tcPr>
             <w:tcW w:w="819" w:type="dxa"/>
-          </w:tcPr>
-          <w:p>
-            <w:pPr>
+            <w:tcBorders>
+              <w:top w:val="single" w:sz="4" w:space="0" w:color="auto"/>
+              <w:left w:val="single" w:sz="4" w:space="0" w:color="auto"/>
+              <w:bottom w:val="single" w:sz="4" w:space="0" w:color="auto"/>
+              <w:right w:val="single" w:sz="4" w:space="0" w:color="auto"/>
+            </w:tcBorders>
+            <w:hideMark/>
+          </w:tcPr>
+          <w:p>
+            <w:pPr>
+              <w:spacing w:line="240" w:lineRule="auto"/>
               <w:jc w:val="center"/>
             </w:pPr>
             <w:r>
@@ -1343,22 +2169,39 @@
         <w:tc>
           <w:tcPr>
             <w:tcW w:w="1876" w:type="dxa"/>
-          </w:tcPr>
-          <w:p>
-            <w:pPr>
-              <w:jc w:val="center"/>
-            </w:pPr>
-            <w:r>
-              <w:t>Username</w:t>
-            </w:r>
+            <w:tcBorders>
+              <w:top w:val="single" w:sz="4" w:space="0" w:color="auto"/>
+              <w:left w:val="single" w:sz="4" w:space="0" w:color="auto"/>
+              <w:bottom w:val="single" w:sz="4" w:space="0" w:color="auto"/>
+              <w:right w:val="single" w:sz="4" w:space="0" w:color="auto"/>
+            </w:tcBorders>
+            <w:hideMark/>
+          </w:tcPr>
+          <w:p>
+            <w:pPr>
+              <w:spacing w:line="240" w:lineRule="auto"/>
+              <w:jc w:val="center"/>
+            </w:pPr>
+            <w:proofErr w:type="spellStart"/>
+            <w:r>
+              <w:t>FullName</w:t>
+            </w:r>
+            <w:proofErr w:type="spellEnd"/>
           </w:p>
         </w:tc>
         <w:tc>
           <w:tcPr>
             <w:tcW w:w="2070" w:type="dxa"/>
-          </w:tcPr>
-          <w:p>
-            <w:pPr>
+            <w:tcBorders>
+              <w:top w:val="single" w:sz="4" w:space="0" w:color="auto"/>
+              <w:left w:val="single" w:sz="4" w:space="0" w:color="auto"/>
+              <w:bottom w:val="single" w:sz="4" w:space="0" w:color="auto"/>
+              <w:right w:val="single" w:sz="4" w:space="0" w:color="auto"/>
+            </w:tcBorders>
+          </w:tcPr>
+          <w:p>
+            <w:pPr>
+              <w:spacing w:line="240" w:lineRule="auto"/>
               <w:jc w:val="center"/>
             </w:pPr>
           </w:p>
@@ -1366,9 +2209,16 @@
         <w:tc>
           <w:tcPr>
             <w:tcW w:w="1710" w:type="dxa"/>
-          </w:tcPr>
-          <w:p>
-            <w:pPr>
+            <w:tcBorders>
+              <w:top w:val="single" w:sz="4" w:space="0" w:color="auto"/>
+              <w:left w:val="single" w:sz="4" w:space="0" w:color="auto"/>
+              <w:bottom w:val="single" w:sz="4" w:space="0" w:color="auto"/>
+              <w:right w:val="single" w:sz="4" w:space="0" w:color="auto"/>
+            </w:tcBorders>
+          </w:tcPr>
+          <w:p>
+            <w:pPr>
+              <w:spacing w:line="240" w:lineRule="auto"/>
               <w:jc w:val="center"/>
             </w:pPr>
           </w:p>
@@ -1376,9 +2226,16 @@
         <w:tc>
           <w:tcPr>
             <w:tcW w:w="1980" w:type="dxa"/>
-          </w:tcPr>
-          <w:p>
-            <w:pPr>
+            <w:tcBorders>
+              <w:top w:val="single" w:sz="4" w:space="0" w:color="auto"/>
+              <w:left w:val="single" w:sz="4" w:space="0" w:color="auto"/>
+              <w:bottom w:val="single" w:sz="4" w:space="0" w:color="auto"/>
+              <w:right w:val="single" w:sz="4" w:space="0" w:color="auto"/>
+            </w:tcBorders>
+          </w:tcPr>
+          <w:p>
+            <w:pPr>
+              <w:spacing w:line="240" w:lineRule="auto"/>
               <w:jc w:val="center"/>
             </w:pPr>
           </w:p>
@@ -1386,9 +2243,16 @@
         <w:tc>
           <w:tcPr>
             <w:tcW w:w="3060" w:type="dxa"/>
-          </w:tcPr>
-          <w:p>
-            <w:pPr>
+            <w:tcBorders>
+              <w:top w:val="single" w:sz="4" w:space="0" w:color="auto"/>
+              <w:left w:val="single" w:sz="4" w:space="0" w:color="auto"/>
+              <w:bottom w:val="single" w:sz="4" w:space="0" w:color="auto"/>
+              <w:right w:val="single" w:sz="4" w:space="0" w:color="auto"/>
+            </w:tcBorders>
+          </w:tcPr>
+          <w:p>
+            <w:pPr>
+              <w:spacing w:line="240" w:lineRule="auto"/>
               <w:jc w:val="center"/>
             </w:pPr>
           </w:p>
@@ -1398,9 +2262,17 @@
         <w:tc>
           <w:tcPr>
             <w:tcW w:w="819" w:type="dxa"/>
-          </w:tcPr>
-          <w:p>
-            <w:pPr>
+            <w:tcBorders>
+              <w:top w:val="single" w:sz="4" w:space="0" w:color="auto"/>
+              <w:left w:val="single" w:sz="4" w:space="0" w:color="auto"/>
+              <w:bottom w:val="single" w:sz="4" w:space="0" w:color="auto"/>
+              <w:right w:val="single" w:sz="4" w:space="0" w:color="auto"/>
+            </w:tcBorders>
+            <w:hideMark/>
+          </w:tcPr>
+          <w:p>
+            <w:pPr>
+              <w:spacing w:line="240" w:lineRule="auto"/>
               <w:jc w:val="center"/>
             </w:pPr>
             <w:r>
@@ -1411,22 +2283,37 @@
         <w:tc>
           <w:tcPr>
             <w:tcW w:w="1876" w:type="dxa"/>
-          </w:tcPr>
-          <w:p>
-            <w:pPr>
-              <w:jc w:val="center"/>
-            </w:pPr>
-            <w:r>
-              <w:t>password</w:t>
+            <w:tcBorders>
+              <w:top w:val="single" w:sz="4" w:space="0" w:color="auto"/>
+              <w:left w:val="single" w:sz="4" w:space="0" w:color="auto"/>
+              <w:bottom w:val="single" w:sz="4" w:space="0" w:color="auto"/>
+              <w:right w:val="single" w:sz="4" w:space="0" w:color="auto"/>
+            </w:tcBorders>
+            <w:hideMark/>
+          </w:tcPr>
+          <w:p>
+            <w:pPr>
+              <w:spacing w:line="240" w:lineRule="auto"/>
+              <w:jc w:val="center"/>
+            </w:pPr>
+            <w:r>
+              <w:t>Address1</w:t>
             </w:r>
           </w:p>
         </w:tc>
         <w:tc>
           <w:tcPr>
             <w:tcW w:w="2070" w:type="dxa"/>
-          </w:tcPr>
-          <w:p>
-            <w:pPr>
+            <w:tcBorders>
+              <w:top w:val="single" w:sz="4" w:space="0" w:color="auto"/>
+              <w:left w:val="single" w:sz="4" w:space="0" w:color="auto"/>
+              <w:bottom w:val="single" w:sz="4" w:space="0" w:color="auto"/>
+              <w:right w:val="single" w:sz="4" w:space="0" w:color="auto"/>
+            </w:tcBorders>
+          </w:tcPr>
+          <w:p>
+            <w:pPr>
+              <w:spacing w:line="240" w:lineRule="auto"/>
               <w:jc w:val="center"/>
             </w:pPr>
           </w:p>
@@ -1434,9 +2321,16 @@
         <w:tc>
           <w:tcPr>
             <w:tcW w:w="1710" w:type="dxa"/>
-          </w:tcPr>
-          <w:p>
-            <w:pPr>
+            <w:tcBorders>
+              <w:top w:val="single" w:sz="4" w:space="0" w:color="auto"/>
+              <w:left w:val="single" w:sz="4" w:space="0" w:color="auto"/>
+              <w:bottom w:val="single" w:sz="4" w:space="0" w:color="auto"/>
+              <w:right w:val="single" w:sz="4" w:space="0" w:color="auto"/>
+            </w:tcBorders>
+          </w:tcPr>
+          <w:p>
+            <w:pPr>
+              <w:spacing w:line="240" w:lineRule="auto"/>
               <w:jc w:val="center"/>
             </w:pPr>
           </w:p>
@@ -1444,9 +2338,16 @@
         <w:tc>
           <w:tcPr>
             <w:tcW w:w="1980" w:type="dxa"/>
-          </w:tcPr>
-          <w:p>
-            <w:pPr>
+            <w:tcBorders>
+              <w:top w:val="single" w:sz="4" w:space="0" w:color="auto"/>
+              <w:left w:val="single" w:sz="4" w:space="0" w:color="auto"/>
+              <w:bottom w:val="single" w:sz="4" w:space="0" w:color="auto"/>
+              <w:right w:val="single" w:sz="4" w:space="0" w:color="auto"/>
+            </w:tcBorders>
+          </w:tcPr>
+          <w:p>
+            <w:pPr>
+              <w:spacing w:line="240" w:lineRule="auto"/>
               <w:jc w:val="center"/>
             </w:pPr>
           </w:p>
@@ -1454,15 +2355,472 @@
         <w:tc>
           <w:tcPr>
             <w:tcW w:w="3060" w:type="dxa"/>
-          </w:tcPr>
-          <w:p>
-            <w:pPr>
+            <w:tcBorders>
+              <w:top w:val="single" w:sz="4" w:space="0" w:color="auto"/>
+              <w:left w:val="single" w:sz="4" w:space="0" w:color="auto"/>
+              <w:bottom w:val="single" w:sz="4" w:space="0" w:color="auto"/>
+              <w:right w:val="single" w:sz="4" w:space="0" w:color="auto"/>
+            </w:tcBorders>
+          </w:tcPr>
+          <w:p>
+            <w:pPr>
+              <w:spacing w:line="240" w:lineRule="auto"/>
+              <w:jc w:val="center"/>
+            </w:pPr>
+          </w:p>
+        </w:tc>
+      </w:tr>
+      <w:tr>
+        <w:tc>
+          <w:tcPr>
+            <w:tcW w:w="819" w:type="dxa"/>
+            <w:tcBorders>
+              <w:top w:val="single" w:sz="4" w:space="0" w:color="auto"/>
+              <w:left w:val="single" w:sz="4" w:space="0" w:color="auto"/>
+              <w:bottom w:val="single" w:sz="4" w:space="0" w:color="auto"/>
+              <w:right w:val="single" w:sz="4" w:space="0" w:color="auto"/>
+            </w:tcBorders>
+            <w:hideMark/>
+          </w:tcPr>
+          <w:p>
+            <w:pPr>
+              <w:spacing w:line="240" w:lineRule="auto"/>
+              <w:jc w:val="center"/>
+            </w:pPr>
+            <w:r>
+              <w:t>3.</w:t>
+            </w:r>
+          </w:p>
+        </w:tc>
+        <w:tc>
+          <w:tcPr>
+            <w:tcW w:w="1876" w:type="dxa"/>
+            <w:tcBorders>
+              <w:top w:val="single" w:sz="4" w:space="0" w:color="auto"/>
+              <w:left w:val="single" w:sz="4" w:space="0" w:color="auto"/>
+              <w:bottom w:val="single" w:sz="4" w:space="0" w:color="auto"/>
+              <w:right w:val="single" w:sz="4" w:space="0" w:color="auto"/>
+            </w:tcBorders>
+            <w:hideMark/>
+          </w:tcPr>
+          <w:p>
+            <w:pPr>
+              <w:spacing w:line="240" w:lineRule="auto"/>
+              <w:jc w:val="center"/>
+            </w:pPr>
+            <w:r>
+              <w:t>Address2</w:t>
+            </w:r>
+          </w:p>
+        </w:tc>
+        <w:tc>
+          <w:tcPr>
+            <w:tcW w:w="2070" w:type="dxa"/>
+            <w:tcBorders>
+              <w:top w:val="single" w:sz="4" w:space="0" w:color="auto"/>
+              <w:left w:val="single" w:sz="4" w:space="0" w:color="auto"/>
+              <w:bottom w:val="single" w:sz="4" w:space="0" w:color="auto"/>
+              <w:right w:val="single" w:sz="4" w:space="0" w:color="auto"/>
+            </w:tcBorders>
+          </w:tcPr>
+          <w:p>
+            <w:pPr>
+              <w:spacing w:line="240" w:lineRule="auto"/>
+              <w:jc w:val="center"/>
+            </w:pPr>
+          </w:p>
+        </w:tc>
+        <w:tc>
+          <w:tcPr>
+            <w:tcW w:w="1710" w:type="dxa"/>
+            <w:tcBorders>
+              <w:top w:val="single" w:sz="4" w:space="0" w:color="auto"/>
+              <w:left w:val="single" w:sz="4" w:space="0" w:color="auto"/>
+              <w:bottom w:val="single" w:sz="4" w:space="0" w:color="auto"/>
+              <w:right w:val="single" w:sz="4" w:space="0" w:color="auto"/>
+            </w:tcBorders>
+          </w:tcPr>
+          <w:p>
+            <w:pPr>
+              <w:spacing w:line="240" w:lineRule="auto"/>
+              <w:jc w:val="center"/>
+            </w:pPr>
+          </w:p>
+        </w:tc>
+        <w:tc>
+          <w:tcPr>
+            <w:tcW w:w="1980" w:type="dxa"/>
+            <w:tcBorders>
+              <w:top w:val="single" w:sz="4" w:space="0" w:color="auto"/>
+              <w:left w:val="single" w:sz="4" w:space="0" w:color="auto"/>
+              <w:bottom w:val="single" w:sz="4" w:space="0" w:color="auto"/>
+              <w:right w:val="single" w:sz="4" w:space="0" w:color="auto"/>
+            </w:tcBorders>
+          </w:tcPr>
+          <w:p>
+            <w:pPr>
+              <w:spacing w:line="240" w:lineRule="auto"/>
+              <w:jc w:val="center"/>
+            </w:pPr>
+          </w:p>
+        </w:tc>
+        <w:tc>
+          <w:tcPr>
+            <w:tcW w:w="3060" w:type="dxa"/>
+            <w:tcBorders>
+              <w:top w:val="single" w:sz="4" w:space="0" w:color="auto"/>
+              <w:left w:val="single" w:sz="4" w:space="0" w:color="auto"/>
+              <w:bottom w:val="single" w:sz="4" w:space="0" w:color="auto"/>
+              <w:right w:val="single" w:sz="4" w:space="0" w:color="auto"/>
+            </w:tcBorders>
+          </w:tcPr>
+          <w:p>
+            <w:pPr>
+              <w:spacing w:line="240" w:lineRule="auto"/>
+              <w:jc w:val="center"/>
+            </w:pPr>
+          </w:p>
+        </w:tc>
+      </w:tr>
+      <w:tr>
+        <w:tc>
+          <w:tcPr>
+            <w:tcW w:w="819" w:type="dxa"/>
+            <w:tcBorders>
+              <w:top w:val="single" w:sz="4" w:space="0" w:color="auto"/>
+              <w:left w:val="single" w:sz="4" w:space="0" w:color="auto"/>
+              <w:bottom w:val="single" w:sz="4" w:space="0" w:color="auto"/>
+              <w:right w:val="single" w:sz="4" w:space="0" w:color="auto"/>
+            </w:tcBorders>
+            <w:hideMark/>
+          </w:tcPr>
+          <w:p>
+            <w:pPr>
+              <w:spacing w:line="240" w:lineRule="auto"/>
+              <w:jc w:val="center"/>
+            </w:pPr>
+            <w:r>
+              <w:t>4.</w:t>
+            </w:r>
+          </w:p>
+        </w:tc>
+        <w:tc>
+          <w:tcPr>
+            <w:tcW w:w="1876" w:type="dxa"/>
+            <w:tcBorders>
+              <w:top w:val="single" w:sz="4" w:space="0" w:color="auto"/>
+              <w:left w:val="single" w:sz="4" w:space="0" w:color="auto"/>
+              <w:bottom w:val="single" w:sz="4" w:space="0" w:color="auto"/>
+              <w:right w:val="single" w:sz="4" w:space="0" w:color="auto"/>
+            </w:tcBorders>
+            <w:hideMark/>
+          </w:tcPr>
+          <w:p>
+            <w:pPr>
+              <w:spacing w:line="240" w:lineRule="auto"/>
+              <w:jc w:val="center"/>
+            </w:pPr>
+            <w:r>
+              <w:t>City</w:t>
+            </w:r>
+          </w:p>
+        </w:tc>
+        <w:tc>
+          <w:tcPr>
+            <w:tcW w:w="2070" w:type="dxa"/>
+            <w:tcBorders>
+              <w:top w:val="single" w:sz="4" w:space="0" w:color="auto"/>
+              <w:left w:val="single" w:sz="4" w:space="0" w:color="auto"/>
+              <w:bottom w:val="single" w:sz="4" w:space="0" w:color="auto"/>
+              <w:right w:val="single" w:sz="4" w:space="0" w:color="auto"/>
+            </w:tcBorders>
+          </w:tcPr>
+          <w:p>
+            <w:pPr>
+              <w:spacing w:line="240" w:lineRule="auto"/>
+              <w:jc w:val="center"/>
+            </w:pPr>
+          </w:p>
+        </w:tc>
+        <w:tc>
+          <w:tcPr>
+            <w:tcW w:w="1710" w:type="dxa"/>
+            <w:tcBorders>
+              <w:top w:val="single" w:sz="4" w:space="0" w:color="auto"/>
+              <w:left w:val="single" w:sz="4" w:space="0" w:color="auto"/>
+              <w:bottom w:val="single" w:sz="4" w:space="0" w:color="auto"/>
+              <w:right w:val="single" w:sz="4" w:space="0" w:color="auto"/>
+            </w:tcBorders>
+          </w:tcPr>
+          <w:p>
+            <w:pPr>
+              <w:spacing w:line="240" w:lineRule="auto"/>
+              <w:jc w:val="center"/>
+            </w:pPr>
+          </w:p>
+        </w:tc>
+        <w:tc>
+          <w:tcPr>
+            <w:tcW w:w="1980" w:type="dxa"/>
+            <w:tcBorders>
+              <w:top w:val="single" w:sz="4" w:space="0" w:color="auto"/>
+              <w:left w:val="single" w:sz="4" w:space="0" w:color="auto"/>
+              <w:bottom w:val="single" w:sz="4" w:space="0" w:color="auto"/>
+              <w:right w:val="single" w:sz="4" w:space="0" w:color="auto"/>
+            </w:tcBorders>
+          </w:tcPr>
+          <w:p>
+            <w:pPr>
+              <w:spacing w:line="240" w:lineRule="auto"/>
+              <w:jc w:val="center"/>
+            </w:pPr>
+          </w:p>
+        </w:tc>
+        <w:tc>
+          <w:tcPr>
+            <w:tcW w:w="3060" w:type="dxa"/>
+            <w:tcBorders>
+              <w:top w:val="single" w:sz="4" w:space="0" w:color="auto"/>
+              <w:left w:val="single" w:sz="4" w:space="0" w:color="auto"/>
+              <w:bottom w:val="single" w:sz="4" w:space="0" w:color="auto"/>
+              <w:right w:val="single" w:sz="4" w:space="0" w:color="auto"/>
+            </w:tcBorders>
+          </w:tcPr>
+          <w:p>
+            <w:pPr>
+              <w:spacing w:line="240" w:lineRule="auto"/>
+              <w:jc w:val="center"/>
+            </w:pPr>
+          </w:p>
+        </w:tc>
+      </w:tr>
+      <w:tr>
+        <w:tc>
+          <w:tcPr>
+            <w:tcW w:w="819" w:type="dxa"/>
+            <w:tcBorders>
+              <w:top w:val="single" w:sz="4" w:space="0" w:color="auto"/>
+              <w:left w:val="single" w:sz="4" w:space="0" w:color="auto"/>
+              <w:bottom w:val="single" w:sz="4" w:space="0" w:color="auto"/>
+              <w:right w:val="single" w:sz="4" w:space="0" w:color="auto"/>
+            </w:tcBorders>
+            <w:hideMark/>
+          </w:tcPr>
+          <w:p>
+            <w:pPr>
+              <w:spacing w:line="240" w:lineRule="auto"/>
+              <w:jc w:val="center"/>
+            </w:pPr>
+            <w:r>
+              <w:t>5.</w:t>
+            </w:r>
+          </w:p>
+        </w:tc>
+        <w:tc>
+          <w:tcPr>
+            <w:tcW w:w="1876" w:type="dxa"/>
+            <w:tcBorders>
+              <w:top w:val="single" w:sz="4" w:space="0" w:color="auto"/>
+              <w:left w:val="single" w:sz="4" w:space="0" w:color="auto"/>
+              <w:bottom w:val="single" w:sz="4" w:space="0" w:color="auto"/>
+              <w:right w:val="single" w:sz="4" w:space="0" w:color="auto"/>
+            </w:tcBorders>
+            <w:hideMark/>
+          </w:tcPr>
+          <w:p>
+            <w:pPr>
+              <w:spacing w:line="240" w:lineRule="auto"/>
+              <w:jc w:val="center"/>
+            </w:pPr>
+            <w:r>
+              <w:t>State</w:t>
+            </w:r>
+          </w:p>
+        </w:tc>
+        <w:tc>
+          <w:tcPr>
+            <w:tcW w:w="2070" w:type="dxa"/>
+            <w:tcBorders>
+              <w:top w:val="single" w:sz="4" w:space="0" w:color="auto"/>
+              <w:left w:val="single" w:sz="4" w:space="0" w:color="auto"/>
+              <w:bottom w:val="single" w:sz="4" w:space="0" w:color="auto"/>
+              <w:right w:val="single" w:sz="4" w:space="0" w:color="auto"/>
+            </w:tcBorders>
+          </w:tcPr>
+          <w:p>
+            <w:pPr>
+              <w:spacing w:line="240" w:lineRule="auto"/>
+              <w:jc w:val="center"/>
+            </w:pPr>
+          </w:p>
+        </w:tc>
+        <w:tc>
+          <w:tcPr>
+            <w:tcW w:w="1710" w:type="dxa"/>
+            <w:tcBorders>
+              <w:top w:val="single" w:sz="4" w:space="0" w:color="auto"/>
+              <w:left w:val="single" w:sz="4" w:space="0" w:color="auto"/>
+              <w:bottom w:val="single" w:sz="4" w:space="0" w:color="auto"/>
+              <w:right w:val="single" w:sz="4" w:space="0" w:color="auto"/>
+            </w:tcBorders>
+          </w:tcPr>
+          <w:p>
+            <w:pPr>
+              <w:spacing w:line="240" w:lineRule="auto"/>
+              <w:jc w:val="center"/>
+            </w:pPr>
+          </w:p>
+        </w:tc>
+        <w:tc>
+          <w:tcPr>
+            <w:tcW w:w="1980" w:type="dxa"/>
+            <w:tcBorders>
+              <w:top w:val="single" w:sz="4" w:space="0" w:color="auto"/>
+              <w:left w:val="single" w:sz="4" w:space="0" w:color="auto"/>
+              <w:bottom w:val="single" w:sz="4" w:space="0" w:color="auto"/>
+              <w:right w:val="single" w:sz="4" w:space="0" w:color="auto"/>
+            </w:tcBorders>
+          </w:tcPr>
+          <w:p>
+            <w:pPr>
+              <w:spacing w:line="240" w:lineRule="auto"/>
+              <w:jc w:val="center"/>
+            </w:pPr>
+          </w:p>
+        </w:tc>
+        <w:tc>
+          <w:tcPr>
+            <w:tcW w:w="3060" w:type="dxa"/>
+            <w:tcBorders>
+              <w:top w:val="single" w:sz="4" w:space="0" w:color="auto"/>
+              <w:left w:val="single" w:sz="4" w:space="0" w:color="auto"/>
+              <w:bottom w:val="single" w:sz="4" w:space="0" w:color="auto"/>
+              <w:right w:val="single" w:sz="4" w:space="0" w:color="auto"/>
+            </w:tcBorders>
+          </w:tcPr>
+          <w:p>
+            <w:pPr>
+              <w:spacing w:line="240" w:lineRule="auto"/>
+              <w:jc w:val="center"/>
+            </w:pPr>
+          </w:p>
+        </w:tc>
+      </w:tr>
+      <w:tr>
+        <w:tc>
+          <w:tcPr>
+            <w:tcW w:w="819" w:type="dxa"/>
+            <w:tcBorders>
+              <w:top w:val="single" w:sz="4" w:space="0" w:color="auto"/>
+              <w:left w:val="single" w:sz="4" w:space="0" w:color="auto"/>
+              <w:bottom w:val="single" w:sz="4" w:space="0" w:color="auto"/>
+              <w:right w:val="single" w:sz="4" w:space="0" w:color="auto"/>
+            </w:tcBorders>
+            <w:hideMark/>
+          </w:tcPr>
+          <w:p>
+            <w:pPr>
+              <w:spacing w:line="240" w:lineRule="auto"/>
+              <w:jc w:val="center"/>
+            </w:pPr>
+            <w:r>
+              <w:t>6.</w:t>
+            </w:r>
+          </w:p>
+        </w:tc>
+        <w:tc>
+          <w:tcPr>
+            <w:tcW w:w="1876" w:type="dxa"/>
+            <w:tcBorders>
+              <w:top w:val="single" w:sz="4" w:space="0" w:color="auto"/>
+              <w:left w:val="single" w:sz="4" w:space="0" w:color="auto"/>
+              <w:bottom w:val="single" w:sz="4" w:space="0" w:color="auto"/>
+              <w:right w:val="single" w:sz="4" w:space="0" w:color="auto"/>
+            </w:tcBorders>
+            <w:hideMark/>
+          </w:tcPr>
+          <w:p>
+            <w:pPr>
+              <w:spacing w:line="240" w:lineRule="auto"/>
+              <w:jc w:val="center"/>
+            </w:pPr>
+            <w:r>
+              <w:t>Pin Code</w:t>
+            </w:r>
+          </w:p>
+        </w:tc>
+        <w:tc>
+          <w:tcPr>
+            <w:tcW w:w="2070" w:type="dxa"/>
+            <w:tcBorders>
+              <w:top w:val="single" w:sz="4" w:space="0" w:color="auto"/>
+              <w:left w:val="single" w:sz="4" w:space="0" w:color="auto"/>
+              <w:bottom w:val="single" w:sz="4" w:space="0" w:color="auto"/>
+              <w:right w:val="single" w:sz="4" w:space="0" w:color="auto"/>
+            </w:tcBorders>
+          </w:tcPr>
+          <w:p>
+            <w:pPr>
+              <w:spacing w:line="240" w:lineRule="auto"/>
+              <w:jc w:val="center"/>
+            </w:pPr>
+          </w:p>
+        </w:tc>
+        <w:tc>
+          <w:tcPr>
+            <w:tcW w:w="1710" w:type="dxa"/>
+            <w:tcBorders>
+              <w:top w:val="single" w:sz="4" w:space="0" w:color="auto"/>
+              <w:left w:val="single" w:sz="4" w:space="0" w:color="auto"/>
+              <w:bottom w:val="single" w:sz="4" w:space="0" w:color="auto"/>
+              <w:right w:val="single" w:sz="4" w:space="0" w:color="auto"/>
+            </w:tcBorders>
+          </w:tcPr>
+          <w:p>
+            <w:pPr>
+              <w:spacing w:line="240" w:lineRule="auto"/>
+              <w:jc w:val="center"/>
+            </w:pPr>
+          </w:p>
+        </w:tc>
+        <w:tc>
+          <w:tcPr>
+            <w:tcW w:w="1980" w:type="dxa"/>
+            <w:tcBorders>
+              <w:top w:val="single" w:sz="4" w:space="0" w:color="auto"/>
+              <w:left w:val="single" w:sz="4" w:space="0" w:color="auto"/>
+              <w:bottom w:val="single" w:sz="4" w:space="0" w:color="auto"/>
+              <w:right w:val="single" w:sz="4" w:space="0" w:color="auto"/>
+            </w:tcBorders>
+          </w:tcPr>
+          <w:p>
+            <w:pPr>
+              <w:spacing w:line="240" w:lineRule="auto"/>
+              <w:jc w:val="center"/>
+            </w:pPr>
+          </w:p>
+        </w:tc>
+        <w:tc>
+          <w:tcPr>
+            <w:tcW w:w="3060" w:type="dxa"/>
+            <w:tcBorders>
+              <w:top w:val="single" w:sz="4" w:space="0" w:color="auto"/>
+              <w:left w:val="single" w:sz="4" w:space="0" w:color="auto"/>
+              <w:bottom w:val="single" w:sz="4" w:space="0" w:color="auto"/>
+              <w:right w:val="single" w:sz="4" w:space="0" w:color="auto"/>
+            </w:tcBorders>
+          </w:tcPr>
+          <w:p>
+            <w:pPr>
+              <w:spacing w:line="240" w:lineRule="auto"/>
               <w:jc w:val="center"/>
             </w:pPr>
           </w:p>
         </w:tc>
       </w:tr>
     </w:tbl>
+    <w:p/>
+    <w:p/>
     <w:p/>
     <w:p/>
     <w:p/>
@@ -1490,9 +2848,17 @@
         <w:tc>
           <w:tcPr>
             <w:tcW w:w="819" w:type="dxa"/>
-          </w:tcPr>
-          <w:p>
-            <w:pPr>
+            <w:tcBorders>
+              <w:top w:val="single" w:sz="4" w:space="0" w:color="auto"/>
+              <w:left w:val="single" w:sz="4" w:space="0" w:color="auto"/>
+              <w:bottom w:val="single" w:sz="4" w:space="0" w:color="auto"/>
+              <w:right w:val="single" w:sz="4" w:space="0" w:color="auto"/>
+            </w:tcBorders>
+            <w:hideMark/>
+          </w:tcPr>
+          <w:p>
+            <w:pPr>
+              <w:spacing w:line="240" w:lineRule="auto"/>
               <w:jc w:val="center"/>
             </w:pPr>
             <w:r>
@@ -1503,9 +2869,17 @@
         <w:tc>
           <w:tcPr>
             <w:tcW w:w="1876" w:type="dxa"/>
-          </w:tcPr>
-          <w:p>
-            <w:pPr>
+            <w:tcBorders>
+              <w:top w:val="single" w:sz="4" w:space="0" w:color="auto"/>
+              <w:left w:val="single" w:sz="4" w:space="0" w:color="auto"/>
+              <w:bottom w:val="single" w:sz="4" w:space="0" w:color="auto"/>
+              <w:right w:val="single" w:sz="4" w:space="0" w:color="auto"/>
+            </w:tcBorders>
+            <w:hideMark/>
+          </w:tcPr>
+          <w:p>
+            <w:pPr>
+              <w:spacing w:line="240" w:lineRule="auto"/>
               <w:jc w:val="center"/>
             </w:pPr>
             <w:r>
@@ -1516,9 +2890,17 @@
         <w:tc>
           <w:tcPr>
             <w:tcW w:w="2070" w:type="dxa"/>
-          </w:tcPr>
-          <w:p>
-            <w:pPr>
+            <w:tcBorders>
+              <w:top w:val="single" w:sz="4" w:space="0" w:color="auto"/>
+              <w:left w:val="single" w:sz="4" w:space="0" w:color="auto"/>
+              <w:bottom w:val="single" w:sz="4" w:space="0" w:color="auto"/>
+              <w:right w:val="single" w:sz="4" w:space="0" w:color="auto"/>
+            </w:tcBorders>
+            <w:hideMark/>
+          </w:tcPr>
+          <w:p>
+            <w:pPr>
+              <w:spacing w:line="240" w:lineRule="auto"/>
               <w:jc w:val="center"/>
             </w:pPr>
             <w:r>
@@ -1529,9 +2911,17 @@
         <w:tc>
           <w:tcPr>
             <w:tcW w:w="1710" w:type="dxa"/>
-          </w:tcPr>
-          <w:p>
-            <w:pPr>
+            <w:tcBorders>
+              <w:top w:val="single" w:sz="4" w:space="0" w:color="auto"/>
+              <w:left w:val="single" w:sz="4" w:space="0" w:color="auto"/>
+              <w:bottom w:val="single" w:sz="4" w:space="0" w:color="auto"/>
+              <w:right w:val="single" w:sz="4" w:space="0" w:color="auto"/>
+            </w:tcBorders>
+            <w:hideMark/>
+          </w:tcPr>
+          <w:p>
+            <w:pPr>
+              <w:spacing w:line="240" w:lineRule="auto"/>
               <w:jc w:val="center"/>
             </w:pPr>
             <w:r>
@@ -1542,9 +2932,17 @@
         <w:tc>
           <w:tcPr>
             <w:tcW w:w="1980" w:type="dxa"/>
-          </w:tcPr>
-          <w:p>
-            <w:pPr>
+            <w:tcBorders>
+              <w:top w:val="single" w:sz="4" w:space="0" w:color="auto"/>
+              <w:left w:val="single" w:sz="4" w:space="0" w:color="auto"/>
+              <w:bottom w:val="single" w:sz="4" w:space="0" w:color="auto"/>
+              <w:right w:val="single" w:sz="4" w:space="0" w:color="auto"/>
+            </w:tcBorders>
+            <w:hideMark/>
+          </w:tcPr>
+          <w:p>
+            <w:pPr>
+              <w:spacing w:line="240" w:lineRule="auto"/>
               <w:jc w:val="center"/>
             </w:pPr>
             <w:r>
@@ -1555,9 +2953,17 @@
         <w:tc>
           <w:tcPr>
             <w:tcW w:w="3060" w:type="dxa"/>
-          </w:tcPr>
-          <w:p>
-            <w:pPr>
+            <w:tcBorders>
+              <w:top w:val="single" w:sz="4" w:space="0" w:color="auto"/>
+              <w:left w:val="single" w:sz="4" w:space="0" w:color="auto"/>
+              <w:bottom w:val="single" w:sz="4" w:space="0" w:color="auto"/>
+              <w:right w:val="single" w:sz="4" w:space="0" w:color="auto"/>
+            </w:tcBorders>
+            <w:hideMark/>
+          </w:tcPr>
+          <w:p>
+            <w:pPr>
+              <w:spacing w:line="240" w:lineRule="auto"/>
               <w:jc w:val="center"/>
             </w:pPr>
             <w:r>
@@ -1570,9 +2976,17 @@
         <w:tc>
           <w:tcPr>
             <w:tcW w:w="819" w:type="dxa"/>
-          </w:tcPr>
-          <w:p>
-            <w:pPr>
+            <w:tcBorders>
+              <w:top w:val="single" w:sz="4" w:space="0" w:color="auto"/>
+              <w:left w:val="single" w:sz="4" w:space="0" w:color="auto"/>
+              <w:bottom w:val="single" w:sz="4" w:space="0" w:color="auto"/>
+              <w:right w:val="single" w:sz="4" w:space="0" w:color="auto"/>
+            </w:tcBorders>
+            <w:hideMark/>
+          </w:tcPr>
+          <w:p>
+            <w:pPr>
+              <w:spacing w:line="240" w:lineRule="auto"/>
               <w:jc w:val="center"/>
             </w:pPr>
             <w:r>
@@ -1583,22 +2997,39 @@
         <w:tc>
           <w:tcPr>
             <w:tcW w:w="1876" w:type="dxa"/>
-          </w:tcPr>
-          <w:p>
-            <w:pPr>
-              <w:jc w:val="center"/>
-            </w:pPr>
-            <w:r>
-              <w:t>Username</w:t>
-            </w:r>
+            <w:tcBorders>
+              <w:top w:val="single" w:sz="4" w:space="0" w:color="auto"/>
+              <w:left w:val="single" w:sz="4" w:space="0" w:color="auto"/>
+              <w:bottom w:val="single" w:sz="4" w:space="0" w:color="auto"/>
+              <w:right w:val="single" w:sz="4" w:space="0" w:color="auto"/>
+            </w:tcBorders>
+            <w:hideMark/>
+          </w:tcPr>
+          <w:p>
+            <w:pPr>
+              <w:spacing w:line="240" w:lineRule="auto"/>
+              <w:jc w:val="center"/>
+            </w:pPr>
+            <w:proofErr w:type="spellStart"/>
+            <w:r>
+              <w:t>FullName</w:t>
+            </w:r>
+            <w:proofErr w:type="spellEnd"/>
           </w:p>
         </w:tc>
         <w:tc>
           <w:tcPr>
             <w:tcW w:w="2070" w:type="dxa"/>
-          </w:tcPr>
-          <w:p>
-            <w:pPr>
+            <w:tcBorders>
+              <w:top w:val="single" w:sz="4" w:space="0" w:color="auto"/>
+              <w:left w:val="single" w:sz="4" w:space="0" w:color="auto"/>
+              <w:bottom w:val="single" w:sz="4" w:space="0" w:color="auto"/>
+              <w:right w:val="single" w:sz="4" w:space="0" w:color="auto"/>
+            </w:tcBorders>
+          </w:tcPr>
+          <w:p>
+            <w:pPr>
+              <w:spacing w:line="240" w:lineRule="auto"/>
               <w:jc w:val="center"/>
             </w:pPr>
           </w:p>
@@ -1606,9 +3037,16 @@
         <w:tc>
           <w:tcPr>
             <w:tcW w:w="1710" w:type="dxa"/>
-          </w:tcPr>
-          <w:p>
-            <w:pPr>
+            <w:tcBorders>
+              <w:top w:val="single" w:sz="4" w:space="0" w:color="auto"/>
+              <w:left w:val="single" w:sz="4" w:space="0" w:color="auto"/>
+              <w:bottom w:val="single" w:sz="4" w:space="0" w:color="auto"/>
+              <w:right w:val="single" w:sz="4" w:space="0" w:color="auto"/>
+            </w:tcBorders>
+          </w:tcPr>
+          <w:p>
+            <w:pPr>
+              <w:spacing w:line="240" w:lineRule="auto"/>
               <w:jc w:val="center"/>
             </w:pPr>
           </w:p>
@@ -1616,9 +3054,16 @@
         <w:tc>
           <w:tcPr>
             <w:tcW w:w="1980" w:type="dxa"/>
-          </w:tcPr>
-          <w:p>
-            <w:pPr>
+            <w:tcBorders>
+              <w:top w:val="single" w:sz="4" w:space="0" w:color="auto"/>
+              <w:left w:val="single" w:sz="4" w:space="0" w:color="auto"/>
+              <w:bottom w:val="single" w:sz="4" w:space="0" w:color="auto"/>
+              <w:right w:val="single" w:sz="4" w:space="0" w:color="auto"/>
+            </w:tcBorders>
+          </w:tcPr>
+          <w:p>
+            <w:pPr>
+              <w:spacing w:line="240" w:lineRule="auto"/>
               <w:jc w:val="center"/>
             </w:pPr>
           </w:p>
@@ -1626,9 +3071,16 @@
         <w:tc>
           <w:tcPr>
             <w:tcW w:w="3060" w:type="dxa"/>
-          </w:tcPr>
-          <w:p>
-            <w:pPr>
+            <w:tcBorders>
+              <w:top w:val="single" w:sz="4" w:space="0" w:color="auto"/>
+              <w:left w:val="single" w:sz="4" w:space="0" w:color="auto"/>
+              <w:bottom w:val="single" w:sz="4" w:space="0" w:color="auto"/>
+              <w:right w:val="single" w:sz="4" w:space="0" w:color="auto"/>
+            </w:tcBorders>
+          </w:tcPr>
+          <w:p>
+            <w:pPr>
+              <w:spacing w:line="240" w:lineRule="auto"/>
               <w:jc w:val="center"/>
             </w:pPr>
           </w:p>
@@ -1638,9 +3090,17 @@
         <w:tc>
           <w:tcPr>
             <w:tcW w:w="819" w:type="dxa"/>
-          </w:tcPr>
-          <w:p>
-            <w:pPr>
+            <w:tcBorders>
+              <w:top w:val="single" w:sz="4" w:space="0" w:color="auto"/>
+              <w:left w:val="single" w:sz="4" w:space="0" w:color="auto"/>
+              <w:bottom w:val="single" w:sz="4" w:space="0" w:color="auto"/>
+              <w:right w:val="single" w:sz="4" w:space="0" w:color="auto"/>
+            </w:tcBorders>
+            <w:hideMark/>
+          </w:tcPr>
+          <w:p>
+            <w:pPr>
+              <w:spacing w:line="240" w:lineRule="auto"/>
               <w:jc w:val="center"/>
             </w:pPr>
             <w:r>
@@ -1651,22 +3111,37 @@
         <w:tc>
           <w:tcPr>
             <w:tcW w:w="1876" w:type="dxa"/>
-          </w:tcPr>
-          <w:p>
-            <w:pPr>
-              <w:jc w:val="center"/>
-            </w:pPr>
-            <w:r>
-              <w:t>password</w:t>
+            <w:tcBorders>
+              <w:top w:val="single" w:sz="4" w:space="0" w:color="auto"/>
+              <w:left w:val="single" w:sz="4" w:space="0" w:color="auto"/>
+              <w:bottom w:val="single" w:sz="4" w:space="0" w:color="auto"/>
+              <w:right w:val="single" w:sz="4" w:space="0" w:color="auto"/>
+            </w:tcBorders>
+            <w:hideMark/>
+          </w:tcPr>
+          <w:p>
+            <w:pPr>
+              <w:spacing w:line="240" w:lineRule="auto"/>
+              <w:jc w:val="center"/>
+            </w:pPr>
+            <w:r>
+              <w:t>Address1</w:t>
             </w:r>
           </w:p>
         </w:tc>
         <w:tc>
           <w:tcPr>
             <w:tcW w:w="2070" w:type="dxa"/>
-          </w:tcPr>
-          <w:p>
-            <w:pPr>
+            <w:tcBorders>
+              <w:top w:val="single" w:sz="4" w:space="0" w:color="auto"/>
+              <w:left w:val="single" w:sz="4" w:space="0" w:color="auto"/>
+              <w:bottom w:val="single" w:sz="4" w:space="0" w:color="auto"/>
+              <w:right w:val="single" w:sz="4" w:space="0" w:color="auto"/>
+            </w:tcBorders>
+          </w:tcPr>
+          <w:p>
+            <w:pPr>
+              <w:spacing w:line="240" w:lineRule="auto"/>
               <w:jc w:val="center"/>
             </w:pPr>
           </w:p>
@@ -1674,9 +3149,16 @@
         <w:tc>
           <w:tcPr>
             <w:tcW w:w="1710" w:type="dxa"/>
-          </w:tcPr>
-          <w:p>
-            <w:pPr>
+            <w:tcBorders>
+              <w:top w:val="single" w:sz="4" w:space="0" w:color="auto"/>
+              <w:left w:val="single" w:sz="4" w:space="0" w:color="auto"/>
+              <w:bottom w:val="single" w:sz="4" w:space="0" w:color="auto"/>
+              <w:right w:val="single" w:sz="4" w:space="0" w:color="auto"/>
+            </w:tcBorders>
+          </w:tcPr>
+          <w:p>
+            <w:pPr>
+              <w:spacing w:line="240" w:lineRule="auto"/>
               <w:jc w:val="center"/>
             </w:pPr>
           </w:p>
@@ -1684,9 +3166,16 @@
         <w:tc>
           <w:tcPr>
             <w:tcW w:w="1980" w:type="dxa"/>
-          </w:tcPr>
-          <w:p>
-            <w:pPr>
+            <w:tcBorders>
+              <w:top w:val="single" w:sz="4" w:space="0" w:color="auto"/>
+              <w:left w:val="single" w:sz="4" w:space="0" w:color="auto"/>
+              <w:bottom w:val="single" w:sz="4" w:space="0" w:color="auto"/>
+              <w:right w:val="single" w:sz="4" w:space="0" w:color="auto"/>
+            </w:tcBorders>
+          </w:tcPr>
+          <w:p>
+            <w:pPr>
+              <w:spacing w:line="240" w:lineRule="auto"/>
               <w:jc w:val="center"/>
             </w:pPr>
           </w:p>
@@ -1694,9 +3183,465 @@
         <w:tc>
           <w:tcPr>
             <w:tcW w:w="3060" w:type="dxa"/>
-          </w:tcPr>
-          <w:p>
-            <w:pPr>
+            <w:tcBorders>
+              <w:top w:val="single" w:sz="4" w:space="0" w:color="auto"/>
+              <w:left w:val="single" w:sz="4" w:space="0" w:color="auto"/>
+              <w:bottom w:val="single" w:sz="4" w:space="0" w:color="auto"/>
+              <w:right w:val="single" w:sz="4" w:space="0" w:color="auto"/>
+            </w:tcBorders>
+          </w:tcPr>
+          <w:p>
+            <w:pPr>
+              <w:spacing w:line="240" w:lineRule="auto"/>
+              <w:jc w:val="center"/>
+            </w:pPr>
+          </w:p>
+        </w:tc>
+      </w:tr>
+      <w:tr>
+        <w:tc>
+          <w:tcPr>
+            <w:tcW w:w="819" w:type="dxa"/>
+            <w:tcBorders>
+              <w:top w:val="single" w:sz="4" w:space="0" w:color="auto"/>
+              <w:left w:val="single" w:sz="4" w:space="0" w:color="auto"/>
+              <w:bottom w:val="single" w:sz="4" w:space="0" w:color="auto"/>
+              <w:right w:val="single" w:sz="4" w:space="0" w:color="auto"/>
+            </w:tcBorders>
+            <w:hideMark/>
+          </w:tcPr>
+          <w:p>
+            <w:pPr>
+              <w:spacing w:line="240" w:lineRule="auto"/>
+              <w:jc w:val="center"/>
+            </w:pPr>
+            <w:r>
+              <w:t>3.</w:t>
+            </w:r>
+          </w:p>
+        </w:tc>
+        <w:tc>
+          <w:tcPr>
+            <w:tcW w:w="1876" w:type="dxa"/>
+            <w:tcBorders>
+              <w:top w:val="single" w:sz="4" w:space="0" w:color="auto"/>
+              <w:left w:val="single" w:sz="4" w:space="0" w:color="auto"/>
+              <w:bottom w:val="single" w:sz="4" w:space="0" w:color="auto"/>
+              <w:right w:val="single" w:sz="4" w:space="0" w:color="auto"/>
+            </w:tcBorders>
+            <w:hideMark/>
+          </w:tcPr>
+          <w:p>
+            <w:pPr>
+              <w:spacing w:line="240" w:lineRule="auto"/>
+              <w:jc w:val="center"/>
+            </w:pPr>
+            <w:r>
+              <w:t>Address2</w:t>
+            </w:r>
+          </w:p>
+        </w:tc>
+        <w:tc>
+          <w:tcPr>
+            <w:tcW w:w="2070" w:type="dxa"/>
+            <w:tcBorders>
+              <w:top w:val="single" w:sz="4" w:space="0" w:color="auto"/>
+              <w:left w:val="single" w:sz="4" w:space="0" w:color="auto"/>
+              <w:bottom w:val="single" w:sz="4" w:space="0" w:color="auto"/>
+              <w:right w:val="single" w:sz="4" w:space="0" w:color="auto"/>
+            </w:tcBorders>
+          </w:tcPr>
+          <w:p>
+            <w:pPr>
+              <w:spacing w:line="240" w:lineRule="auto"/>
+              <w:jc w:val="center"/>
+            </w:pPr>
+          </w:p>
+        </w:tc>
+        <w:tc>
+          <w:tcPr>
+            <w:tcW w:w="1710" w:type="dxa"/>
+            <w:tcBorders>
+              <w:top w:val="single" w:sz="4" w:space="0" w:color="auto"/>
+              <w:left w:val="single" w:sz="4" w:space="0" w:color="auto"/>
+              <w:bottom w:val="single" w:sz="4" w:space="0" w:color="auto"/>
+              <w:right w:val="single" w:sz="4" w:space="0" w:color="auto"/>
+            </w:tcBorders>
+          </w:tcPr>
+          <w:p>
+            <w:pPr>
+              <w:spacing w:line="240" w:lineRule="auto"/>
+              <w:jc w:val="center"/>
+            </w:pPr>
+          </w:p>
+        </w:tc>
+        <w:tc>
+          <w:tcPr>
+            <w:tcW w:w="1980" w:type="dxa"/>
+            <w:tcBorders>
+              <w:top w:val="single" w:sz="4" w:space="0" w:color="auto"/>
+              <w:left w:val="single" w:sz="4" w:space="0" w:color="auto"/>
+              <w:bottom w:val="single" w:sz="4" w:space="0" w:color="auto"/>
+              <w:right w:val="single" w:sz="4" w:space="0" w:color="auto"/>
+            </w:tcBorders>
+          </w:tcPr>
+          <w:p>
+            <w:pPr>
+              <w:spacing w:line="240" w:lineRule="auto"/>
+              <w:jc w:val="center"/>
+            </w:pPr>
+          </w:p>
+        </w:tc>
+        <w:tc>
+          <w:tcPr>
+            <w:tcW w:w="3060" w:type="dxa"/>
+            <w:tcBorders>
+              <w:top w:val="single" w:sz="4" w:space="0" w:color="auto"/>
+              <w:left w:val="single" w:sz="4" w:space="0" w:color="auto"/>
+              <w:bottom w:val="single" w:sz="4" w:space="0" w:color="auto"/>
+              <w:right w:val="single" w:sz="4" w:space="0" w:color="auto"/>
+            </w:tcBorders>
+          </w:tcPr>
+          <w:p>
+            <w:pPr>
+              <w:spacing w:line="240" w:lineRule="auto"/>
+              <w:jc w:val="center"/>
+            </w:pPr>
+          </w:p>
+        </w:tc>
+      </w:tr>
+      <w:tr>
+        <w:tc>
+          <w:tcPr>
+            <w:tcW w:w="819" w:type="dxa"/>
+            <w:tcBorders>
+              <w:top w:val="single" w:sz="4" w:space="0" w:color="auto"/>
+              <w:left w:val="single" w:sz="4" w:space="0" w:color="auto"/>
+              <w:bottom w:val="single" w:sz="4" w:space="0" w:color="auto"/>
+              <w:right w:val="single" w:sz="4" w:space="0" w:color="auto"/>
+            </w:tcBorders>
+            <w:hideMark/>
+          </w:tcPr>
+          <w:p>
+            <w:pPr>
+              <w:spacing w:line="240" w:lineRule="auto"/>
+              <w:jc w:val="center"/>
+            </w:pPr>
+            <w:r>
+              <w:lastRenderedPageBreak/>
+              <w:t>4.</w:t>
+            </w:r>
+          </w:p>
+        </w:tc>
+        <w:tc>
+          <w:tcPr>
+            <w:tcW w:w="1876" w:type="dxa"/>
+            <w:tcBorders>
+              <w:top w:val="single" w:sz="4" w:space="0" w:color="auto"/>
+              <w:left w:val="single" w:sz="4" w:space="0" w:color="auto"/>
+              <w:bottom w:val="single" w:sz="4" w:space="0" w:color="auto"/>
+              <w:right w:val="single" w:sz="4" w:space="0" w:color="auto"/>
+            </w:tcBorders>
+            <w:hideMark/>
+          </w:tcPr>
+          <w:p>
+            <w:pPr>
+              <w:spacing w:line="240" w:lineRule="auto"/>
+              <w:jc w:val="center"/>
+            </w:pPr>
+            <w:r>
+              <w:t>City</w:t>
+            </w:r>
+          </w:p>
+        </w:tc>
+        <w:tc>
+          <w:tcPr>
+            <w:tcW w:w="2070" w:type="dxa"/>
+            <w:tcBorders>
+              <w:top w:val="single" w:sz="4" w:space="0" w:color="auto"/>
+              <w:left w:val="single" w:sz="4" w:space="0" w:color="auto"/>
+              <w:bottom w:val="single" w:sz="4" w:space="0" w:color="auto"/>
+              <w:right w:val="single" w:sz="4" w:space="0" w:color="auto"/>
+            </w:tcBorders>
+          </w:tcPr>
+          <w:p>
+            <w:pPr>
+              <w:spacing w:line="240" w:lineRule="auto"/>
+              <w:jc w:val="center"/>
+            </w:pPr>
+          </w:p>
+        </w:tc>
+        <w:tc>
+          <w:tcPr>
+            <w:tcW w:w="1710" w:type="dxa"/>
+            <w:tcBorders>
+              <w:top w:val="single" w:sz="4" w:space="0" w:color="auto"/>
+              <w:left w:val="single" w:sz="4" w:space="0" w:color="auto"/>
+              <w:bottom w:val="single" w:sz="4" w:space="0" w:color="auto"/>
+              <w:right w:val="single" w:sz="4" w:space="0" w:color="auto"/>
+            </w:tcBorders>
+          </w:tcPr>
+          <w:p>
+            <w:pPr>
+              <w:spacing w:line="240" w:lineRule="auto"/>
+              <w:jc w:val="center"/>
+            </w:pPr>
+          </w:p>
+        </w:tc>
+        <w:tc>
+          <w:tcPr>
+            <w:tcW w:w="1980" w:type="dxa"/>
+            <w:tcBorders>
+              <w:top w:val="single" w:sz="4" w:space="0" w:color="auto"/>
+              <w:left w:val="single" w:sz="4" w:space="0" w:color="auto"/>
+              <w:bottom w:val="single" w:sz="4" w:space="0" w:color="auto"/>
+              <w:right w:val="single" w:sz="4" w:space="0" w:color="auto"/>
+            </w:tcBorders>
+          </w:tcPr>
+          <w:p>
+            <w:pPr>
+              <w:spacing w:line="240" w:lineRule="auto"/>
+              <w:jc w:val="center"/>
+            </w:pPr>
+          </w:p>
+        </w:tc>
+        <w:tc>
+          <w:tcPr>
+            <w:tcW w:w="3060" w:type="dxa"/>
+            <w:tcBorders>
+              <w:top w:val="single" w:sz="4" w:space="0" w:color="auto"/>
+              <w:left w:val="single" w:sz="4" w:space="0" w:color="auto"/>
+              <w:bottom w:val="single" w:sz="4" w:space="0" w:color="auto"/>
+              <w:right w:val="single" w:sz="4" w:space="0" w:color="auto"/>
+            </w:tcBorders>
+          </w:tcPr>
+          <w:p>
+            <w:pPr>
+              <w:spacing w:line="240" w:lineRule="auto"/>
+              <w:jc w:val="center"/>
+            </w:pPr>
+          </w:p>
+        </w:tc>
+      </w:tr>
+      <w:tr>
+        <w:tc>
+          <w:tcPr>
+            <w:tcW w:w="819" w:type="dxa"/>
+            <w:tcBorders>
+              <w:top w:val="single" w:sz="4" w:space="0" w:color="auto"/>
+              <w:left w:val="single" w:sz="4" w:space="0" w:color="auto"/>
+              <w:bottom w:val="single" w:sz="4" w:space="0" w:color="auto"/>
+              <w:right w:val="single" w:sz="4" w:space="0" w:color="auto"/>
+            </w:tcBorders>
+            <w:hideMark/>
+          </w:tcPr>
+          <w:p>
+            <w:pPr>
+              <w:spacing w:line="240" w:lineRule="auto"/>
+              <w:jc w:val="center"/>
+            </w:pPr>
+            <w:r>
+              <w:t>5.</w:t>
+            </w:r>
+          </w:p>
+        </w:tc>
+        <w:tc>
+          <w:tcPr>
+            <w:tcW w:w="1876" w:type="dxa"/>
+            <w:tcBorders>
+              <w:top w:val="single" w:sz="4" w:space="0" w:color="auto"/>
+              <w:left w:val="single" w:sz="4" w:space="0" w:color="auto"/>
+              <w:bottom w:val="single" w:sz="4" w:space="0" w:color="auto"/>
+              <w:right w:val="single" w:sz="4" w:space="0" w:color="auto"/>
+            </w:tcBorders>
+            <w:hideMark/>
+          </w:tcPr>
+          <w:p>
+            <w:pPr>
+              <w:spacing w:line="240" w:lineRule="auto"/>
+              <w:jc w:val="center"/>
+            </w:pPr>
+            <w:r>
+              <w:t>State</w:t>
+            </w:r>
+          </w:p>
+        </w:tc>
+        <w:tc>
+          <w:tcPr>
+            <w:tcW w:w="2070" w:type="dxa"/>
+            <w:tcBorders>
+              <w:top w:val="single" w:sz="4" w:space="0" w:color="auto"/>
+              <w:left w:val="single" w:sz="4" w:space="0" w:color="auto"/>
+              <w:bottom w:val="single" w:sz="4" w:space="0" w:color="auto"/>
+              <w:right w:val="single" w:sz="4" w:space="0" w:color="auto"/>
+            </w:tcBorders>
+          </w:tcPr>
+          <w:p>
+            <w:pPr>
+              <w:spacing w:line="240" w:lineRule="auto"/>
+              <w:jc w:val="center"/>
+            </w:pPr>
+          </w:p>
+        </w:tc>
+        <w:tc>
+          <w:tcPr>
+            <w:tcW w:w="1710" w:type="dxa"/>
+            <w:tcBorders>
+              <w:top w:val="single" w:sz="4" w:space="0" w:color="auto"/>
+              <w:left w:val="single" w:sz="4" w:space="0" w:color="auto"/>
+              <w:bottom w:val="single" w:sz="4" w:space="0" w:color="auto"/>
+              <w:right w:val="single" w:sz="4" w:space="0" w:color="auto"/>
+            </w:tcBorders>
+          </w:tcPr>
+          <w:p>
+            <w:pPr>
+              <w:spacing w:line="240" w:lineRule="auto"/>
+              <w:jc w:val="center"/>
+            </w:pPr>
+          </w:p>
+        </w:tc>
+        <w:tc>
+          <w:tcPr>
+            <w:tcW w:w="1980" w:type="dxa"/>
+            <w:tcBorders>
+              <w:top w:val="single" w:sz="4" w:space="0" w:color="auto"/>
+              <w:left w:val="single" w:sz="4" w:space="0" w:color="auto"/>
+              <w:bottom w:val="single" w:sz="4" w:space="0" w:color="auto"/>
+              <w:right w:val="single" w:sz="4" w:space="0" w:color="auto"/>
+            </w:tcBorders>
+          </w:tcPr>
+          <w:p>
+            <w:pPr>
+              <w:spacing w:line="240" w:lineRule="auto"/>
+              <w:jc w:val="center"/>
+            </w:pPr>
+          </w:p>
+        </w:tc>
+        <w:tc>
+          <w:tcPr>
+            <w:tcW w:w="3060" w:type="dxa"/>
+            <w:tcBorders>
+              <w:top w:val="single" w:sz="4" w:space="0" w:color="auto"/>
+              <w:left w:val="single" w:sz="4" w:space="0" w:color="auto"/>
+              <w:bottom w:val="single" w:sz="4" w:space="0" w:color="auto"/>
+              <w:right w:val="single" w:sz="4" w:space="0" w:color="auto"/>
+            </w:tcBorders>
+          </w:tcPr>
+          <w:p>
+            <w:pPr>
+              <w:spacing w:line="240" w:lineRule="auto"/>
+              <w:jc w:val="center"/>
+            </w:pPr>
+          </w:p>
+        </w:tc>
+      </w:tr>
+      <w:tr>
+        <w:tc>
+          <w:tcPr>
+            <w:tcW w:w="819" w:type="dxa"/>
+            <w:tcBorders>
+              <w:top w:val="single" w:sz="4" w:space="0" w:color="auto"/>
+              <w:left w:val="single" w:sz="4" w:space="0" w:color="auto"/>
+              <w:bottom w:val="single" w:sz="4" w:space="0" w:color="auto"/>
+              <w:right w:val="single" w:sz="4" w:space="0" w:color="auto"/>
+            </w:tcBorders>
+            <w:hideMark/>
+          </w:tcPr>
+          <w:p>
+            <w:pPr>
+              <w:spacing w:line="240" w:lineRule="auto"/>
+              <w:jc w:val="center"/>
+            </w:pPr>
+            <w:r>
+              <w:t>6.</w:t>
+            </w:r>
+          </w:p>
+        </w:tc>
+        <w:tc>
+          <w:tcPr>
+            <w:tcW w:w="1876" w:type="dxa"/>
+            <w:tcBorders>
+              <w:top w:val="single" w:sz="4" w:space="0" w:color="auto"/>
+              <w:left w:val="single" w:sz="4" w:space="0" w:color="auto"/>
+              <w:bottom w:val="single" w:sz="4" w:space="0" w:color="auto"/>
+              <w:right w:val="single" w:sz="4" w:space="0" w:color="auto"/>
+            </w:tcBorders>
+            <w:hideMark/>
+          </w:tcPr>
+          <w:p>
+            <w:pPr>
+              <w:spacing w:line="240" w:lineRule="auto"/>
+              <w:jc w:val="center"/>
+            </w:pPr>
+            <w:r>
+              <w:t>Pin Code</w:t>
+            </w:r>
+          </w:p>
+        </w:tc>
+        <w:tc>
+          <w:tcPr>
+            <w:tcW w:w="2070" w:type="dxa"/>
+            <w:tcBorders>
+              <w:top w:val="single" w:sz="4" w:space="0" w:color="auto"/>
+              <w:left w:val="single" w:sz="4" w:space="0" w:color="auto"/>
+              <w:bottom w:val="single" w:sz="4" w:space="0" w:color="auto"/>
+              <w:right w:val="single" w:sz="4" w:space="0" w:color="auto"/>
+            </w:tcBorders>
+          </w:tcPr>
+          <w:p>
+            <w:pPr>
+              <w:spacing w:line="240" w:lineRule="auto"/>
+              <w:jc w:val="center"/>
+            </w:pPr>
+          </w:p>
+        </w:tc>
+        <w:tc>
+          <w:tcPr>
+            <w:tcW w:w="1710" w:type="dxa"/>
+            <w:tcBorders>
+              <w:top w:val="single" w:sz="4" w:space="0" w:color="auto"/>
+              <w:left w:val="single" w:sz="4" w:space="0" w:color="auto"/>
+              <w:bottom w:val="single" w:sz="4" w:space="0" w:color="auto"/>
+              <w:right w:val="single" w:sz="4" w:space="0" w:color="auto"/>
+            </w:tcBorders>
+          </w:tcPr>
+          <w:p>
+            <w:pPr>
+              <w:spacing w:line="240" w:lineRule="auto"/>
+              <w:jc w:val="center"/>
+            </w:pPr>
+          </w:p>
+        </w:tc>
+        <w:tc>
+          <w:tcPr>
+            <w:tcW w:w="1980" w:type="dxa"/>
+            <w:tcBorders>
+              <w:top w:val="single" w:sz="4" w:space="0" w:color="auto"/>
+              <w:left w:val="single" w:sz="4" w:space="0" w:color="auto"/>
+              <w:bottom w:val="single" w:sz="4" w:space="0" w:color="auto"/>
+              <w:right w:val="single" w:sz="4" w:space="0" w:color="auto"/>
+            </w:tcBorders>
+          </w:tcPr>
+          <w:p>
+            <w:pPr>
+              <w:spacing w:line="240" w:lineRule="auto"/>
+              <w:jc w:val="center"/>
+            </w:pPr>
+          </w:p>
+        </w:tc>
+        <w:tc>
+          <w:tcPr>
+            <w:tcW w:w="3060" w:type="dxa"/>
+            <w:tcBorders>
+              <w:top w:val="single" w:sz="4" w:space="0" w:color="auto"/>
+              <w:left w:val="single" w:sz="4" w:space="0" w:color="auto"/>
+              <w:bottom w:val="single" w:sz="4" w:space="0" w:color="auto"/>
+              <w:right w:val="single" w:sz="4" w:space="0" w:color="auto"/>
+            </w:tcBorders>
+          </w:tcPr>
+          <w:p>
+            <w:pPr>
+              <w:spacing w:line="240" w:lineRule="auto"/>
               <w:jc w:val="center"/>
             </w:pPr>
           </w:p>
@@ -1704,6 +3649,1500 @@
       </w:tr>
     </w:tbl>
     <w:p/>
+    <w:p/>
+    <w:p/>
+    <w:p/>
+    <w:p/>
+    <w:p/>
+    <w:p/>
+    <w:p/>
+    <w:p>
+      <w:pPr>
+        <w:jc w:val="center"/>
+        <w:rPr>
+          <w:b/>
+          <w:bCs/>
+        </w:rPr>
+      </w:pPr>
+      <w:r>
+        <w:rPr>
+          <w:b/>
+          <w:bCs/>
+        </w:rPr>
+        <w:t>Fuel Quote Form</w:t>
+      </w:r>
+    </w:p>
+    <w:p/>
+    <w:p>
+      <w:r>
+        <w:t>Field type test</w:t>
+      </w:r>
+    </w:p>
+    <w:tbl>
+      <w:tblPr>
+        <w:tblStyle w:val="TableGrid"/>
+        <w:tblpPr w:leftFromText="180" w:rightFromText="180" w:vertAnchor="text" w:horzAnchor="page" w:tblpX="2449" w:tblpY="92"/>
+        <w:tblW w:w="0" w:type="auto"/>
+        <w:tblLook w:val="04A0" w:firstRow="1" w:lastRow="0" w:firstColumn="1" w:lastColumn="0" w:noHBand="0" w:noVBand="1"/>
+      </w:tblPr>
+      <w:tblGrid>
+        <w:gridCol w:w="819"/>
+        <w:gridCol w:w="1876"/>
+        <w:gridCol w:w="2070"/>
+        <w:gridCol w:w="1710"/>
+        <w:gridCol w:w="1980"/>
+        <w:gridCol w:w="3060"/>
+      </w:tblGrid>
+      <w:tr>
+        <w:tc>
+          <w:tcPr>
+            <w:tcW w:w="819" w:type="dxa"/>
+            <w:tcBorders>
+              <w:top w:val="single" w:sz="4" w:space="0" w:color="auto"/>
+              <w:left w:val="single" w:sz="4" w:space="0" w:color="auto"/>
+              <w:bottom w:val="single" w:sz="4" w:space="0" w:color="auto"/>
+              <w:right w:val="single" w:sz="4" w:space="0" w:color="auto"/>
+            </w:tcBorders>
+            <w:hideMark/>
+          </w:tcPr>
+          <w:p>
+            <w:pPr>
+              <w:spacing w:line="240" w:lineRule="auto"/>
+              <w:jc w:val="center"/>
+            </w:pPr>
+            <w:r>
+              <w:t>Sr. No.</w:t>
+            </w:r>
+          </w:p>
+        </w:tc>
+        <w:tc>
+          <w:tcPr>
+            <w:tcW w:w="1876" w:type="dxa"/>
+            <w:tcBorders>
+              <w:top w:val="single" w:sz="4" w:space="0" w:color="auto"/>
+              <w:left w:val="single" w:sz="4" w:space="0" w:color="auto"/>
+              <w:bottom w:val="single" w:sz="4" w:space="0" w:color="auto"/>
+              <w:right w:val="single" w:sz="4" w:space="0" w:color="auto"/>
+            </w:tcBorders>
+            <w:hideMark/>
+          </w:tcPr>
+          <w:p>
+            <w:pPr>
+              <w:spacing w:line="240" w:lineRule="auto"/>
+              <w:jc w:val="center"/>
+            </w:pPr>
+            <w:r>
+              <w:t>Test Name</w:t>
+            </w:r>
+          </w:p>
+        </w:tc>
+        <w:tc>
+          <w:tcPr>
+            <w:tcW w:w="2070" w:type="dxa"/>
+            <w:tcBorders>
+              <w:top w:val="single" w:sz="4" w:space="0" w:color="auto"/>
+              <w:left w:val="single" w:sz="4" w:space="0" w:color="auto"/>
+              <w:bottom w:val="single" w:sz="4" w:space="0" w:color="auto"/>
+              <w:right w:val="single" w:sz="4" w:space="0" w:color="auto"/>
+            </w:tcBorders>
+            <w:hideMark/>
+          </w:tcPr>
+          <w:p>
+            <w:pPr>
+              <w:spacing w:line="240" w:lineRule="auto"/>
+              <w:jc w:val="center"/>
+            </w:pPr>
+            <w:r>
+              <w:t>Expected Result</w:t>
+            </w:r>
+          </w:p>
+        </w:tc>
+        <w:tc>
+          <w:tcPr>
+            <w:tcW w:w="1710" w:type="dxa"/>
+            <w:tcBorders>
+              <w:top w:val="single" w:sz="4" w:space="0" w:color="auto"/>
+              <w:left w:val="single" w:sz="4" w:space="0" w:color="auto"/>
+              <w:bottom w:val="single" w:sz="4" w:space="0" w:color="auto"/>
+              <w:right w:val="single" w:sz="4" w:space="0" w:color="auto"/>
+            </w:tcBorders>
+            <w:hideMark/>
+          </w:tcPr>
+          <w:p>
+            <w:pPr>
+              <w:spacing w:line="240" w:lineRule="auto"/>
+              <w:jc w:val="center"/>
+            </w:pPr>
+            <w:r>
+              <w:t>Actual Result</w:t>
+            </w:r>
+          </w:p>
+        </w:tc>
+        <w:tc>
+          <w:tcPr>
+            <w:tcW w:w="1980" w:type="dxa"/>
+            <w:tcBorders>
+              <w:top w:val="single" w:sz="4" w:space="0" w:color="auto"/>
+              <w:left w:val="single" w:sz="4" w:space="0" w:color="auto"/>
+              <w:bottom w:val="single" w:sz="4" w:space="0" w:color="auto"/>
+              <w:right w:val="single" w:sz="4" w:space="0" w:color="auto"/>
+            </w:tcBorders>
+            <w:hideMark/>
+          </w:tcPr>
+          <w:p>
+            <w:pPr>
+              <w:spacing w:line="240" w:lineRule="auto"/>
+              <w:jc w:val="center"/>
+            </w:pPr>
+            <w:r>
+              <w:t>Test Case Result</w:t>
+            </w:r>
+          </w:p>
+        </w:tc>
+        <w:tc>
+          <w:tcPr>
+            <w:tcW w:w="3060" w:type="dxa"/>
+            <w:tcBorders>
+              <w:top w:val="single" w:sz="4" w:space="0" w:color="auto"/>
+              <w:left w:val="single" w:sz="4" w:space="0" w:color="auto"/>
+              <w:bottom w:val="single" w:sz="4" w:space="0" w:color="auto"/>
+              <w:right w:val="single" w:sz="4" w:space="0" w:color="auto"/>
+            </w:tcBorders>
+            <w:hideMark/>
+          </w:tcPr>
+          <w:p>
+            <w:pPr>
+              <w:spacing w:line="240" w:lineRule="auto"/>
+              <w:jc w:val="center"/>
+            </w:pPr>
+            <w:r>
+              <w:t>Screenshot</w:t>
+            </w:r>
+          </w:p>
+        </w:tc>
+      </w:tr>
+      <w:tr>
+        <w:tc>
+          <w:tcPr>
+            <w:tcW w:w="819" w:type="dxa"/>
+            <w:tcBorders>
+              <w:top w:val="single" w:sz="4" w:space="0" w:color="auto"/>
+              <w:left w:val="single" w:sz="4" w:space="0" w:color="auto"/>
+              <w:bottom w:val="single" w:sz="4" w:space="0" w:color="auto"/>
+              <w:right w:val="single" w:sz="4" w:space="0" w:color="auto"/>
+            </w:tcBorders>
+            <w:hideMark/>
+          </w:tcPr>
+          <w:p>
+            <w:pPr>
+              <w:spacing w:line="240" w:lineRule="auto"/>
+              <w:jc w:val="center"/>
+            </w:pPr>
+            <w:r>
+              <w:t>1.</w:t>
+            </w:r>
+          </w:p>
+        </w:tc>
+        <w:tc>
+          <w:tcPr>
+            <w:tcW w:w="1876" w:type="dxa"/>
+            <w:tcBorders>
+              <w:top w:val="single" w:sz="4" w:space="0" w:color="auto"/>
+              <w:left w:val="single" w:sz="4" w:space="0" w:color="auto"/>
+              <w:bottom w:val="single" w:sz="4" w:space="0" w:color="auto"/>
+              <w:right w:val="single" w:sz="4" w:space="0" w:color="auto"/>
+            </w:tcBorders>
+            <w:hideMark/>
+          </w:tcPr>
+          <w:p>
+            <w:pPr>
+              <w:spacing w:line="240" w:lineRule="auto"/>
+              <w:jc w:val="center"/>
+            </w:pPr>
+            <w:proofErr w:type="spellStart"/>
+            <w:r>
+              <w:t>GallonsRequested</w:t>
+            </w:r>
+            <w:proofErr w:type="spellEnd"/>
+          </w:p>
+        </w:tc>
+        <w:tc>
+          <w:tcPr>
+            <w:tcW w:w="2070" w:type="dxa"/>
+            <w:tcBorders>
+              <w:top w:val="single" w:sz="4" w:space="0" w:color="auto"/>
+              <w:left w:val="single" w:sz="4" w:space="0" w:color="auto"/>
+              <w:bottom w:val="single" w:sz="4" w:space="0" w:color="auto"/>
+              <w:right w:val="single" w:sz="4" w:space="0" w:color="auto"/>
+            </w:tcBorders>
+          </w:tcPr>
+          <w:p>
+            <w:pPr>
+              <w:spacing w:line="240" w:lineRule="auto"/>
+              <w:jc w:val="center"/>
+            </w:pPr>
+          </w:p>
+        </w:tc>
+        <w:tc>
+          <w:tcPr>
+            <w:tcW w:w="1710" w:type="dxa"/>
+            <w:tcBorders>
+              <w:top w:val="single" w:sz="4" w:space="0" w:color="auto"/>
+              <w:left w:val="single" w:sz="4" w:space="0" w:color="auto"/>
+              <w:bottom w:val="single" w:sz="4" w:space="0" w:color="auto"/>
+              <w:right w:val="single" w:sz="4" w:space="0" w:color="auto"/>
+            </w:tcBorders>
+          </w:tcPr>
+          <w:p>
+            <w:pPr>
+              <w:spacing w:line="240" w:lineRule="auto"/>
+              <w:jc w:val="center"/>
+            </w:pPr>
+          </w:p>
+        </w:tc>
+        <w:tc>
+          <w:tcPr>
+            <w:tcW w:w="1980" w:type="dxa"/>
+            <w:tcBorders>
+              <w:top w:val="single" w:sz="4" w:space="0" w:color="auto"/>
+              <w:left w:val="single" w:sz="4" w:space="0" w:color="auto"/>
+              <w:bottom w:val="single" w:sz="4" w:space="0" w:color="auto"/>
+              <w:right w:val="single" w:sz="4" w:space="0" w:color="auto"/>
+            </w:tcBorders>
+          </w:tcPr>
+          <w:p>
+            <w:pPr>
+              <w:spacing w:line="240" w:lineRule="auto"/>
+              <w:jc w:val="center"/>
+            </w:pPr>
+          </w:p>
+        </w:tc>
+        <w:tc>
+          <w:tcPr>
+            <w:tcW w:w="3060" w:type="dxa"/>
+            <w:tcBorders>
+              <w:top w:val="single" w:sz="4" w:space="0" w:color="auto"/>
+              <w:left w:val="single" w:sz="4" w:space="0" w:color="auto"/>
+              <w:bottom w:val="single" w:sz="4" w:space="0" w:color="auto"/>
+              <w:right w:val="single" w:sz="4" w:space="0" w:color="auto"/>
+            </w:tcBorders>
+          </w:tcPr>
+          <w:p>
+            <w:pPr>
+              <w:spacing w:line="240" w:lineRule="auto"/>
+              <w:jc w:val="center"/>
+            </w:pPr>
+          </w:p>
+        </w:tc>
+      </w:tr>
+      <w:tr>
+        <w:tc>
+          <w:tcPr>
+            <w:tcW w:w="819" w:type="dxa"/>
+            <w:tcBorders>
+              <w:top w:val="single" w:sz="4" w:space="0" w:color="auto"/>
+              <w:left w:val="single" w:sz="4" w:space="0" w:color="auto"/>
+              <w:bottom w:val="single" w:sz="4" w:space="0" w:color="auto"/>
+              <w:right w:val="single" w:sz="4" w:space="0" w:color="auto"/>
+            </w:tcBorders>
+            <w:hideMark/>
+          </w:tcPr>
+          <w:p>
+            <w:pPr>
+              <w:spacing w:line="240" w:lineRule="auto"/>
+              <w:jc w:val="center"/>
+            </w:pPr>
+            <w:r>
+              <w:t>2.</w:t>
+            </w:r>
+          </w:p>
+        </w:tc>
+        <w:tc>
+          <w:tcPr>
+            <w:tcW w:w="1876" w:type="dxa"/>
+            <w:tcBorders>
+              <w:top w:val="single" w:sz="4" w:space="0" w:color="auto"/>
+              <w:left w:val="single" w:sz="4" w:space="0" w:color="auto"/>
+              <w:bottom w:val="single" w:sz="4" w:space="0" w:color="auto"/>
+              <w:right w:val="single" w:sz="4" w:space="0" w:color="auto"/>
+            </w:tcBorders>
+            <w:hideMark/>
+          </w:tcPr>
+          <w:p>
+            <w:pPr>
+              <w:spacing w:line="240" w:lineRule="auto"/>
+              <w:jc w:val="center"/>
+            </w:pPr>
+            <w:proofErr w:type="spellStart"/>
+            <w:r>
+              <w:t>DeliveryAddress</w:t>
+            </w:r>
+            <w:proofErr w:type="spellEnd"/>
+          </w:p>
+        </w:tc>
+        <w:tc>
+          <w:tcPr>
+            <w:tcW w:w="2070" w:type="dxa"/>
+            <w:tcBorders>
+              <w:top w:val="single" w:sz="4" w:space="0" w:color="auto"/>
+              <w:left w:val="single" w:sz="4" w:space="0" w:color="auto"/>
+              <w:bottom w:val="single" w:sz="4" w:space="0" w:color="auto"/>
+              <w:right w:val="single" w:sz="4" w:space="0" w:color="auto"/>
+            </w:tcBorders>
+          </w:tcPr>
+          <w:p>
+            <w:pPr>
+              <w:spacing w:line="240" w:lineRule="auto"/>
+              <w:jc w:val="center"/>
+            </w:pPr>
+          </w:p>
+        </w:tc>
+        <w:tc>
+          <w:tcPr>
+            <w:tcW w:w="1710" w:type="dxa"/>
+            <w:tcBorders>
+              <w:top w:val="single" w:sz="4" w:space="0" w:color="auto"/>
+              <w:left w:val="single" w:sz="4" w:space="0" w:color="auto"/>
+              <w:bottom w:val="single" w:sz="4" w:space="0" w:color="auto"/>
+              <w:right w:val="single" w:sz="4" w:space="0" w:color="auto"/>
+            </w:tcBorders>
+          </w:tcPr>
+          <w:p>
+            <w:pPr>
+              <w:spacing w:line="240" w:lineRule="auto"/>
+              <w:jc w:val="center"/>
+            </w:pPr>
+          </w:p>
+        </w:tc>
+        <w:tc>
+          <w:tcPr>
+            <w:tcW w:w="1980" w:type="dxa"/>
+            <w:tcBorders>
+              <w:top w:val="single" w:sz="4" w:space="0" w:color="auto"/>
+              <w:left w:val="single" w:sz="4" w:space="0" w:color="auto"/>
+              <w:bottom w:val="single" w:sz="4" w:space="0" w:color="auto"/>
+              <w:right w:val="single" w:sz="4" w:space="0" w:color="auto"/>
+            </w:tcBorders>
+          </w:tcPr>
+          <w:p>
+            <w:pPr>
+              <w:spacing w:line="240" w:lineRule="auto"/>
+              <w:jc w:val="center"/>
+            </w:pPr>
+          </w:p>
+        </w:tc>
+        <w:tc>
+          <w:tcPr>
+            <w:tcW w:w="3060" w:type="dxa"/>
+            <w:tcBorders>
+              <w:top w:val="single" w:sz="4" w:space="0" w:color="auto"/>
+              <w:left w:val="single" w:sz="4" w:space="0" w:color="auto"/>
+              <w:bottom w:val="single" w:sz="4" w:space="0" w:color="auto"/>
+              <w:right w:val="single" w:sz="4" w:space="0" w:color="auto"/>
+            </w:tcBorders>
+          </w:tcPr>
+          <w:p>
+            <w:pPr>
+              <w:spacing w:line="240" w:lineRule="auto"/>
+              <w:jc w:val="center"/>
+            </w:pPr>
+          </w:p>
+        </w:tc>
+      </w:tr>
+      <w:tr>
+        <w:tc>
+          <w:tcPr>
+            <w:tcW w:w="819" w:type="dxa"/>
+            <w:tcBorders>
+              <w:top w:val="single" w:sz="4" w:space="0" w:color="auto"/>
+              <w:left w:val="single" w:sz="4" w:space="0" w:color="auto"/>
+              <w:bottom w:val="single" w:sz="4" w:space="0" w:color="auto"/>
+              <w:right w:val="single" w:sz="4" w:space="0" w:color="auto"/>
+            </w:tcBorders>
+            <w:hideMark/>
+          </w:tcPr>
+          <w:p>
+            <w:pPr>
+              <w:spacing w:line="240" w:lineRule="auto"/>
+              <w:jc w:val="center"/>
+            </w:pPr>
+            <w:r>
+              <w:t>3.</w:t>
+            </w:r>
+          </w:p>
+        </w:tc>
+        <w:tc>
+          <w:tcPr>
+            <w:tcW w:w="1876" w:type="dxa"/>
+            <w:tcBorders>
+              <w:top w:val="single" w:sz="4" w:space="0" w:color="auto"/>
+              <w:left w:val="single" w:sz="4" w:space="0" w:color="auto"/>
+              <w:bottom w:val="single" w:sz="4" w:space="0" w:color="auto"/>
+              <w:right w:val="single" w:sz="4" w:space="0" w:color="auto"/>
+            </w:tcBorders>
+            <w:hideMark/>
+          </w:tcPr>
+          <w:p>
+            <w:pPr>
+              <w:spacing w:line="240" w:lineRule="auto"/>
+              <w:jc w:val="center"/>
+            </w:pPr>
+            <w:proofErr w:type="spellStart"/>
+            <w:r>
+              <w:t>DeliveryDate</w:t>
+            </w:r>
+            <w:proofErr w:type="spellEnd"/>
+          </w:p>
+        </w:tc>
+        <w:tc>
+          <w:tcPr>
+            <w:tcW w:w="2070" w:type="dxa"/>
+            <w:tcBorders>
+              <w:top w:val="single" w:sz="4" w:space="0" w:color="auto"/>
+              <w:left w:val="single" w:sz="4" w:space="0" w:color="auto"/>
+              <w:bottom w:val="single" w:sz="4" w:space="0" w:color="auto"/>
+              <w:right w:val="single" w:sz="4" w:space="0" w:color="auto"/>
+            </w:tcBorders>
+          </w:tcPr>
+          <w:p>
+            <w:pPr>
+              <w:spacing w:line="240" w:lineRule="auto"/>
+              <w:jc w:val="center"/>
+            </w:pPr>
+          </w:p>
+        </w:tc>
+        <w:tc>
+          <w:tcPr>
+            <w:tcW w:w="1710" w:type="dxa"/>
+            <w:tcBorders>
+              <w:top w:val="single" w:sz="4" w:space="0" w:color="auto"/>
+              <w:left w:val="single" w:sz="4" w:space="0" w:color="auto"/>
+              <w:bottom w:val="single" w:sz="4" w:space="0" w:color="auto"/>
+              <w:right w:val="single" w:sz="4" w:space="0" w:color="auto"/>
+            </w:tcBorders>
+          </w:tcPr>
+          <w:p>
+            <w:pPr>
+              <w:spacing w:line="240" w:lineRule="auto"/>
+              <w:jc w:val="center"/>
+            </w:pPr>
+          </w:p>
+        </w:tc>
+        <w:tc>
+          <w:tcPr>
+            <w:tcW w:w="1980" w:type="dxa"/>
+            <w:tcBorders>
+              <w:top w:val="single" w:sz="4" w:space="0" w:color="auto"/>
+              <w:left w:val="single" w:sz="4" w:space="0" w:color="auto"/>
+              <w:bottom w:val="single" w:sz="4" w:space="0" w:color="auto"/>
+              <w:right w:val="single" w:sz="4" w:space="0" w:color="auto"/>
+            </w:tcBorders>
+          </w:tcPr>
+          <w:p>
+            <w:pPr>
+              <w:spacing w:line="240" w:lineRule="auto"/>
+              <w:jc w:val="center"/>
+            </w:pPr>
+          </w:p>
+        </w:tc>
+        <w:tc>
+          <w:tcPr>
+            <w:tcW w:w="3060" w:type="dxa"/>
+            <w:tcBorders>
+              <w:top w:val="single" w:sz="4" w:space="0" w:color="auto"/>
+              <w:left w:val="single" w:sz="4" w:space="0" w:color="auto"/>
+              <w:bottom w:val="single" w:sz="4" w:space="0" w:color="auto"/>
+              <w:right w:val="single" w:sz="4" w:space="0" w:color="auto"/>
+            </w:tcBorders>
+          </w:tcPr>
+          <w:p>
+            <w:pPr>
+              <w:spacing w:line="240" w:lineRule="auto"/>
+              <w:jc w:val="center"/>
+            </w:pPr>
+          </w:p>
+        </w:tc>
+      </w:tr>
+      <w:tr>
+        <w:tc>
+          <w:tcPr>
+            <w:tcW w:w="819" w:type="dxa"/>
+            <w:tcBorders>
+              <w:top w:val="single" w:sz="4" w:space="0" w:color="auto"/>
+              <w:left w:val="single" w:sz="4" w:space="0" w:color="auto"/>
+              <w:bottom w:val="single" w:sz="4" w:space="0" w:color="auto"/>
+              <w:right w:val="single" w:sz="4" w:space="0" w:color="auto"/>
+            </w:tcBorders>
+            <w:hideMark/>
+          </w:tcPr>
+          <w:p>
+            <w:pPr>
+              <w:spacing w:line="240" w:lineRule="auto"/>
+              <w:jc w:val="center"/>
+            </w:pPr>
+            <w:r>
+              <w:t>4.</w:t>
+            </w:r>
+          </w:p>
+        </w:tc>
+        <w:tc>
+          <w:tcPr>
+            <w:tcW w:w="1876" w:type="dxa"/>
+            <w:tcBorders>
+              <w:top w:val="single" w:sz="4" w:space="0" w:color="auto"/>
+              <w:left w:val="single" w:sz="4" w:space="0" w:color="auto"/>
+              <w:bottom w:val="single" w:sz="4" w:space="0" w:color="auto"/>
+              <w:right w:val="single" w:sz="4" w:space="0" w:color="auto"/>
+            </w:tcBorders>
+            <w:hideMark/>
+          </w:tcPr>
+          <w:p>
+            <w:pPr>
+              <w:spacing w:line="240" w:lineRule="auto"/>
+              <w:jc w:val="center"/>
+            </w:pPr>
+            <w:proofErr w:type="spellStart"/>
+            <w:r>
+              <w:t>SuggestedPrice</w:t>
+            </w:r>
+            <w:proofErr w:type="spellEnd"/>
+          </w:p>
+        </w:tc>
+        <w:tc>
+          <w:tcPr>
+            <w:tcW w:w="2070" w:type="dxa"/>
+            <w:tcBorders>
+              <w:top w:val="single" w:sz="4" w:space="0" w:color="auto"/>
+              <w:left w:val="single" w:sz="4" w:space="0" w:color="auto"/>
+              <w:bottom w:val="single" w:sz="4" w:space="0" w:color="auto"/>
+              <w:right w:val="single" w:sz="4" w:space="0" w:color="auto"/>
+            </w:tcBorders>
+          </w:tcPr>
+          <w:p>
+            <w:pPr>
+              <w:spacing w:line="240" w:lineRule="auto"/>
+              <w:jc w:val="center"/>
+            </w:pPr>
+          </w:p>
+        </w:tc>
+        <w:tc>
+          <w:tcPr>
+            <w:tcW w:w="1710" w:type="dxa"/>
+            <w:tcBorders>
+              <w:top w:val="single" w:sz="4" w:space="0" w:color="auto"/>
+              <w:left w:val="single" w:sz="4" w:space="0" w:color="auto"/>
+              <w:bottom w:val="single" w:sz="4" w:space="0" w:color="auto"/>
+              <w:right w:val="single" w:sz="4" w:space="0" w:color="auto"/>
+            </w:tcBorders>
+          </w:tcPr>
+          <w:p>
+            <w:pPr>
+              <w:spacing w:line="240" w:lineRule="auto"/>
+              <w:jc w:val="center"/>
+            </w:pPr>
+          </w:p>
+        </w:tc>
+        <w:tc>
+          <w:tcPr>
+            <w:tcW w:w="1980" w:type="dxa"/>
+            <w:tcBorders>
+              <w:top w:val="single" w:sz="4" w:space="0" w:color="auto"/>
+              <w:left w:val="single" w:sz="4" w:space="0" w:color="auto"/>
+              <w:bottom w:val="single" w:sz="4" w:space="0" w:color="auto"/>
+              <w:right w:val="single" w:sz="4" w:space="0" w:color="auto"/>
+            </w:tcBorders>
+          </w:tcPr>
+          <w:p>
+            <w:pPr>
+              <w:spacing w:line="240" w:lineRule="auto"/>
+              <w:jc w:val="center"/>
+            </w:pPr>
+          </w:p>
+        </w:tc>
+        <w:tc>
+          <w:tcPr>
+            <w:tcW w:w="3060" w:type="dxa"/>
+            <w:tcBorders>
+              <w:top w:val="single" w:sz="4" w:space="0" w:color="auto"/>
+              <w:left w:val="single" w:sz="4" w:space="0" w:color="auto"/>
+              <w:bottom w:val="single" w:sz="4" w:space="0" w:color="auto"/>
+              <w:right w:val="single" w:sz="4" w:space="0" w:color="auto"/>
+            </w:tcBorders>
+          </w:tcPr>
+          <w:p>
+            <w:pPr>
+              <w:spacing w:line="240" w:lineRule="auto"/>
+              <w:jc w:val="center"/>
+            </w:pPr>
+          </w:p>
+        </w:tc>
+      </w:tr>
+      <w:tr>
+        <w:tc>
+          <w:tcPr>
+            <w:tcW w:w="819" w:type="dxa"/>
+            <w:tcBorders>
+              <w:top w:val="single" w:sz="4" w:space="0" w:color="auto"/>
+              <w:left w:val="single" w:sz="4" w:space="0" w:color="auto"/>
+              <w:bottom w:val="single" w:sz="4" w:space="0" w:color="auto"/>
+              <w:right w:val="single" w:sz="4" w:space="0" w:color="auto"/>
+            </w:tcBorders>
+            <w:hideMark/>
+          </w:tcPr>
+          <w:p>
+            <w:pPr>
+              <w:spacing w:line="240" w:lineRule="auto"/>
+              <w:jc w:val="center"/>
+            </w:pPr>
+            <w:r>
+              <w:t>5.</w:t>
+            </w:r>
+          </w:p>
+        </w:tc>
+        <w:tc>
+          <w:tcPr>
+            <w:tcW w:w="1876" w:type="dxa"/>
+            <w:tcBorders>
+              <w:top w:val="single" w:sz="4" w:space="0" w:color="auto"/>
+              <w:left w:val="single" w:sz="4" w:space="0" w:color="auto"/>
+              <w:bottom w:val="single" w:sz="4" w:space="0" w:color="auto"/>
+              <w:right w:val="single" w:sz="4" w:space="0" w:color="auto"/>
+            </w:tcBorders>
+            <w:hideMark/>
+          </w:tcPr>
+          <w:p>
+            <w:pPr>
+              <w:spacing w:line="240" w:lineRule="auto"/>
+              <w:jc w:val="center"/>
+            </w:pPr>
+            <w:proofErr w:type="spellStart"/>
+            <w:r>
+              <w:t>TotalAmountDue</w:t>
+            </w:r>
+            <w:proofErr w:type="spellEnd"/>
+          </w:p>
+        </w:tc>
+        <w:tc>
+          <w:tcPr>
+            <w:tcW w:w="2070" w:type="dxa"/>
+            <w:tcBorders>
+              <w:top w:val="single" w:sz="4" w:space="0" w:color="auto"/>
+              <w:left w:val="single" w:sz="4" w:space="0" w:color="auto"/>
+              <w:bottom w:val="single" w:sz="4" w:space="0" w:color="auto"/>
+              <w:right w:val="single" w:sz="4" w:space="0" w:color="auto"/>
+            </w:tcBorders>
+          </w:tcPr>
+          <w:p>
+            <w:pPr>
+              <w:spacing w:line="240" w:lineRule="auto"/>
+              <w:jc w:val="center"/>
+            </w:pPr>
+          </w:p>
+        </w:tc>
+        <w:tc>
+          <w:tcPr>
+            <w:tcW w:w="1710" w:type="dxa"/>
+            <w:tcBorders>
+              <w:top w:val="single" w:sz="4" w:space="0" w:color="auto"/>
+              <w:left w:val="single" w:sz="4" w:space="0" w:color="auto"/>
+              <w:bottom w:val="single" w:sz="4" w:space="0" w:color="auto"/>
+              <w:right w:val="single" w:sz="4" w:space="0" w:color="auto"/>
+            </w:tcBorders>
+          </w:tcPr>
+          <w:p>
+            <w:pPr>
+              <w:spacing w:line="240" w:lineRule="auto"/>
+              <w:jc w:val="center"/>
+            </w:pPr>
+          </w:p>
+        </w:tc>
+        <w:tc>
+          <w:tcPr>
+            <w:tcW w:w="1980" w:type="dxa"/>
+            <w:tcBorders>
+              <w:top w:val="single" w:sz="4" w:space="0" w:color="auto"/>
+              <w:left w:val="single" w:sz="4" w:space="0" w:color="auto"/>
+              <w:bottom w:val="single" w:sz="4" w:space="0" w:color="auto"/>
+              <w:right w:val="single" w:sz="4" w:space="0" w:color="auto"/>
+            </w:tcBorders>
+          </w:tcPr>
+          <w:p>
+            <w:pPr>
+              <w:spacing w:line="240" w:lineRule="auto"/>
+              <w:jc w:val="center"/>
+            </w:pPr>
+          </w:p>
+        </w:tc>
+        <w:tc>
+          <w:tcPr>
+            <w:tcW w:w="3060" w:type="dxa"/>
+            <w:tcBorders>
+              <w:top w:val="single" w:sz="4" w:space="0" w:color="auto"/>
+              <w:left w:val="single" w:sz="4" w:space="0" w:color="auto"/>
+              <w:bottom w:val="single" w:sz="4" w:space="0" w:color="auto"/>
+              <w:right w:val="single" w:sz="4" w:space="0" w:color="auto"/>
+            </w:tcBorders>
+          </w:tcPr>
+          <w:p>
+            <w:pPr>
+              <w:spacing w:line="240" w:lineRule="auto"/>
+              <w:jc w:val="center"/>
+            </w:pPr>
+          </w:p>
+        </w:tc>
+      </w:tr>
+    </w:tbl>
+    <w:p>
+      <w:pPr>
+        <w:jc w:val="center"/>
+      </w:pPr>
+    </w:p>
+    <w:p>
+      <w:pPr>
+        <w:jc w:val="center"/>
+      </w:pPr>
+    </w:p>
+    <w:p>
+      <w:pPr>
+        <w:jc w:val="center"/>
+      </w:pPr>
+    </w:p>
+    <w:p>
+      <w:pPr>
+        <w:jc w:val="center"/>
+      </w:pPr>
+    </w:p>
+    <w:p>
+      <w:pPr>
+        <w:jc w:val="center"/>
+      </w:pPr>
+    </w:p>
+    <w:p/>
+    <w:p>
+      <w:r>
+        <w:t>Field length test</w:t>
+      </w:r>
+    </w:p>
+    <w:tbl>
+      <w:tblPr>
+        <w:tblStyle w:val="TableGrid"/>
+        <w:tblpPr w:leftFromText="180" w:rightFromText="180" w:vertAnchor="text" w:horzAnchor="page" w:tblpX="2449" w:tblpY="92"/>
+        <w:tblW w:w="0" w:type="auto"/>
+        <w:tblLook w:val="04A0" w:firstRow="1" w:lastRow="0" w:firstColumn="1" w:lastColumn="0" w:noHBand="0" w:noVBand="1"/>
+      </w:tblPr>
+      <w:tblGrid>
+        <w:gridCol w:w="819"/>
+        <w:gridCol w:w="1876"/>
+        <w:gridCol w:w="2070"/>
+        <w:gridCol w:w="1710"/>
+        <w:gridCol w:w="1980"/>
+        <w:gridCol w:w="3060"/>
+      </w:tblGrid>
+      <w:tr>
+        <w:tc>
+          <w:tcPr>
+            <w:tcW w:w="819" w:type="dxa"/>
+            <w:tcBorders>
+              <w:top w:val="single" w:sz="4" w:space="0" w:color="auto"/>
+              <w:left w:val="single" w:sz="4" w:space="0" w:color="auto"/>
+              <w:bottom w:val="single" w:sz="4" w:space="0" w:color="auto"/>
+              <w:right w:val="single" w:sz="4" w:space="0" w:color="auto"/>
+            </w:tcBorders>
+            <w:hideMark/>
+          </w:tcPr>
+          <w:p>
+            <w:pPr>
+              <w:spacing w:line="240" w:lineRule="auto"/>
+              <w:jc w:val="center"/>
+            </w:pPr>
+            <w:r>
+              <w:t>Sr. No.</w:t>
+            </w:r>
+          </w:p>
+        </w:tc>
+        <w:tc>
+          <w:tcPr>
+            <w:tcW w:w="1876" w:type="dxa"/>
+            <w:tcBorders>
+              <w:top w:val="single" w:sz="4" w:space="0" w:color="auto"/>
+              <w:left w:val="single" w:sz="4" w:space="0" w:color="auto"/>
+              <w:bottom w:val="single" w:sz="4" w:space="0" w:color="auto"/>
+              <w:right w:val="single" w:sz="4" w:space="0" w:color="auto"/>
+            </w:tcBorders>
+            <w:hideMark/>
+          </w:tcPr>
+          <w:p>
+            <w:pPr>
+              <w:spacing w:line="240" w:lineRule="auto"/>
+              <w:jc w:val="center"/>
+            </w:pPr>
+            <w:r>
+              <w:t>Test Name</w:t>
+            </w:r>
+          </w:p>
+        </w:tc>
+        <w:tc>
+          <w:tcPr>
+            <w:tcW w:w="2070" w:type="dxa"/>
+            <w:tcBorders>
+              <w:top w:val="single" w:sz="4" w:space="0" w:color="auto"/>
+              <w:left w:val="single" w:sz="4" w:space="0" w:color="auto"/>
+              <w:bottom w:val="single" w:sz="4" w:space="0" w:color="auto"/>
+              <w:right w:val="single" w:sz="4" w:space="0" w:color="auto"/>
+            </w:tcBorders>
+            <w:hideMark/>
+          </w:tcPr>
+          <w:p>
+            <w:pPr>
+              <w:spacing w:line="240" w:lineRule="auto"/>
+              <w:jc w:val="center"/>
+            </w:pPr>
+            <w:r>
+              <w:t>Expected Result</w:t>
+            </w:r>
+          </w:p>
+        </w:tc>
+        <w:tc>
+          <w:tcPr>
+            <w:tcW w:w="1710" w:type="dxa"/>
+            <w:tcBorders>
+              <w:top w:val="single" w:sz="4" w:space="0" w:color="auto"/>
+              <w:left w:val="single" w:sz="4" w:space="0" w:color="auto"/>
+              <w:bottom w:val="single" w:sz="4" w:space="0" w:color="auto"/>
+              <w:right w:val="single" w:sz="4" w:space="0" w:color="auto"/>
+            </w:tcBorders>
+            <w:hideMark/>
+          </w:tcPr>
+          <w:p>
+            <w:pPr>
+              <w:spacing w:line="240" w:lineRule="auto"/>
+              <w:jc w:val="center"/>
+            </w:pPr>
+            <w:r>
+              <w:t>Actual Result</w:t>
+            </w:r>
+          </w:p>
+        </w:tc>
+        <w:tc>
+          <w:tcPr>
+            <w:tcW w:w="1980" w:type="dxa"/>
+            <w:tcBorders>
+              <w:top w:val="single" w:sz="4" w:space="0" w:color="auto"/>
+              <w:left w:val="single" w:sz="4" w:space="0" w:color="auto"/>
+              <w:bottom w:val="single" w:sz="4" w:space="0" w:color="auto"/>
+              <w:right w:val="single" w:sz="4" w:space="0" w:color="auto"/>
+            </w:tcBorders>
+            <w:hideMark/>
+          </w:tcPr>
+          <w:p>
+            <w:pPr>
+              <w:spacing w:line="240" w:lineRule="auto"/>
+              <w:jc w:val="center"/>
+            </w:pPr>
+            <w:r>
+              <w:t>Test Case Result</w:t>
+            </w:r>
+          </w:p>
+        </w:tc>
+        <w:tc>
+          <w:tcPr>
+            <w:tcW w:w="3060" w:type="dxa"/>
+            <w:tcBorders>
+              <w:top w:val="single" w:sz="4" w:space="0" w:color="auto"/>
+              <w:left w:val="single" w:sz="4" w:space="0" w:color="auto"/>
+              <w:bottom w:val="single" w:sz="4" w:space="0" w:color="auto"/>
+              <w:right w:val="single" w:sz="4" w:space="0" w:color="auto"/>
+            </w:tcBorders>
+            <w:hideMark/>
+          </w:tcPr>
+          <w:p>
+            <w:pPr>
+              <w:spacing w:line="240" w:lineRule="auto"/>
+              <w:jc w:val="center"/>
+            </w:pPr>
+            <w:r>
+              <w:t>Screenshot</w:t>
+            </w:r>
+          </w:p>
+        </w:tc>
+      </w:tr>
+      <w:tr>
+        <w:tc>
+          <w:tcPr>
+            <w:tcW w:w="819" w:type="dxa"/>
+            <w:tcBorders>
+              <w:top w:val="single" w:sz="4" w:space="0" w:color="auto"/>
+              <w:left w:val="single" w:sz="4" w:space="0" w:color="auto"/>
+              <w:bottom w:val="single" w:sz="4" w:space="0" w:color="auto"/>
+              <w:right w:val="single" w:sz="4" w:space="0" w:color="auto"/>
+            </w:tcBorders>
+            <w:hideMark/>
+          </w:tcPr>
+          <w:p>
+            <w:pPr>
+              <w:spacing w:line="240" w:lineRule="auto"/>
+              <w:jc w:val="center"/>
+            </w:pPr>
+            <w:r>
+              <w:t>1.</w:t>
+            </w:r>
+          </w:p>
+        </w:tc>
+        <w:tc>
+          <w:tcPr>
+            <w:tcW w:w="1876" w:type="dxa"/>
+            <w:tcBorders>
+              <w:top w:val="single" w:sz="4" w:space="0" w:color="auto"/>
+              <w:left w:val="single" w:sz="4" w:space="0" w:color="auto"/>
+              <w:bottom w:val="single" w:sz="4" w:space="0" w:color="auto"/>
+              <w:right w:val="single" w:sz="4" w:space="0" w:color="auto"/>
+            </w:tcBorders>
+            <w:hideMark/>
+          </w:tcPr>
+          <w:p>
+            <w:pPr>
+              <w:spacing w:line="240" w:lineRule="auto"/>
+              <w:jc w:val="center"/>
+            </w:pPr>
+            <w:proofErr w:type="spellStart"/>
+            <w:r>
+              <w:t>GallonsRequested</w:t>
+            </w:r>
+            <w:proofErr w:type="spellEnd"/>
+          </w:p>
+        </w:tc>
+        <w:tc>
+          <w:tcPr>
+            <w:tcW w:w="2070" w:type="dxa"/>
+            <w:tcBorders>
+              <w:top w:val="single" w:sz="4" w:space="0" w:color="auto"/>
+              <w:left w:val="single" w:sz="4" w:space="0" w:color="auto"/>
+              <w:bottom w:val="single" w:sz="4" w:space="0" w:color="auto"/>
+              <w:right w:val="single" w:sz="4" w:space="0" w:color="auto"/>
+            </w:tcBorders>
+          </w:tcPr>
+          <w:p>
+            <w:pPr>
+              <w:spacing w:line="240" w:lineRule="auto"/>
+              <w:jc w:val="center"/>
+            </w:pPr>
+          </w:p>
+        </w:tc>
+        <w:tc>
+          <w:tcPr>
+            <w:tcW w:w="1710" w:type="dxa"/>
+            <w:tcBorders>
+              <w:top w:val="single" w:sz="4" w:space="0" w:color="auto"/>
+              <w:left w:val="single" w:sz="4" w:space="0" w:color="auto"/>
+              <w:bottom w:val="single" w:sz="4" w:space="0" w:color="auto"/>
+              <w:right w:val="single" w:sz="4" w:space="0" w:color="auto"/>
+            </w:tcBorders>
+          </w:tcPr>
+          <w:p>
+            <w:pPr>
+              <w:spacing w:line="240" w:lineRule="auto"/>
+              <w:jc w:val="center"/>
+            </w:pPr>
+          </w:p>
+        </w:tc>
+        <w:tc>
+          <w:tcPr>
+            <w:tcW w:w="1980" w:type="dxa"/>
+            <w:tcBorders>
+              <w:top w:val="single" w:sz="4" w:space="0" w:color="auto"/>
+              <w:left w:val="single" w:sz="4" w:space="0" w:color="auto"/>
+              <w:bottom w:val="single" w:sz="4" w:space="0" w:color="auto"/>
+              <w:right w:val="single" w:sz="4" w:space="0" w:color="auto"/>
+            </w:tcBorders>
+          </w:tcPr>
+          <w:p>
+            <w:pPr>
+              <w:spacing w:line="240" w:lineRule="auto"/>
+              <w:jc w:val="center"/>
+            </w:pPr>
+          </w:p>
+        </w:tc>
+        <w:tc>
+          <w:tcPr>
+            <w:tcW w:w="3060" w:type="dxa"/>
+            <w:tcBorders>
+              <w:top w:val="single" w:sz="4" w:space="0" w:color="auto"/>
+              <w:left w:val="single" w:sz="4" w:space="0" w:color="auto"/>
+              <w:bottom w:val="single" w:sz="4" w:space="0" w:color="auto"/>
+              <w:right w:val="single" w:sz="4" w:space="0" w:color="auto"/>
+            </w:tcBorders>
+          </w:tcPr>
+          <w:p>
+            <w:pPr>
+              <w:spacing w:line="240" w:lineRule="auto"/>
+              <w:jc w:val="center"/>
+            </w:pPr>
+          </w:p>
+        </w:tc>
+      </w:tr>
+      <w:tr>
+        <w:tc>
+          <w:tcPr>
+            <w:tcW w:w="819" w:type="dxa"/>
+            <w:tcBorders>
+              <w:top w:val="single" w:sz="4" w:space="0" w:color="auto"/>
+              <w:left w:val="single" w:sz="4" w:space="0" w:color="auto"/>
+              <w:bottom w:val="single" w:sz="4" w:space="0" w:color="auto"/>
+              <w:right w:val="single" w:sz="4" w:space="0" w:color="auto"/>
+            </w:tcBorders>
+            <w:hideMark/>
+          </w:tcPr>
+          <w:p>
+            <w:pPr>
+              <w:spacing w:line="240" w:lineRule="auto"/>
+              <w:jc w:val="center"/>
+            </w:pPr>
+            <w:r>
+              <w:t>2.</w:t>
+            </w:r>
+          </w:p>
+        </w:tc>
+        <w:tc>
+          <w:tcPr>
+            <w:tcW w:w="1876" w:type="dxa"/>
+            <w:tcBorders>
+              <w:top w:val="single" w:sz="4" w:space="0" w:color="auto"/>
+              <w:left w:val="single" w:sz="4" w:space="0" w:color="auto"/>
+              <w:bottom w:val="single" w:sz="4" w:space="0" w:color="auto"/>
+              <w:right w:val="single" w:sz="4" w:space="0" w:color="auto"/>
+            </w:tcBorders>
+            <w:hideMark/>
+          </w:tcPr>
+          <w:p>
+            <w:pPr>
+              <w:spacing w:line="240" w:lineRule="auto"/>
+              <w:jc w:val="center"/>
+            </w:pPr>
+            <w:proofErr w:type="spellStart"/>
+            <w:r>
+              <w:t>DeliveryAddress</w:t>
+            </w:r>
+            <w:proofErr w:type="spellEnd"/>
+          </w:p>
+        </w:tc>
+        <w:tc>
+          <w:tcPr>
+            <w:tcW w:w="2070" w:type="dxa"/>
+            <w:tcBorders>
+              <w:top w:val="single" w:sz="4" w:space="0" w:color="auto"/>
+              <w:left w:val="single" w:sz="4" w:space="0" w:color="auto"/>
+              <w:bottom w:val="single" w:sz="4" w:space="0" w:color="auto"/>
+              <w:right w:val="single" w:sz="4" w:space="0" w:color="auto"/>
+            </w:tcBorders>
+          </w:tcPr>
+          <w:p>
+            <w:pPr>
+              <w:spacing w:line="240" w:lineRule="auto"/>
+              <w:jc w:val="center"/>
+            </w:pPr>
+          </w:p>
+        </w:tc>
+        <w:tc>
+          <w:tcPr>
+            <w:tcW w:w="1710" w:type="dxa"/>
+            <w:tcBorders>
+              <w:top w:val="single" w:sz="4" w:space="0" w:color="auto"/>
+              <w:left w:val="single" w:sz="4" w:space="0" w:color="auto"/>
+              <w:bottom w:val="single" w:sz="4" w:space="0" w:color="auto"/>
+              <w:right w:val="single" w:sz="4" w:space="0" w:color="auto"/>
+            </w:tcBorders>
+          </w:tcPr>
+          <w:p>
+            <w:pPr>
+              <w:spacing w:line="240" w:lineRule="auto"/>
+              <w:jc w:val="center"/>
+            </w:pPr>
+          </w:p>
+        </w:tc>
+        <w:tc>
+          <w:tcPr>
+            <w:tcW w:w="1980" w:type="dxa"/>
+            <w:tcBorders>
+              <w:top w:val="single" w:sz="4" w:space="0" w:color="auto"/>
+              <w:left w:val="single" w:sz="4" w:space="0" w:color="auto"/>
+              <w:bottom w:val="single" w:sz="4" w:space="0" w:color="auto"/>
+              <w:right w:val="single" w:sz="4" w:space="0" w:color="auto"/>
+            </w:tcBorders>
+          </w:tcPr>
+          <w:p>
+            <w:pPr>
+              <w:spacing w:line="240" w:lineRule="auto"/>
+              <w:jc w:val="center"/>
+            </w:pPr>
+          </w:p>
+        </w:tc>
+        <w:tc>
+          <w:tcPr>
+            <w:tcW w:w="3060" w:type="dxa"/>
+            <w:tcBorders>
+              <w:top w:val="single" w:sz="4" w:space="0" w:color="auto"/>
+              <w:left w:val="single" w:sz="4" w:space="0" w:color="auto"/>
+              <w:bottom w:val="single" w:sz="4" w:space="0" w:color="auto"/>
+              <w:right w:val="single" w:sz="4" w:space="0" w:color="auto"/>
+            </w:tcBorders>
+          </w:tcPr>
+          <w:p>
+            <w:pPr>
+              <w:spacing w:line="240" w:lineRule="auto"/>
+              <w:jc w:val="center"/>
+            </w:pPr>
+          </w:p>
+        </w:tc>
+      </w:tr>
+      <w:tr>
+        <w:tc>
+          <w:tcPr>
+            <w:tcW w:w="819" w:type="dxa"/>
+            <w:tcBorders>
+              <w:top w:val="single" w:sz="4" w:space="0" w:color="auto"/>
+              <w:left w:val="single" w:sz="4" w:space="0" w:color="auto"/>
+              <w:bottom w:val="single" w:sz="4" w:space="0" w:color="auto"/>
+              <w:right w:val="single" w:sz="4" w:space="0" w:color="auto"/>
+            </w:tcBorders>
+            <w:hideMark/>
+          </w:tcPr>
+          <w:p>
+            <w:pPr>
+              <w:spacing w:line="240" w:lineRule="auto"/>
+              <w:jc w:val="center"/>
+            </w:pPr>
+            <w:r>
+              <w:t>3.</w:t>
+            </w:r>
+          </w:p>
+        </w:tc>
+        <w:tc>
+          <w:tcPr>
+            <w:tcW w:w="1876" w:type="dxa"/>
+            <w:tcBorders>
+              <w:top w:val="single" w:sz="4" w:space="0" w:color="auto"/>
+              <w:left w:val="single" w:sz="4" w:space="0" w:color="auto"/>
+              <w:bottom w:val="single" w:sz="4" w:space="0" w:color="auto"/>
+              <w:right w:val="single" w:sz="4" w:space="0" w:color="auto"/>
+            </w:tcBorders>
+            <w:hideMark/>
+          </w:tcPr>
+          <w:p>
+            <w:pPr>
+              <w:spacing w:line="240" w:lineRule="auto"/>
+              <w:jc w:val="center"/>
+            </w:pPr>
+            <w:proofErr w:type="spellStart"/>
+            <w:r>
+              <w:t>DeliveryDate</w:t>
+            </w:r>
+            <w:proofErr w:type="spellEnd"/>
+          </w:p>
+        </w:tc>
+        <w:tc>
+          <w:tcPr>
+            <w:tcW w:w="2070" w:type="dxa"/>
+            <w:tcBorders>
+              <w:top w:val="single" w:sz="4" w:space="0" w:color="auto"/>
+              <w:left w:val="single" w:sz="4" w:space="0" w:color="auto"/>
+              <w:bottom w:val="single" w:sz="4" w:space="0" w:color="auto"/>
+              <w:right w:val="single" w:sz="4" w:space="0" w:color="auto"/>
+            </w:tcBorders>
+          </w:tcPr>
+          <w:p>
+            <w:pPr>
+              <w:spacing w:line="240" w:lineRule="auto"/>
+              <w:jc w:val="center"/>
+            </w:pPr>
+          </w:p>
+        </w:tc>
+        <w:tc>
+          <w:tcPr>
+            <w:tcW w:w="1710" w:type="dxa"/>
+            <w:tcBorders>
+              <w:top w:val="single" w:sz="4" w:space="0" w:color="auto"/>
+              <w:left w:val="single" w:sz="4" w:space="0" w:color="auto"/>
+              <w:bottom w:val="single" w:sz="4" w:space="0" w:color="auto"/>
+              <w:right w:val="single" w:sz="4" w:space="0" w:color="auto"/>
+            </w:tcBorders>
+          </w:tcPr>
+          <w:p>
+            <w:pPr>
+              <w:spacing w:line="240" w:lineRule="auto"/>
+              <w:jc w:val="center"/>
+            </w:pPr>
+          </w:p>
+        </w:tc>
+        <w:tc>
+          <w:tcPr>
+            <w:tcW w:w="1980" w:type="dxa"/>
+            <w:tcBorders>
+              <w:top w:val="single" w:sz="4" w:space="0" w:color="auto"/>
+              <w:left w:val="single" w:sz="4" w:space="0" w:color="auto"/>
+              <w:bottom w:val="single" w:sz="4" w:space="0" w:color="auto"/>
+              <w:right w:val="single" w:sz="4" w:space="0" w:color="auto"/>
+            </w:tcBorders>
+          </w:tcPr>
+          <w:p>
+            <w:pPr>
+              <w:spacing w:line="240" w:lineRule="auto"/>
+              <w:jc w:val="center"/>
+            </w:pPr>
+          </w:p>
+        </w:tc>
+        <w:tc>
+          <w:tcPr>
+            <w:tcW w:w="3060" w:type="dxa"/>
+            <w:tcBorders>
+              <w:top w:val="single" w:sz="4" w:space="0" w:color="auto"/>
+              <w:left w:val="single" w:sz="4" w:space="0" w:color="auto"/>
+              <w:bottom w:val="single" w:sz="4" w:space="0" w:color="auto"/>
+              <w:right w:val="single" w:sz="4" w:space="0" w:color="auto"/>
+            </w:tcBorders>
+          </w:tcPr>
+          <w:p>
+            <w:pPr>
+              <w:spacing w:line="240" w:lineRule="auto"/>
+              <w:jc w:val="center"/>
+            </w:pPr>
+          </w:p>
+        </w:tc>
+      </w:tr>
+      <w:tr>
+        <w:tc>
+          <w:tcPr>
+            <w:tcW w:w="819" w:type="dxa"/>
+            <w:tcBorders>
+              <w:top w:val="single" w:sz="4" w:space="0" w:color="auto"/>
+              <w:left w:val="single" w:sz="4" w:space="0" w:color="auto"/>
+              <w:bottom w:val="single" w:sz="4" w:space="0" w:color="auto"/>
+              <w:right w:val="single" w:sz="4" w:space="0" w:color="auto"/>
+            </w:tcBorders>
+            <w:hideMark/>
+          </w:tcPr>
+          <w:p>
+            <w:pPr>
+              <w:spacing w:line="240" w:lineRule="auto"/>
+              <w:jc w:val="center"/>
+            </w:pPr>
+            <w:r>
+              <w:lastRenderedPageBreak/>
+              <w:t>4.</w:t>
+            </w:r>
+          </w:p>
+        </w:tc>
+        <w:tc>
+          <w:tcPr>
+            <w:tcW w:w="1876" w:type="dxa"/>
+            <w:tcBorders>
+              <w:top w:val="single" w:sz="4" w:space="0" w:color="auto"/>
+              <w:left w:val="single" w:sz="4" w:space="0" w:color="auto"/>
+              <w:bottom w:val="single" w:sz="4" w:space="0" w:color="auto"/>
+              <w:right w:val="single" w:sz="4" w:space="0" w:color="auto"/>
+            </w:tcBorders>
+            <w:hideMark/>
+          </w:tcPr>
+          <w:p>
+            <w:pPr>
+              <w:spacing w:line="240" w:lineRule="auto"/>
+              <w:jc w:val="center"/>
+            </w:pPr>
+            <w:proofErr w:type="spellStart"/>
+            <w:r>
+              <w:t>SuggestedPrice</w:t>
+            </w:r>
+            <w:proofErr w:type="spellEnd"/>
+          </w:p>
+        </w:tc>
+        <w:tc>
+          <w:tcPr>
+            <w:tcW w:w="2070" w:type="dxa"/>
+            <w:tcBorders>
+              <w:top w:val="single" w:sz="4" w:space="0" w:color="auto"/>
+              <w:left w:val="single" w:sz="4" w:space="0" w:color="auto"/>
+              <w:bottom w:val="single" w:sz="4" w:space="0" w:color="auto"/>
+              <w:right w:val="single" w:sz="4" w:space="0" w:color="auto"/>
+            </w:tcBorders>
+          </w:tcPr>
+          <w:p>
+            <w:pPr>
+              <w:spacing w:line="240" w:lineRule="auto"/>
+              <w:jc w:val="center"/>
+            </w:pPr>
+          </w:p>
+        </w:tc>
+        <w:tc>
+          <w:tcPr>
+            <w:tcW w:w="1710" w:type="dxa"/>
+            <w:tcBorders>
+              <w:top w:val="single" w:sz="4" w:space="0" w:color="auto"/>
+              <w:left w:val="single" w:sz="4" w:space="0" w:color="auto"/>
+              <w:bottom w:val="single" w:sz="4" w:space="0" w:color="auto"/>
+              <w:right w:val="single" w:sz="4" w:space="0" w:color="auto"/>
+            </w:tcBorders>
+          </w:tcPr>
+          <w:p>
+            <w:pPr>
+              <w:spacing w:line="240" w:lineRule="auto"/>
+              <w:jc w:val="center"/>
+            </w:pPr>
+          </w:p>
+        </w:tc>
+        <w:tc>
+          <w:tcPr>
+            <w:tcW w:w="1980" w:type="dxa"/>
+            <w:tcBorders>
+              <w:top w:val="single" w:sz="4" w:space="0" w:color="auto"/>
+              <w:left w:val="single" w:sz="4" w:space="0" w:color="auto"/>
+              <w:bottom w:val="single" w:sz="4" w:space="0" w:color="auto"/>
+              <w:right w:val="single" w:sz="4" w:space="0" w:color="auto"/>
+            </w:tcBorders>
+          </w:tcPr>
+          <w:p>
+            <w:pPr>
+              <w:spacing w:line="240" w:lineRule="auto"/>
+              <w:jc w:val="center"/>
+            </w:pPr>
+          </w:p>
+        </w:tc>
+        <w:tc>
+          <w:tcPr>
+            <w:tcW w:w="3060" w:type="dxa"/>
+            <w:tcBorders>
+              <w:top w:val="single" w:sz="4" w:space="0" w:color="auto"/>
+              <w:left w:val="single" w:sz="4" w:space="0" w:color="auto"/>
+              <w:bottom w:val="single" w:sz="4" w:space="0" w:color="auto"/>
+              <w:right w:val="single" w:sz="4" w:space="0" w:color="auto"/>
+            </w:tcBorders>
+          </w:tcPr>
+          <w:p>
+            <w:pPr>
+              <w:spacing w:line="240" w:lineRule="auto"/>
+              <w:jc w:val="center"/>
+            </w:pPr>
+          </w:p>
+        </w:tc>
+      </w:tr>
+      <w:tr>
+        <w:tc>
+          <w:tcPr>
+            <w:tcW w:w="819" w:type="dxa"/>
+            <w:tcBorders>
+              <w:top w:val="single" w:sz="4" w:space="0" w:color="auto"/>
+              <w:left w:val="single" w:sz="4" w:space="0" w:color="auto"/>
+              <w:bottom w:val="single" w:sz="4" w:space="0" w:color="auto"/>
+              <w:right w:val="single" w:sz="4" w:space="0" w:color="auto"/>
+            </w:tcBorders>
+            <w:hideMark/>
+          </w:tcPr>
+          <w:p>
+            <w:pPr>
+              <w:spacing w:line="240" w:lineRule="auto"/>
+              <w:jc w:val="center"/>
+            </w:pPr>
+            <w:r>
+              <w:t>5.</w:t>
+            </w:r>
+          </w:p>
+        </w:tc>
+        <w:tc>
+          <w:tcPr>
+            <w:tcW w:w="1876" w:type="dxa"/>
+            <w:tcBorders>
+              <w:top w:val="single" w:sz="4" w:space="0" w:color="auto"/>
+              <w:left w:val="single" w:sz="4" w:space="0" w:color="auto"/>
+              <w:bottom w:val="single" w:sz="4" w:space="0" w:color="auto"/>
+              <w:right w:val="single" w:sz="4" w:space="0" w:color="auto"/>
+            </w:tcBorders>
+            <w:hideMark/>
+          </w:tcPr>
+          <w:p>
+            <w:pPr>
+              <w:spacing w:line="240" w:lineRule="auto"/>
+              <w:jc w:val="center"/>
+            </w:pPr>
+            <w:proofErr w:type="spellStart"/>
+            <w:r>
+              <w:t>TotalAmountDue</w:t>
+            </w:r>
+            <w:proofErr w:type="spellEnd"/>
+          </w:p>
+        </w:tc>
+        <w:tc>
+          <w:tcPr>
+            <w:tcW w:w="2070" w:type="dxa"/>
+            <w:tcBorders>
+              <w:top w:val="single" w:sz="4" w:space="0" w:color="auto"/>
+              <w:left w:val="single" w:sz="4" w:space="0" w:color="auto"/>
+              <w:bottom w:val="single" w:sz="4" w:space="0" w:color="auto"/>
+              <w:right w:val="single" w:sz="4" w:space="0" w:color="auto"/>
+            </w:tcBorders>
+          </w:tcPr>
+          <w:p>
+            <w:pPr>
+              <w:spacing w:line="240" w:lineRule="auto"/>
+              <w:jc w:val="center"/>
+            </w:pPr>
+          </w:p>
+        </w:tc>
+        <w:tc>
+          <w:tcPr>
+            <w:tcW w:w="1710" w:type="dxa"/>
+            <w:tcBorders>
+              <w:top w:val="single" w:sz="4" w:space="0" w:color="auto"/>
+              <w:left w:val="single" w:sz="4" w:space="0" w:color="auto"/>
+              <w:bottom w:val="single" w:sz="4" w:space="0" w:color="auto"/>
+              <w:right w:val="single" w:sz="4" w:space="0" w:color="auto"/>
+            </w:tcBorders>
+          </w:tcPr>
+          <w:p>
+            <w:pPr>
+              <w:spacing w:line="240" w:lineRule="auto"/>
+              <w:jc w:val="center"/>
+            </w:pPr>
+          </w:p>
+        </w:tc>
+        <w:tc>
+          <w:tcPr>
+            <w:tcW w:w="1980" w:type="dxa"/>
+            <w:tcBorders>
+              <w:top w:val="single" w:sz="4" w:space="0" w:color="auto"/>
+              <w:left w:val="single" w:sz="4" w:space="0" w:color="auto"/>
+              <w:bottom w:val="single" w:sz="4" w:space="0" w:color="auto"/>
+              <w:right w:val="single" w:sz="4" w:space="0" w:color="auto"/>
+            </w:tcBorders>
+          </w:tcPr>
+          <w:p>
+            <w:pPr>
+              <w:spacing w:line="240" w:lineRule="auto"/>
+              <w:jc w:val="center"/>
+            </w:pPr>
+          </w:p>
+        </w:tc>
+        <w:tc>
+          <w:tcPr>
+            <w:tcW w:w="3060" w:type="dxa"/>
+            <w:tcBorders>
+              <w:top w:val="single" w:sz="4" w:space="0" w:color="auto"/>
+              <w:left w:val="single" w:sz="4" w:space="0" w:color="auto"/>
+              <w:bottom w:val="single" w:sz="4" w:space="0" w:color="auto"/>
+              <w:right w:val="single" w:sz="4" w:space="0" w:color="auto"/>
+            </w:tcBorders>
+          </w:tcPr>
+          <w:p>
+            <w:pPr>
+              <w:spacing w:line="240" w:lineRule="auto"/>
+              <w:jc w:val="center"/>
+            </w:pPr>
+          </w:p>
+        </w:tc>
+      </w:tr>
+    </w:tbl>
+    <w:p/>
+    <w:p>
+      <w:bookmarkStart w:id="0" w:name="_GoBack"/>
+      <w:bookmarkEnd w:id="0"/>
+    </w:p>
     <w:sectPr>
       <w:pgSz w:w="15840" w:h="12240" w:orient="landscape"/>
       <w:pgMar w:top="1440" w:right="1440" w:bottom="1440" w:left="1440" w:header="720" w:footer="720" w:gutter="0"/>
@@ -2113,6 +5552,10 @@
   <w:style w:type="paragraph" w:default="1" w:styleId="Normal">
     <w:name w:val="Normal"/>
     <w:qFormat/>
+    <w:rsid w:val="00680B92"/>
+    <w:pPr>
+      <w:spacing w:line="256" w:lineRule="auto"/>
+    </w:pPr>
   </w:style>
   <w:style w:type="character" w:default="1" w:styleId="DefaultParagraphFont">
     <w:name w:val="Default Paragraph Font"/>

--- a/Test Cases.docx
+++ b/Test Cases.docx
@@ -1074,17 +1074,18 @@
         <w:tblLook w:val="04A0" w:firstRow="1" w:lastRow="0" w:firstColumn="1" w:lastColumn="0" w:noHBand="0" w:noVBand="1"/>
       </w:tblPr>
       <w:tblGrid>
-        <w:gridCol w:w="819"/>
-        <w:gridCol w:w="1876"/>
-        <w:gridCol w:w="2070"/>
-        <w:gridCol w:w="1710"/>
-        <w:gridCol w:w="1980"/>
-        <w:gridCol w:w="3060"/>
+        <w:gridCol w:w="802"/>
+        <w:gridCol w:w="1781"/>
+        <w:gridCol w:w="1834"/>
+        <w:gridCol w:w="2011"/>
+        <w:gridCol w:w="1657"/>
+        <w:gridCol w:w="1911"/>
+        <w:gridCol w:w="2954"/>
       </w:tblGrid>
       <w:tr>
         <w:tc>
           <w:tcPr>
-            <w:tcW w:w="819" w:type="dxa"/>
+            <w:tcW w:w="802" w:type="dxa"/>
             <w:tcBorders>
               <w:top w:val="single" w:sz="4" w:space="0" w:color="auto"/>
               <w:left w:val="single" w:sz="4" w:space="0" w:color="auto"/>
@@ -1105,7 +1106,27 @@
         </w:tc>
         <w:tc>
           <w:tcPr>
-            <w:tcW w:w="1876" w:type="dxa"/>
+            <w:tcW w:w="1781" w:type="dxa"/>
+            <w:tcBorders>
+              <w:top w:val="single" w:sz="4" w:space="0" w:color="auto"/>
+              <w:left w:val="single" w:sz="4" w:space="0" w:color="auto"/>
+              <w:bottom w:val="single" w:sz="4" w:space="0" w:color="auto"/>
+              <w:right w:val="single" w:sz="4" w:space="0" w:color="auto"/>
+            </w:tcBorders>
+          </w:tcPr>
+          <w:p>
+            <w:pPr>
+              <w:spacing w:line="240" w:lineRule="auto"/>
+              <w:jc w:val="center"/>
+            </w:pPr>
+            <w:r>
+              <w:t>Field Name</w:t>
+            </w:r>
+          </w:p>
+        </w:tc>
+        <w:tc>
+          <w:tcPr>
+            <w:tcW w:w="1834" w:type="dxa"/>
             <w:tcBorders>
               <w:top w:val="single" w:sz="4" w:space="0" w:color="auto"/>
               <w:left w:val="single" w:sz="4" w:space="0" w:color="auto"/>
@@ -1126,7 +1147,7 @@
         </w:tc>
         <w:tc>
           <w:tcPr>
-            <w:tcW w:w="2070" w:type="dxa"/>
+            <w:tcW w:w="2011" w:type="dxa"/>
             <w:tcBorders>
               <w:top w:val="single" w:sz="4" w:space="0" w:color="auto"/>
               <w:left w:val="single" w:sz="4" w:space="0" w:color="auto"/>
@@ -1147,7 +1168,7 @@
         </w:tc>
         <w:tc>
           <w:tcPr>
-            <w:tcW w:w="1710" w:type="dxa"/>
+            <w:tcW w:w="1657" w:type="dxa"/>
             <w:tcBorders>
               <w:top w:val="single" w:sz="4" w:space="0" w:color="auto"/>
               <w:left w:val="single" w:sz="4" w:space="0" w:color="auto"/>
@@ -1168,7 +1189,7 @@
         </w:tc>
         <w:tc>
           <w:tcPr>
-            <w:tcW w:w="1980" w:type="dxa"/>
+            <w:tcW w:w="1911" w:type="dxa"/>
             <w:tcBorders>
               <w:top w:val="single" w:sz="4" w:space="0" w:color="auto"/>
               <w:left w:val="single" w:sz="4" w:space="0" w:color="auto"/>
@@ -1189,7 +1210,7 @@
         </w:tc>
         <w:tc>
           <w:tcPr>
-            <w:tcW w:w="3060" w:type="dxa"/>
+            <w:tcW w:w="2954" w:type="dxa"/>
             <w:tcBorders>
               <w:top w:val="single" w:sz="4" w:space="0" w:color="auto"/>
               <w:left w:val="single" w:sz="4" w:space="0" w:color="auto"/>
@@ -1212,7 +1233,7 @@
       <w:tr>
         <w:tc>
           <w:tcPr>
-            <w:tcW w:w="819" w:type="dxa"/>
+            <w:tcW w:w="802" w:type="dxa"/>
             <w:tcBorders>
               <w:top w:val="single" w:sz="4" w:space="0" w:color="auto"/>
               <w:left w:val="single" w:sz="4" w:space="0" w:color="auto"/>
@@ -1233,14 +1254,13 @@
         </w:tc>
         <w:tc>
           <w:tcPr>
-            <w:tcW w:w="1876" w:type="dxa"/>
-            <w:tcBorders>
-              <w:top w:val="single" w:sz="4" w:space="0" w:color="auto"/>
-              <w:left w:val="single" w:sz="4" w:space="0" w:color="auto"/>
-              <w:bottom w:val="single" w:sz="4" w:space="0" w:color="auto"/>
-              <w:right w:val="single" w:sz="4" w:space="0" w:color="auto"/>
-            </w:tcBorders>
-            <w:hideMark/>
+            <w:tcW w:w="1781" w:type="dxa"/>
+            <w:tcBorders>
+              <w:top w:val="single" w:sz="4" w:space="0" w:color="auto"/>
+              <w:left w:val="single" w:sz="4" w:space="0" w:color="auto"/>
+              <w:bottom w:val="single" w:sz="4" w:space="0" w:color="auto"/>
+              <w:right w:val="single" w:sz="4" w:space="0" w:color="auto"/>
+            </w:tcBorders>
           </w:tcPr>
           <w:p>
             <w:pPr>
@@ -1254,58 +1274,88 @@
         </w:tc>
         <w:tc>
           <w:tcPr>
-            <w:tcW w:w="2070" w:type="dxa"/>
-            <w:tcBorders>
-              <w:top w:val="single" w:sz="4" w:space="0" w:color="auto"/>
-              <w:left w:val="single" w:sz="4" w:space="0" w:color="auto"/>
-              <w:bottom w:val="single" w:sz="4" w:space="0" w:color="auto"/>
-              <w:right w:val="single" w:sz="4" w:space="0" w:color="auto"/>
-            </w:tcBorders>
-          </w:tcPr>
-          <w:p>
-            <w:pPr>
-              <w:spacing w:line="240" w:lineRule="auto"/>
-              <w:jc w:val="center"/>
-            </w:pPr>
-          </w:p>
-        </w:tc>
-        <w:tc>
-          <w:tcPr>
-            <w:tcW w:w="1710" w:type="dxa"/>
-            <w:tcBorders>
-              <w:top w:val="single" w:sz="4" w:space="0" w:color="auto"/>
-              <w:left w:val="single" w:sz="4" w:space="0" w:color="auto"/>
-              <w:bottom w:val="single" w:sz="4" w:space="0" w:color="auto"/>
-              <w:right w:val="single" w:sz="4" w:space="0" w:color="auto"/>
-            </w:tcBorders>
-          </w:tcPr>
-          <w:p>
-            <w:pPr>
-              <w:spacing w:line="240" w:lineRule="auto"/>
-              <w:jc w:val="center"/>
-            </w:pPr>
-          </w:p>
-        </w:tc>
-        <w:tc>
-          <w:tcPr>
-            <w:tcW w:w="1980" w:type="dxa"/>
-            <w:tcBorders>
-              <w:top w:val="single" w:sz="4" w:space="0" w:color="auto"/>
-              <w:left w:val="single" w:sz="4" w:space="0" w:color="auto"/>
-              <w:bottom w:val="single" w:sz="4" w:space="0" w:color="auto"/>
-              <w:right w:val="single" w:sz="4" w:space="0" w:color="auto"/>
-            </w:tcBorders>
-          </w:tcPr>
-          <w:p>
-            <w:pPr>
-              <w:spacing w:line="240" w:lineRule="auto"/>
-              <w:jc w:val="center"/>
-            </w:pPr>
-          </w:p>
-        </w:tc>
-        <w:tc>
-          <w:tcPr>
-            <w:tcW w:w="3060" w:type="dxa"/>
+            <w:tcW w:w="1834" w:type="dxa"/>
+            <w:tcBorders>
+              <w:top w:val="single" w:sz="4" w:space="0" w:color="auto"/>
+              <w:left w:val="single" w:sz="4" w:space="0" w:color="auto"/>
+              <w:bottom w:val="single" w:sz="4" w:space="0" w:color="auto"/>
+              <w:right w:val="single" w:sz="4" w:space="0" w:color="auto"/>
+            </w:tcBorders>
+            <w:hideMark/>
+          </w:tcPr>
+          <w:p>
+            <w:pPr>
+              <w:spacing w:line="240" w:lineRule="auto"/>
+              <w:jc w:val="center"/>
+            </w:pPr>
+            <w:r>
+              <w:t>Field type</w:t>
+            </w:r>
+          </w:p>
+        </w:tc>
+        <w:tc>
+          <w:tcPr>
+            <w:tcW w:w="2011" w:type="dxa"/>
+            <w:tcBorders>
+              <w:top w:val="single" w:sz="4" w:space="0" w:color="auto"/>
+              <w:left w:val="single" w:sz="4" w:space="0" w:color="auto"/>
+              <w:bottom w:val="single" w:sz="4" w:space="0" w:color="auto"/>
+              <w:right w:val="single" w:sz="4" w:space="0" w:color="auto"/>
+            </w:tcBorders>
+          </w:tcPr>
+          <w:p>
+            <w:pPr>
+              <w:spacing w:line="240" w:lineRule="auto"/>
+              <w:jc w:val="center"/>
+            </w:pPr>
+            <w:r>
+              <w:t>String</w:t>
+            </w:r>
+          </w:p>
+        </w:tc>
+        <w:tc>
+          <w:tcPr>
+            <w:tcW w:w="1657" w:type="dxa"/>
+            <w:tcBorders>
+              <w:top w:val="single" w:sz="4" w:space="0" w:color="auto"/>
+              <w:left w:val="single" w:sz="4" w:space="0" w:color="auto"/>
+              <w:bottom w:val="single" w:sz="4" w:space="0" w:color="auto"/>
+              <w:right w:val="single" w:sz="4" w:space="0" w:color="auto"/>
+            </w:tcBorders>
+          </w:tcPr>
+          <w:p>
+            <w:pPr>
+              <w:spacing w:line="240" w:lineRule="auto"/>
+              <w:jc w:val="center"/>
+            </w:pPr>
+            <w:r>
+              <w:t>String</w:t>
+            </w:r>
+          </w:p>
+        </w:tc>
+        <w:tc>
+          <w:tcPr>
+            <w:tcW w:w="1911" w:type="dxa"/>
+            <w:tcBorders>
+              <w:top w:val="single" w:sz="4" w:space="0" w:color="auto"/>
+              <w:left w:val="single" w:sz="4" w:space="0" w:color="auto"/>
+              <w:bottom w:val="single" w:sz="4" w:space="0" w:color="auto"/>
+              <w:right w:val="single" w:sz="4" w:space="0" w:color="auto"/>
+            </w:tcBorders>
+          </w:tcPr>
+          <w:p>
+            <w:pPr>
+              <w:spacing w:line="240" w:lineRule="auto"/>
+              <w:jc w:val="center"/>
+            </w:pPr>
+            <w:r>
+              <w:t>Pass</w:t>
+            </w:r>
+          </w:p>
+        </w:tc>
+        <w:tc>
+          <w:tcPr>
+            <w:tcW w:w="2954" w:type="dxa"/>
             <w:tcBorders>
               <w:top w:val="single" w:sz="4" w:space="0" w:color="auto"/>
               <w:left w:val="single" w:sz="4" w:space="0" w:color="auto"/>
@@ -1324,7 +1374,7 @@
       <w:tr>
         <w:tc>
           <w:tcPr>
-            <w:tcW w:w="819" w:type="dxa"/>
+            <w:tcW w:w="802" w:type="dxa"/>
             <w:tcBorders>
               <w:top w:val="single" w:sz="4" w:space="0" w:color="auto"/>
               <w:left w:val="single" w:sz="4" w:space="0" w:color="auto"/>
@@ -1345,79 +1395,110 @@
         </w:tc>
         <w:tc>
           <w:tcPr>
-            <w:tcW w:w="1876" w:type="dxa"/>
-            <w:tcBorders>
-              <w:top w:val="single" w:sz="4" w:space="0" w:color="auto"/>
-              <w:left w:val="single" w:sz="4" w:space="0" w:color="auto"/>
-              <w:bottom w:val="single" w:sz="4" w:space="0" w:color="auto"/>
-              <w:right w:val="single" w:sz="4" w:space="0" w:color="auto"/>
-            </w:tcBorders>
-            <w:hideMark/>
-          </w:tcPr>
-          <w:p>
-            <w:pPr>
-              <w:spacing w:line="240" w:lineRule="auto"/>
-              <w:jc w:val="center"/>
-            </w:pPr>
-            <w:r>
-              <w:t>password</w:t>
-            </w:r>
-          </w:p>
-        </w:tc>
-        <w:tc>
-          <w:tcPr>
-            <w:tcW w:w="2070" w:type="dxa"/>
-            <w:tcBorders>
-              <w:top w:val="single" w:sz="4" w:space="0" w:color="auto"/>
-              <w:left w:val="single" w:sz="4" w:space="0" w:color="auto"/>
-              <w:bottom w:val="single" w:sz="4" w:space="0" w:color="auto"/>
-              <w:right w:val="single" w:sz="4" w:space="0" w:color="auto"/>
-            </w:tcBorders>
-          </w:tcPr>
-          <w:p>
-            <w:pPr>
-              <w:spacing w:line="240" w:lineRule="auto"/>
-              <w:jc w:val="center"/>
-            </w:pPr>
-          </w:p>
-        </w:tc>
-        <w:tc>
-          <w:tcPr>
-            <w:tcW w:w="1710" w:type="dxa"/>
-            <w:tcBorders>
-              <w:top w:val="single" w:sz="4" w:space="0" w:color="auto"/>
-              <w:left w:val="single" w:sz="4" w:space="0" w:color="auto"/>
-              <w:bottom w:val="single" w:sz="4" w:space="0" w:color="auto"/>
-              <w:right w:val="single" w:sz="4" w:space="0" w:color="auto"/>
-            </w:tcBorders>
-          </w:tcPr>
-          <w:p>
-            <w:pPr>
-              <w:spacing w:line="240" w:lineRule="auto"/>
-              <w:jc w:val="center"/>
-            </w:pPr>
-          </w:p>
-        </w:tc>
-        <w:tc>
-          <w:tcPr>
-            <w:tcW w:w="1980" w:type="dxa"/>
-            <w:tcBorders>
-              <w:top w:val="single" w:sz="4" w:space="0" w:color="auto"/>
-              <w:left w:val="single" w:sz="4" w:space="0" w:color="auto"/>
-              <w:bottom w:val="single" w:sz="4" w:space="0" w:color="auto"/>
-              <w:right w:val="single" w:sz="4" w:space="0" w:color="auto"/>
-            </w:tcBorders>
-          </w:tcPr>
-          <w:p>
-            <w:pPr>
-              <w:spacing w:line="240" w:lineRule="auto"/>
-              <w:jc w:val="center"/>
-            </w:pPr>
-          </w:p>
-        </w:tc>
-        <w:tc>
-          <w:tcPr>
-            <w:tcW w:w="3060" w:type="dxa"/>
+            <w:tcW w:w="1781" w:type="dxa"/>
+            <w:tcBorders>
+              <w:top w:val="single" w:sz="4" w:space="0" w:color="auto"/>
+              <w:left w:val="single" w:sz="4" w:space="0" w:color="auto"/>
+              <w:bottom w:val="single" w:sz="4" w:space="0" w:color="auto"/>
+              <w:right w:val="single" w:sz="4" w:space="0" w:color="auto"/>
+            </w:tcBorders>
+          </w:tcPr>
+          <w:p>
+            <w:pPr>
+              <w:spacing w:line="240" w:lineRule="auto"/>
+              <w:jc w:val="center"/>
+            </w:pPr>
+            <w:r>
+              <w:t>Password</w:t>
+            </w:r>
+          </w:p>
+        </w:tc>
+        <w:tc>
+          <w:tcPr>
+            <w:tcW w:w="1834" w:type="dxa"/>
+            <w:tcBorders>
+              <w:top w:val="single" w:sz="4" w:space="0" w:color="auto"/>
+              <w:left w:val="single" w:sz="4" w:space="0" w:color="auto"/>
+              <w:bottom w:val="single" w:sz="4" w:space="0" w:color="auto"/>
+              <w:right w:val="single" w:sz="4" w:space="0" w:color="auto"/>
+            </w:tcBorders>
+            <w:hideMark/>
+          </w:tcPr>
+          <w:p>
+            <w:pPr>
+              <w:spacing w:line="240" w:lineRule="auto"/>
+              <w:jc w:val="center"/>
+            </w:pPr>
+            <w:r>
+              <w:t>Field type</w:t>
+            </w:r>
+          </w:p>
+        </w:tc>
+        <w:tc>
+          <w:tcPr>
+            <w:tcW w:w="2011" w:type="dxa"/>
+            <w:tcBorders>
+              <w:top w:val="single" w:sz="4" w:space="0" w:color="auto"/>
+              <w:left w:val="single" w:sz="4" w:space="0" w:color="auto"/>
+              <w:bottom w:val="single" w:sz="4" w:space="0" w:color="auto"/>
+              <w:right w:val="single" w:sz="4" w:space="0" w:color="auto"/>
+            </w:tcBorders>
+          </w:tcPr>
+          <w:p>
+            <w:pPr>
+              <w:spacing w:line="240" w:lineRule="auto"/>
+              <w:jc w:val="center"/>
+            </w:pPr>
+            <w:r>
+              <w:t>String</w:t>
+            </w:r>
+          </w:p>
+        </w:tc>
+        <w:tc>
+          <w:tcPr>
+            <w:tcW w:w="1657" w:type="dxa"/>
+            <w:tcBorders>
+              <w:top w:val="single" w:sz="4" w:space="0" w:color="auto"/>
+              <w:left w:val="single" w:sz="4" w:space="0" w:color="auto"/>
+              <w:bottom w:val="single" w:sz="4" w:space="0" w:color="auto"/>
+              <w:right w:val="single" w:sz="4" w:space="0" w:color="auto"/>
+            </w:tcBorders>
+          </w:tcPr>
+          <w:p>
+            <w:pPr>
+              <w:spacing w:line="240" w:lineRule="auto"/>
+              <w:jc w:val="center"/>
+            </w:pPr>
+            <w:r>
+              <w:t>String</w:t>
+            </w:r>
+          </w:p>
+        </w:tc>
+        <w:tc>
+          <w:tcPr>
+            <w:tcW w:w="1911" w:type="dxa"/>
+            <w:tcBorders>
+              <w:top w:val="single" w:sz="4" w:space="0" w:color="auto"/>
+              <w:left w:val="single" w:sz="4" w:space="0" w:color="auto"/>
+              <w:bottom w:val="single" w:sz="4" w:space="0" w:color="auto"/>
+              <w:right w:val="single" w:sz="4" w:space="0" w:color="auto"/>
+            </w:tcBorders>
+          </w:tcPr>
+          <w:p>
+            <w:pPr>
+              <w:spacing w:line="240" w:lineRule="auto"/>
+              <w:jc w:val="center"/>
+            </w:pPr>
+            <w:r>
+              <w:t>Pass</w:t>
+            </w:r>
+            <w:bookmarkStart w:id="0" w:name="_GoBack"/>
+            <w:bookmarkEnd w:id="0"/>
+          </w:p>
+        </w:tc>
+        <w:tc>
+          <w:tcPr>
+            <w:tcW w:w="2954" w:type="dxa"/>
             <w:tcBorders>
               <w:top w:val="single" w:sz="4" w:space="0" w:color="auto"/>
               <w:left w:val="single" w:sz="4" w:space="0" w:color="auto"/>
@@ -1745,7 +1826,10 @@
               <w:jc w:val="center"/>
             </w:pPr>
             <w:r>
-              <w:t>password</w:t>
+              <w:t>P</w:t>
+            </w:r>
+            <w:r>
+              <w:t>assword</w:t>
             </w:r>
           </w:p>
         </w:tc>
@@ -2182,11 +2266,9 @@
               <w:spacing w:line="240" w:lineRule="auto"/>
               <w:jc w:val="center"/>
             </w:pPr>
-            <w:proofErr w:type="spellStart"/>
             <w:r>
               <w:t>FullName</w:t>
             </w:r>
-            <w:proofErr w:type="spellEnd"/>
           </w:p>
         </w:tc>
         <w:tc>
@@ -3010,11 +3092,9 @@
               <w:spacing w:line="240" w:lineRule="auto"/>
               <w:jc w:val="center"/>
             </w:pPr>
-            <w:proofErr w:type="spellStart"/>
             <w:r>
               <w:t>FullName</w:t>
             </w:r>
-            <w:proofErr w:type="spellEnd"/>
           </w:p>
         </w:tc>
         <w:tc>
@@ -3859,11 +3939,9 @@
               <w:spacing w:line="240" w:lineRule="auto"/>
               <w:jc w:val="center"/>
             </w:pPr>
-            <w:proofErr w:type="spellStart"/>
             <w:r>
               <w:t>GallonsRequested</w:t>
             </w:r>
-            <w:proofErr w:type="spellEnd"/>
           </w:p>
         </w:tc>
         <w:tc>
@@ -3973,11 +4051,9 @@
               <w:spacing w:line="240" w:lineRule="auto"/>
               <w:jc w:val="center"/>
             </w:pPr>
-            <w:proofErr w:type="spellStart"/>
             <w:r>
               <w:t>DeliveryAddress</w:t>
             </w:r>
-            <w:proofErr w:type="spellEnd"/>
           </w:p>
         </w:tc>
         <w:tc>
@@ -4087,11 +4163,9 @@
               <w:spacing w:line="240" w:lineRule="auto"/>
               <w:jc w:val="center"/>
             </w:pPr>
-            <w:proofErr w:type="spellStart"/>
             <w:r>
               <w:t>DeliveryDate</w:t>
             </w:r>
-            <w:proofErr w:type="spellEnd"/>
           </w:p>
         </w:tc>
         <w:tc>
@@ -4201,11 +4275,9 @@
               <w:spacing w:line="240" w:lineRule="auto"/>
               <w:jc w:val="center"/>
             </w:pPr>
-            <w:proofErr w:type="spellStart"/>
             <w:r>
               <w:t>SuggestedPrice</w:t>
             </w:r>
-            <w:proofErr w:type="spellEnd"/>
           </w:p>
         </w:tc>
         <w:tc>
@@ -4315,11 +4387,9 @@
               <w:spacing w:line="240" w:lineRule="auto"/>
               <w:jc w:val="center"/>
             </w:pPr>
-            <w:proofErr w:type="spellStart"/>
             <w:r>
               <w:t>TotalAmountDue</w:t>
             </w:r>
-            <w:proofErr w:type="spellEnd"/>
           </w:p>
         </w:tc>
         <w:tc>
@@ -4604,11 +4674,9 @@
               <w:spacing w:line="240" w:lineRule="auto"/>
               <w:jc w:val="center"/>
             </w:pPr>
-            <w:proofErr w:type="spellStart"/>
             <w:r>
               <w:t>GallonsRequested</w:t>
             </w:r>
-            <w:proofErr w:type="spellEnd"/>
           </w:p>
         </w:tc>
         <w:tc>
@@ -4718,11 +4786,9 @@
               <w:spacing w:line="240" w:lineRule="auto"/>
               <w:jc w:val="center"/>
             </w:pPr>
-            <w:proofErr w:type="spellStart"/>
             <w:r>
               <w:t>DeliveryAddress</w:t>
             </w:r>
-            <w:proofErr w:type="spellEnd"/>
           </w:p>
         </w:tc>
         <w:tc>
@@ -4832,11 +4898,9 @@
               <w:spacing w:line="240" w:lineRule="auto"/>
               <w:jc w:val="center"/>
             </w:pPr>
-            <w:proofErr w:type="spellStart"/>
             <w:r>
               <w:t>DeliveryDate</w:t>
             </w:r>
-            <w:proofErr w:type="spellEnd"/>
           </w:p>
         </w:tc>
         <w:tc>
@@ -4947,11 +5011,9 @@
               <w:spacing w:line="240" w:lineRule="auto"/>
               <w:jc w:val="center"/>
             </w:pPr>
-            <w:proofErr w:type="spellStart"/>
             <w:r>
               <w:t>SuggestedPrice</w:t>
             </w:r>
-            <w:proofErr w:type="spellEnd"/>
           </w:p>
         </w:tc>
         <w:tc>
@@ -5061,11 +5123,9 @@
               <w:spacing w:line="240" w:lineRule="auto"/>
               <w:jc w:val="center"/>
             </w:pPr>
-            <w:proofErr w:type="spellStart"/>
             <w:r>
               <w:t>TotalAmountDue</w:t>
             </w:r>
-            <w:proofErr w:type="spellEnd"/>
           </w:p>
         </w:tc>
         <w:tc>
@@ -5139,10 +5199,7 @@
       </w:tr>
     </w:tbl>
     <w:p/>
-    <w:p>
-      <w:bookmarkStart w:id="0" w:name="_GoBack"/>
-      <w:bookmarkEnd w:id="0"/>
-    </w:p>
+    <w:p/>
     <w:sectPr>
       <w:pgSz w:w="15840" w:h="12240" w:orient="landscape"/>
       <w:pgMar w:top="1440" w:right="1440" w:bottom="1440" w:left="1440" w:header="720" w:footer="720" w:gutter="0"/>

--- a/Test Cases.docx
+++ b/Test Cases.docx
@@ -798,6 +798,33 @@
               <w:spacing w:line="240" w:lineRule="auto"/>
               <w:jc w:val="center"/>
             </w:pPr>
+            <w:r>
+              <w:object w:dxaOrig="1480" w:dyaOrig="973" w14:anchorId="3F4E7775">
+                <v:shapetype id="_x0000_t75" coordsize="21600,21600" o:spt="75" o:preferrelative="t" path="m@4@5l@4@11@9@11@9@5xe" filled="f" stroked="f">
+                  <v:stroke joinstyle="miter"/>
+                  <v:formulas>
+                    <v:f eqn="if lineDrawn pixelLineWidth 0"/>
+                    <v:f eqn="sum @0 1 0"/>
+                    <v:f eqn="sum 0 0 @1"/>
+                    <v:f eqn="prod @2 1 2"/>
+                    <v:f eqn="prod @3 21600 pixelWidth"/>
+                    <v:f eqn="prod @3 21600 pixelHeight"/>
+                    <v:f eqn="sum @0 0 1"/>
+                    <v:f eqn="prod @6 1 2"/>
+                    <v:f eqn="prod @7 21600 pixelWidth"/>
+                    <v:f eqn="sum @8 21600 0"/>
+                    <v:f eqn="prod @7 21600 pixelHeight"/>
+                    <v:f eqn="sum @10 21600 0"/>
+                  </v:formulas>
+                  <v:path o:extrusionok="f" gradientshapeok="t" o:connecttype="rect"/>
+                  <o:lock v:ext="edit" aspectratio="t"/>
+                </v:shapetype>
+                <v:shape id="_x0000_i1066" type="#_x0000_t75" style="width:74.1pt;height:48.6pt" o:ole="">
+                  <v:imagedata r:id="rId4" o:title=""/>
+                </v:shape>
+                <o:OLEObject Type="Embed" ProgID="AcroExch.Document.DC" ShapeID="_x0000_i1066" DrawAspect="Icon" ObjectID="_1647343692" r:id="rId5"/>
+              </w:object>
+            </w:r>
           </w:p>
         </w:tc>
       </w:tr>
@@ -943,6 +970,966 @@
               <w:spacing w:line="240" w:lineRule="auto"/>
               <w:jc w:val="center"/>
             </w:pPr>
+            <w:r>
+              <w:object w:dxaOrig="1480" w:dyaOrig="973" w14:anchorId="50060EBD">
+                <v:shape id="_x0000_i1067" type="#_x0000_t75" style="width:74.1pt;height:48.6pt" o:ole="">
+                  <v:imagedata r:id="rId6" o:title=""/>
+                </v:shape>
+                <o:OLEObject Type="Embed" ProgID="AcroExch.Document.DC" ShapeID="_x0000_i1067" DrawAspect="Icon" ObjectID="_1647343693" r:id="rId7"/>
+              </w:object>
+            </w:r>
+          </w:p>
+        </w:tc>
+      </w:tr>
+    </w:tbl>
+    <w:p>
+      <w:pPr>
+        <w:rPr>
+          <w:b/>
+          <w:bCs/>
+        </w:rPr>
+      </w:pPr>
+    </w:p>
+    <w:p>
+      <w:pPr>
+        <w:rPr>
+          <w:b/>
+          <w:bCs/>
+        </w:rPr>
+      </w:pPr>
+    </w:p>
+    <w:p>
+      <w:pPr>
+        <w:jc w:val="center"/>
+        <w:rPr>
+          <w:b/>
+          <w:bCs/>
+        </w:rPr>
+      </w:pPr>
+    </w:p>
+    <w:p>
+      <w:pPr>
+        <w:jc w:val="center"/>
+        <w:rPr>
+          <w:b/>
+          <w:bCs/>
+        </w:rPr>
+      </w:pPr>
+    </w:p>
+    <w:p>
+      <w:pPr>
+        <w:jc w:val="center"/>
+        <w:rPr>
+          <w:b/>
+          <w:bCs/>
+        </w:rPr>
+      </w:pPr>
+      <w:r>
+        <w:rPr>
+          <w:b/>
+          <w:bCs/>
+        </w:rPr>
+        <w:lastRenderedPageBreak/>
+        <w:t>Registe</w:t>
+      </w:r>
+      <w:r>
+        <w:rPr>
+          <w:b/>
+          <w:bCs/>
+        </w:rPr>
+        <w:t>r</w:t>
+      </w:r>
+    </w:p>
+    <w:p>
+      <w:r>
+        <w:t>Field type test</w:t>
+      </w:r>
+    </w:p>
+    <w:tbl>
+      <w:tblPr>
+        <w:tblStyle w:val="TableGrid"/>
+        <w:tblpPr w:leftFromText="180" w:rightFromText="180" w:vertAnchor="text" w:horzAnchor="page" w:tblpX="2449" w:tblpY="92"/>
+        <w:tblW w:w="0" w:type="auto"/>
+        <w:tblLook w:val="04A0" w:firstRow="1" w:lastRow="0" w:firstColumn="1" w:lastColumn="0" w:noHBand="0" w:noVBand="1"/>
+      </w:tblPr>
+      <w:tblGrid>
+        <w:gridCol w:w="802"/>
+        <w:gridCol w:w="1781"/>
+        <w:gridCol w:w="1834"/>
+        <w:gridCol w:w="2011"/>
+        <w:gridCol w:w="1657"/>
+        <w:gridCol w:w="1911"/>
+        <w:gridCol w:w="2954"/>
+      </w:tblGrid>
+      <w:tr>
+        <w:tc>
+          <w:tcPr>
+            <w:tcW w:w="802" w:type="dxa"/>
+            <w:tcBorders>
+              <w:top w:val="single" w:sz="4" w:space="0" w:color="auto"/>
+              <w:left w:val="single" w:sz="4" w:space="0" w:color="auto"/>
+              <w:bottom w:val="single" w:sz="4" w:space="0" w:color="auto"/>
+              <w:right w:val="single" w:sz="4" w:space="0" w:color="auto"/>
+            </w:tcBorders>
+            <w:hideMark/>
+          </w:tcPr>
+          <w:p>
+            <w:pPr>
+              <w:spacing w:line="240" w:lineRule="auto"/>
+              <w:jc w:val="center"/>
+            </w:pPr>
+            <w:r>
+              <w:t>Sr.</w:t>
+            </w:r>
+            <w:r>
+              <w:t xml:space="preserve"> </w:t>
+            </w:r>
+            <w:r>
+              <w:t>No.</w:t>
+            </w:r>
+          </w:p>
+        </w:tc>
+        <w:tc>
+          <w:tcPr>
+            <w:tcW w:w="1781" w:type="dxa"/>
+            <w:tcBorders>
+              <w:top w:val="single" w:sz="4" w:space="0" w:color="auto"/>
+              <w:left w:val="single" w:sz="4" w:space="0" w:color="auto"/>
+              <w:bottom w:val="single" w:sz="4" w:space="0" w:color="auto"/>
+              <w:right w:val="single" w:sz="4" w:space="0" w:color="auto"/>
+            </w:tcBorders>
+          </w:tcPr>
+          <w:p>
+            <w:pPr>
+              <w:spacing w:line="240" w:lineRule="auto"/>
+              <w:jc w:val="center"/>
+            </w:pPr>
+            <w:r>
+              <w:t>Field Name</w:t>
+            </w:r>
+          </w:p>
+        </w:tc>
+        <w:tc>
+          <w:tcPr>
+            <w:tcW w:w="1834" w:type="dxa"/>
+            <w:tcBorders>
+              <w:top w:val="single" w:sz="4" w:space="0" w:color="auto"/>
+              <w:left w:val="single" w:sz="4" w:space="0" w:color="auto"/>
+              <w:bottom w:val="single" w:sz="4" w:space="0" w:color="auto"/>
+              <w:right w:val="single" w:sz="4" w:space="0" w:color="auto"/>
+            </w:tcBorders>
+            <w:hideMark/>
+          </w:tcPr>
+          <w:p>
+            <w:pPr>
+              <w:spacing w:line="240" w:lineRule="auto"/>
+              <w:jc w:val="center"/>
+            </w:pPr>
+            <w:r>
+              <w:t>Test Name</w:t>
+            </w:r>
+          </w:p>
+        </w:tc>
+        <w:tc>
+          <w:tcPr>
+            <w:tcW w:w="2011" w:type="dxa"/>
+            <w:tcBorders>
+              <w:top w:val="single" w:sz="4" w:space="0" w:color="auto"/>
+              <w:left w:val="single" w:sz="4" w:space="0" w:color="auto"/>
+              <w:bottom w:val="single" w:sz="4" w:space="0" w:color="auto"/>
+              <w:right w:val="single" w:sz="4" w:space="0" w:color="auto"/>
+            </w:tcBorders>
+            <w:hideMark/>
+          </w:tcPr>
+          <w:p>
+            <w:pPr>
+              <w:spacing w:line="240" w:lineRule="auto"/>
+              <w:jc w:val="center"/>
+            </w:pPr>
+            <w:r>
+              <w:t>Expected Result</w:t>
+            </w:r>
+          </w:p>
+        </w:tc>
+        <w:tc>
+          <w:tcPr>
+            <w:tcW w:w="1657" w:type="dxa"/>
+            <w:tcBorders>
+              <w:top w:val="single" w:sz="4" w:space="0" w:color="auto"/>
+              <w:left w:val="single" w:sz="4" w:space="0" w:color="auto"/>
+              <w:bottom w:val="single" w:sz="4" w:space="0" w:color="auto"/>
+              <w:right w:val="single" w:sz="4" w:space="0" w:color="auto"/>
+            </w:tcBorders>
+            <w:hideMark/>
+          </w:tcPr>
+          <w:p>
+            <w:pPr>
+              <w:spacing w:line="240" w:lineRule="auto"/>
+              <w:jc w:val="center"/>
+            </w:pPr>
+            <w:r>
+              <w:t>Actual Result</w:t>
+            </w:r>
+          </w:p>
+        </w:tc>
+        <w:tc>
+          <w:tcPr>
+            <w:tcW w:w="1911" w:type="dxa"/>
+            <w:tcBorders>
+              <w:top w:val="single" w:sz="4" w:space="0" w:color="auto"/>
+              <w:left w:val="single" w:sz="4" w:space="0" w:color="auto"/>
+              <w:bottom w:val="single" w:sz="4" w:space="0" w:color="auto"/>
+              <w:right w:val="single" w:sz="4" w:space="0" w:color="auto"/>
+            </w:tcBorders>
+            <w:hideMark/>
+          </w:tcPr>
+          <w:p>
+            <w:pPr>
+              <w:spacing w:line="240" w:lineRule="auto"/>
+              <w:jc w:val="center"/>
+            </w:pPr>
+            <w:r>
+              <w:t>Test Case Result</w:t>
+            </w:r>
+          </w:p>
+        </w:tc>
+        <w:tc>
+          <w:tcPr>
+            <w:tcW w:w="2954" w:type="dxa"/>
+            <w:tcBorders>
+              <w:top w:val="single" w:sz="4" w:space="0" w:color="auto"/>
+              <w:left w:val="single" w:sz="4" w:space="0" w:color="auto"/>
+              <w:bottom w:val="single" w:sz="4" w:space="0" w:color="auto"/>
+              <w:right w:val="single" w:sz="4" w:space="0" w:color="auto"/>
+            </w:tcBorders>
+            <w:hideMark/>
+          </w:tcPr>
+          <w:p>
+            <w:pPr>
+              <w:spacing w:line="240" w:lineRule="auto"/>
+              <w:jc w:val="center"/>
+            </w:pPr>
+            <w:r>
+              <w:t>Screenshot</w:t>
+            </w:r>
+          </w:p>
+        </w:tc>
+      </w:tr>
+      <w:tr>
+        <w:tc>
+          <w:tcPr>
+            <w:tcW w:w="802" w:type="dxa"/>
+            <w:tcBorders>
+              <w:top w:val="single" w:sz="4" w:space="0" w:color="auto"/>
+              <w:left w:val="single" w:sz="4" w:space="0" w:color="auto"/>
+              <w:bottom w:val="single" w:sz="4" w:space="0" w:color="auto"/>
+              <w:right w:val="single" w:sz="4" w:space="0" w:color="auto"/>
+            </w:tcBorders>
+            <w:hideMark/>
+          </w:tcPr>
+          <w:p>
+            <w:pPr>
+              <w:spacing w:line="240" w:lineRule="auto"/>
+              <w:jc w:val="center"/>
+            </w:pPr>
+            <w:r>
+              <w:t>1.</w:t>
+            </w:r>
+          </w:p>
+        </w:tc>
+        <w:tc>
+          <w:tcPr>
+            <w:tcW w:w="1781" w:type="dxa"/>
+            <w:tcBorders>
+              <w:top w:val="single" w:sz="4" w:space="0" w:color="auto"/>
+              <w:left w:val="single" w:sz="4" w:space="0" w:color="auto"/>
+              <w:bottom w:val="single" w:sz="4" w:space="0" w:color="auto"/>
+              <w:right w:val="single" w:sz="4" w:space="0" w:color="auto"/>
+            </w:tcBorders>
+          </w:tcPr>
+          <w:p>
+            <w:pPr>
+              <w:spacing w:line="240" w:lineRule="auto"/>
+              <w:jc w:val="center"/>
+            </w:pPr>
+            <w:r>
+              <w:t>Username</w:t>
+            </w:r>
+          </w:p>
+        </w:tc>
+        <w:tc>
+          <w:tcPr>
+            <w:tcW w:w="1834" w:type="dxa"/>
+            <w:tcBorders>
+              <w:top w:val="single" w:sz="4" w:space="0" w:color="auto"/>
+              <w:left w:val="single" w:sz="4" w:space="0" w:color="auto"/>
+              <w:bottom w:val="single" w:sz="4" w:space="0" w:color="auto"/>
+              <w:right w:val="single" w:sz="4" w:space="0" w:color="auto"/>
+            </w:tcBorders>
+            <w:hideMark/>
+          </w:tcPr>
+          <w:p>
+            <w:pPr>
+              <w:spacing w:line="240" w:lineRule="auto"/>
+              <w:jc w:val="center"/>
+            </w:pPr>
+            <w:r>
+              <w:t>Field type</w:t>
+            </w:r>
+          </w:p>
+        </w:tc>
+        <w:tc>
+          <w:tcPr>
+            <w:tcW w:w="2011" w:type="dxa"/>
+            <w:tcBorders>
+              <w:top w:val="single" w:sz="4" w:space="0" w:color="auto"/>
+              <w:left w:val="single" w:sz="4" w:space="0" w:color="auto"/>
+              <w:bottom w:val="single" w:sz="4" w:space="0" w:color="auto"/>
+              <w:right w:val="single" w:sz="4" w:space="0" w:color="auto"/>
+            </w:tcBorders>
+          </w:tcPr>
+          <w:p>
+            <w:pPr>
+              <w:spacing w:line="240" w:lineRule="auto"/>
+              <w:jc w:val="center"/>
+            </w:pPr>
+            <w:r>
+              <w:t>String</w:t>
+            </w:r>
+          </w:p>
+        </w:tc>
+        <w:tc>
+          <w:tcPr>
+            <w:tcW w:w="1657" w:type="dxa"/>
+            <w:tcBorders>
+              <w:top w:val="single" w:sz="4" w:space="0" w:color="auto"/>
+              <w:left w:val="single" w:sz="4" w:space="0" w:color="auto"/>
+              <w:bottom w:val="single" w:sz="4" w:space="0" w:color="auto"/>
+              <w:right w:val="single" w:sz="4" w:space="0" w:color="auto"/>
+            </w:tcBorders>
+          </w:tcPr>
+          <w:p>
+            <w:pPr>
+              <w:spacing w:line="240" w:lineRule="auto"/>
+              <w:jc w:val="center"/>
+            </w:pPr>
+            <w:r>
+              <w:t>String</w:t>
+            </w:r>
+          </w:p>
+        </w:tc>
+        <w:tc>
+          <w:tcPr>
+            <w:tcW w:w="1911" w:type="dxa"/>
+            <w:tcBorders>
+              <w:top w:val="single" w:sz="4" w:space="0" w:color="auto"/>
+              <w:left w:val="single" w:sz="4" w:space="0" w:color="auto"/>
+              <w:bottom w:val="single" w:sz="4" w:space="0" w:color="auto"/>
+              <w:right w:val="single" w:sz="4" w:space="0" w:color="auto"/>
+            </w:tcBorders>
+          </w:tcPr>
+          <w:p>
+            <w:pPr>
+              <w:spacing w:line="240" w:lineRule="auto"/>
+              <w:jc w:val="center"/>
+            </w:pPr>
+            <w:r>
+              <w:t>Pass</w:t>
+            </w:r>
+          </w:p>
+        </w:tc>
+        <w:tc>
+          <w:tcPr>
+            <w:tcW w:w="2954" w:type="dxa"/>
+            <w:tcBorders>
+              <w:top w:val="single" w:sz="4" w:space="0" w:color="auto"/>
+              <w:left w:val="single" w:sz="4" w:space="0" w:color="auto"/>
+              <w:bottom w:val="single" w:sz="4" w:space="0" w:color="auto"/>
+              <w:right w:val="single" w:sz="4" w:space="0" w:color="auto"/>
+            </w:tcBorders>
+          </w:tcPr>
+          <w:p>
+            <w:pPr>
+              <w:spacing w:line="240" w:lineRule="auto"/>
+              <w:jc w:val="center"/>
+            </w:pPr>
+            <w:r>
+              <w:object w:dxaOrig="1480" w:dyaOrig="973" w14:anchorId="053C557D">
+                <v:shape id="_x0000_i1049" type="#_x0000_t75" style="width:74.1pt;height:48.6pt" o:ole="">
+                  <v:imagedata r:id="rId8" o:title=""/>
+                </v:shape>
+                <o:OLEObject Type="Embed" ProgID="AcroExch.Document.DC" ShapeID="_x0000_i1049" DrawAspect="Icon" ObjectID="_1647343694" r:id="rId9"/>
+              </w:object>
+            </w:r>
+          </w:p>
+        </w:tc>
+      </w:tr>
+      <w:tr>
+        <w:tc>
+          <w:tcPr>
+            <w:tcW w:w="802" w:type="dxa"/>
+            <w:tcBorders>
+              <w:top w:val="single" w:sz="4" w:space="0" w:color="auto"/>
+              <w:left w:val="single" w:sz="4" w:space="0" w:color="auto"/>
+              <w:bottom w:val="single" w:sz="4" w:space="0" w:color="auto"/>
+              <w:right w:val="single" w:sz="4" w:space="0" w:color="auto"/>
+            </w:tcBorders>
+            <w:hideMark/>
+          </w:tcPr>
+          <w:p>
+            <w:pPr>
+              <w:spacing w:line="240" w:lineRule="auto"/>
+              <w:jc w:val="center"/>
+            </w:pPr>
+            <w:r>
+              <w:t>2.</w:t>
+            </w:r>
+          </w:p>
+        </w:tc>
+        <w:tc>
+          <w:tcPr>
+            <w:tcW w:w="1781" w:type="dxa"/>
+            <w:tcBorders>
+              <w:top w:val="single" w:sz="4" w:space="0" w:color="auto"/>
+              <w:left w:val="single" w:sz="4" w:space="0" w:color="auto"/>
+              <w:bottom w:val="single" w:sz="4" w:space="0" w:color="auto"/>
+              <w:right w:val="single" w:sz="4" w:space="0" w:color="auto"/>
+            </w:tcBorders>
+          </w:tcPr>
+          <w:p>
+            <w:pPr>
+              <w:spacing w:line="240" w:lineRule="auto"/>
+              <w:jc w:val="center"/>
+            </w:pPr>
+            <w:r>
+              <w:t>Password</w:t>
+            </w:r>
+          </w:p>
+        </w:tc>
+        <w:tc>
+          <w:tcPr>
+            <w:tcW w:w="1834" w:type="dxa"/>
+            <w:tcBorders>
+              <w:top w:val="single" w:sz="4" w:space="0" w:color="auto"/>
+              <w:left w:val="single" w:sz="4" w:space="0" w:color="auto"/>
+              <w:bottom w:val="single" w:sz="4" w:space="0" w:color="auto"/>
+              <w:right w:val="single" w:sz="4" w:space="0" w:color="auto"/>
+            </w:tcBorders>
+            <w:hideMark/>
+          </w:tcPr>
+          <w:p>
+            <w:pPr>
+              <w:spacing w:line="240" w:lineRule="auto"/>
+              <w:jc w:val="center"/>
+            </w:pPr>
+            <w:r>
+              <w:t>Field type</w:t>
+            </w:r>
+          </w:p>
+        </w:tc>
+        <w:tc>
+          <w:tcPr>
+            <w:tcW w:w="2011" w:type="dxa"/>
+            <w:tcBorders>
+              <w:top w:val="single" w:sz="4" w:space="0" w:color="auto"/>
+              <w:left w:val="single" w:sz="4" w:space="0" w:color="auto"/>
+              <w:bottom w:val="single" w:sz="4" w:space="0" w:color="auto"/>
+              <w:right w:val="single" w:sz="4" w:space="0" w:color="auto"/>
+            </w:tcBorders>
+          </w:tcPr>
+          <w:p>
+            <w:pPr>
+              <w:spacing w:line="240" w:lineRule="auto"/>
+              <w:jc w:val="center"/>
+            </w:pPr>
+            <w:r>
+              <w:t>String</w:t>
+            </w:r>
+          </w:p>
+        </w:tc>
+        <w:tc>
+          <w:tcPr>
+            <w:tcW w:w="1657" w:type="dxa"/>
+            <w:tcBorders>
+              <w:top w:val="single" w:sz="4" w:space="0" w:color="auto"/>
+              <w:left w:val="single" w:sz="4" w:space="0" w:color="auto"/>
+              <w:bottom w:val="single" w:sz="4" w:space="0" w:color="auto"/>
+              <w:right w:val="single" w:sz="4" w:space="0" w:color="auto"/>
+            </w:tcBorders>
+          </w:tcPr>
+          <w:p>
+            <w:pPr>
+              <w:spacing w:line="240" w:lineRule="auto"/>
+              <w:jc w:val="center"/>
+            </w:pPr>
+            <w:r>
+              <w:t>String</w:t>
+            </w:r>
+          </w:p>
+        </w:tc>
+        <w:tc>
+          <w:tcPr>
+            <w:tcW w:w="1911" w:type="dxa"/>
+            <w:tcBorders>
+              <w:top w:val="single" w:sz="4" w:space="0" w:color="auto"/>
+              <w:left w:val="single" w:sz="4" w:space="0" w:color="auto"/>
+              <w:bottom w:val="single" w:sz="4" w:space="0" w:color="auto"/>
+              <w:right w:val="single" w:sz="4" w:space="0" w:color="auto"/>
+            </w:tcBorders>
+          </w:tcPr>
+          <w:p>
+            <w:pPr>
+              <w:spacing w:line="240" w:lineRule="auto"/>
+              <w:jc w:val="center"/>
+            </w:pPr>
+            <w:r>
+              <w:t>Pass</w:t>
+            </w:r>
+          </w:p>
+        </w:tc>
+        <w:tc>
+          <w:tcPr>
+            <w:tcW w:w="2954" w:type="dxa"/>
+            <w:tcBorders>
+              <w:top w:val="single" w:sz="4" w:space="0" w:color="auto"/>
+              <w:left w:val="single" w:sz="4" w:space="0" w:color="auto"/>
+              <w:bottom w:val="single" w:sz="4" w:space="0" w:color="auto"/>
+              <w:right w:val="single" w:sz="4" w:space="0" w:color="auto"/>
+            </w:tcBorders>
+          </w:tcPr>
+          <w:p>
+            <w:pPr>
+              <w:spacing w:line="240" w:lineRule="auto"/>
+              <w:jc w:val="center"/>
+            </w:pPr>
+            <w:r>
+              <w:object w:dxaOrig="1480" w:dyaOrig="973" w14:anchorId="2047D32F">
+                <v:shape id="_x0000_i1068" type="#_x0000_t75" style="width:74.1pt;height:48.6pt" o:ole="">
+                  <v:imagedata r:id="rId10" o:title=""/>
+                </v:shape>
+                <o:OLEObject Type="Embed" ProgID="AcroExch.Document.DC" ShapeID="_x0000_i1068" DrawAspect="Icon" ObjectID="_1647343695" r:id="rId11"/>
+              </w:object>
+            </w:r>
+          </w:p>
+        </w:tc>
+      </w:tr>
+    </w:tbl>
+    <w:p>
+      <w:pPr>
+        <w:jc w:val="center"/>
+        <w:rPr>
+          <w:b/>
+          <w:bCs/>
+        </w:rPr>
+      </w:pPr>
+    </w:p>
+    <w:p/>
+    <w:p/>
+    <w:p/>
+    <w:p/>
+    <w:p/>
+    <w:p/>
+    <w:p/>
+    <w:p>
+      <w:r>
+        <w:t>Field length test</w:t>
+      </w:r>
+    </w:p>
+    <w:tbl>
+      <w:tblPr>
+        <w:tblStyle w:val="TableGrid"/>
+        <w:tblpPr w:leftFromText="180" w:rightFromText="180" w:vertAnchor="text" w:horzAnchor="page" w:tblpX="2449" w:tblpY="92"/>
+        <w:tblW w:w="0" w:type="auto"/>
+        <w:tblLook w:val="04A0" w:firstRow="1" w:lastRow="0" w:firstColumn="1" w:lastColumn="0" w:noHBand="0" w:noVBand="1"/>
+      </w:tblPr>
+      <w:tblGrid>
+        <w:gridCol w:w="819"/>
+        <w:gridCol w:w="1876"/>
+        <w:gridCol w:w="2070"/>
+        <w:gridCol w:w="1710"/>
+        <w:gridCol w:w="1980"/>
+        <w:gridCol w:w="3060"/>
+      </w:tblGrid>
+      <w:tr>
+        <w:tc>
+          <w:tcPr>
+            <w:tcW w:w="819" w:type="dxa"/>
+            <w:tcBorders>
+              <w:top w:val="single" w:sz="4" w:space="0" w:color="auto"/>
+              <w:left w:val="single" w:sz="4" w:space="0" w:color="auto"/>
+              <w:bottom w:val="single" w:sz="4" w:space="0" w:color="auto"/>
+              <w:right w:val="single" w:sz="4" w:space="0" w:color="auto"/>
+            </w:tcBorders>
+            <w:hideMark/>
+          </w:tcPr>
+          <w:p>
+            <w:pPr>
+              <w:spacing w:line="240" w:lineRule="auto"/>
+              <w:jc w:val="center"/>
+            </w:pPr>
+            <w:r>
+              <w:t>Sr. No.</w:t>
+            </w:r>
+          </w:p>
+        </w:tc>
+        <w:tc>
+          <w:tcPr>
+            <w:tcW w:w="1876" w:type="dxa"/>
+            <w:tcBorders>
+              <w:top w:val="single" w:sz="4" w:space="0" w:color="auto"/>
+              <w:left w:val="single" w:sz="4" w:space="0" w:color="auto"/>
+              <w:bottom w:val="single" w:sz="4" w:space="0" w:color="auto"/>
+              <w:right w:val="single" w:sz="4" w:space="0" w:color="auto"/>
+            </w:tcBorders>
+            <w:hideMark/>
+          </w:tcPr>
+          <w:p>
+            <w:pPr>
+              <w:spacing w:line="240" w:lineRule="auto"/>
+              <w:jc w:val="center"/>
+            </w:pPr>
+            <w:r>
+              <w:t>Test Name</w:t>
+            </w:r>
+          </w:p>
+        </w:tc>
+        <w:tc>
+          <w:tcPr>
+            <w:tcW w:w="2070" w:type="dxa"/>
+            <w:tcBorders>
+              <w:top w:val="single" w:sz="4" w:space="0" w:color="auto"/>
+              <w:left w:val="single" w:sz="4" w:space="0" w:color="auto"/>
+              <w:bottom w:val="single" w:sz="4" w:space="0" w:color="auto"/>
+              <w:right w:val="single" w:sz="4" w:space="0" w:color="auto"/>
+            </w:tcBorders>
+            <w:hideMark/>
+          </w:tcPr>
+          <w:p>
+            <w:pPr>
+              <w:spacing w:line="240" w:lineRule="auto"/>
+              <w:jc w:val="center"/>
+            </w:pPr>
+            <w:r>
+              <w:t>Expected Result</w:t>
+            </w:r>
+          </w:p>
+        </w:tc>
+        <w:tc>
+          <w:tcPr>
+            <w:tcW w:w="1710" w:type="dxa"/>
+            <w:tcBorders>
+              <w:top w:val="single" w:sz="4" w:space="0" w:color="auto"/>
+              <w:left w:val="single" w:sz="4" w:space="0" w:color="auto"/>
+              <w:bottom w:val="single" w:sz="4" w:space="0" w:color="auto"/>
+              <w:right w:val="single" w:sz="4" w:space="0" w:color="auto"/>
+            </w:tcBorders>
+            <w:hideMark/>
+          </w:tcPr>
+          <w:p>
+            <w:pPr>
+              <w:spacing w:line="240" w:lineRule="auto"/>
+              <w:jc w:val="center"/>
+            </w:pPr>
+            <w:r>
+              <w:t>Actual Result</w:t>
+            </w:r>
+          </w:p>
+        </w:tc>
+        <w:tc>
+          <w:tcPr>
+            <w:tcW w:w="1980" w:type="dxa"/>
+            <w:tcBorders>
+              <w:top w:val="single" w:sz="4" w:space="0" w:color="auto"/>
+              <w:left w:val="single" w:sz="4" w:space="0" w:color="auto"/>
+              <w:bottom w:val="single" w:sz="4" w:space="0" w:color="auto"/>
+              <w:right w:val="single" w:sz="4" w:space="0" w:color="auto"/>
+            </w:tcBorders>
+            <w:hideMark/>
+          </w:tcPr>
+          <w:p>
+            <w:pPr>
+              <w:spacing w:line="240" w:lineRule="auto"/>
+              <w:jc w:val="center"/>
+            </w:pPr>
+            <w:r>
+              <w:t>Test Case Result</w:t>
+            </w:r>
+          </w:p>
+        </w:tc>
+        <w:tc>
+          <w:tcPr>
+            <w:tcW w:w="3060" w:type="dxa"/>
+            <w:tcBorders>
+              <w:top w:val="single" w:sz="4" w:space="0" w:color="auto"/>
+              <w:left w:val="single" w:sz="4" w:space="0" w:color="auto"/>
+              <w:bottom w:val="single" w:sz="4" w:space="0" w:color="auto"/>
+              <w:right w:val="single" w:sz="4" w:space="0" w:color="auto"/>
+            </w:tcBorders>
+            <w:hideMark/>
+          </w:tcPr>
+          <w:p>
+            <w:pPr>
+              <w:spacing w:line="240" w:lineRule="auto"/>
+              <w:jc w:val="center"/>
+            </w:pPr>
+            <w:r>
+              <w:t>Screenshot</w:t>
+            </w:r>
+          </w:p>
+        </w:tc>
+      </w:tr>
+      <w:tr>
+        <w:tc>
+          <w:tcPr>
+            <w:tcW w:w="819" w:type="dxa"/>
+            <w:tcBorders>
+              <w:top w:val="single" w:sz="4" w:space="0" w:color="auto"/>
+              <w:left w:val="single" w:sz="4" w:space="0" w:color="auto"/>
+              <w:bottom w:val="single" w:sz="4" w:space="0" w:color="auto"/>
+              <w:right w:val="single" w:sz="4" w:space="0" w:color="auto"/>
+            </w:tcBorders>
+            <w:hideMark/>
+          </w:tcPr>
+          <w:p>
+            <w:pPr>
+              <w:spacing w:line="240" w:lineRule="auto"/>
+              <w:jc w:val="center"/>
+            </w:pPr>
+            <w:r>
+              <w:t>1.</w:t>
+            </w:r>
+          </w:p>
+        </w:tc>
+        <w:tc>
+          <w:tcPr>
+            <w:tcW w:w="1876" w:type="dxa"/>
+            <w:tcBorders>
+              <w:top w:val="single" w:sz="4" w:space="0" w:color="auto"/>
+              <w:left w:val="single" w:sz="4" w:space="0" w:color="auto"/>
+              <w:bottom w:val="single" w:sz="4" w:space="0" w:color="auto"/>
+              <w:right w:val="single" w:sz="4" w:space="0" w:color="auto"/>
+            </w:tcBorders>
+            <w:hideMark/>
+          </w:tcPr>
+          <w:p>
+            <w:pPr>
+              <w:spacing w:line="240" w:lineRule="auto"/>
+              <w:jc w:val="center"/>
+            </w:pPr>
+            <w:r>
+              <w:t>Username</w:t>
+            </w:r>
+          </w:p>
+        </w:tc>
+        <w:tc>
+          <w:tcPr>
+            <w:tcW w:w="2070" w:type="dxa"/>
+            <w:tcBorders>
+              <w:top w:val="single" w:sz="4" w:space="0" w:color="auto"/>
+              <w:left w:val="single" w:sz="4" w:space="0" w:color="auto"/>
+              <w:bottom w:val="single" w:sz="4" w:space="0" w:color="auto"/>
+              <w:right w:val="single" w:sz="4" w:space="0" w:color="auto"/>
+            </w:tcBorders>
+          </w:tcPr>
+          <w:p>
+            <w:pPr>
+              <w:spacing w:line="240" w:lineRule="auto"/>
+              <w:jc w:val="center"/>
+            </w:pPr>
+            <w:r>
+              <w:t>Maximum string length should be 20</w:t>
+            </w:r>
+          </w:p>
+        </w:tc>
+        <w:tc>
+          <w:tcPr>
+            <w:tcW w:w="1710" w:type="dxa"/>
+            <w:tcBorders>
+              <w:top w:val="single" w:sz="4" w:space="0" w:color="auto"/>
+              <w:left w:val="single" w:sz="4" w:space="0" w:color="auto"/>
+              <w:bottom w:val="single" w:sz="4" w:space="0" w:color="auto"/>
+              <w:right w:val="single" w:sz="4" w:space="0" w:color="auto"/>
+            </w:tcBorders>
+          </w:tcPr>
+          <w:p>
+            <w:pPr>
+              <w:spacing w:line="240" w:lineRule="auto"/>
+              <w:jc w:val="center"/>
+            </w:pPr>
+          </w:p>
+        </w:tc>
+        <w:tc>
+          <w:tcPr>
+            <w:tcW w:w="1980" w:type="dxa"/>
+            <w:tcBorders>
+              <w:top w:val="single" w:sz="4" w:space="0" w:color="auto"/>
+              <w:left w:val="single" w:sz="4" w:space="0" w:color="auto"/>
+              <w:bottom w:val="single" w:sz="4" w:space="0" w:color="auto"/>
+              <w:right w:val="single" w:sz="4" w:space="0" w:color="auto"/>
+            </w:tcBorders>
+          </w:tcPr>
+          <w:p>
+            <w:pPr>
+              <w:spacing w:line="240" w:lineRule="auto"/>
+              <w:jc w:val="center"/>
+            </w:pPr>
+            <w:r>
+              <w:t>Pass</w:t>
+            </w:r>
+          </w:p>
+        </w:tc>
+        <w:tc>
+          <w:tcPr>
+            <w:tcW w:w="3060" w:type="dxa"/>
+            <w:tcBorders>
+              <w:top w:val="single" w:sz="4" w:space="0" w:color="auto"/>
+              <w:left w:val="single" w:sz="4" w:space="0" w:color="auto"/>
+              <w:bottom w:val="single" w:sz="4" w:space="0" w:color="auto"/>
+              <w:right w:val="single" w:sz="4" w:space="0" w:color="auto"/>
+            </w:tcBorders>
+          </w:tcPr>
+          <w:p>
+            <w:pPr>
+              <w:spacing w:line="240" w:lineRule="auto"/>
+              <w:jc w:val="center"/>
+            </w:pPr>
+            <w:r>
+              <w:object w:dxaOrig="1480" w:dyaOrig="973" w14:anchorId="4C73B648">
+                <v:shape id="_x0000_i1042" type="#_x0000_t75" style="width:74.1pt;height:48.6pt" o:ole="">
+                  <v:imagedata r:id="rId12" o:title=""/>
+                </v:shape>
+                <o:OLEObject Type="Embed" ProgID="AcroExch.Document.DC" ShapeID="_x0000_i1042" DrawAspect="Icon" ObjectID="_1647343696" r:id="rId13"/>
+              </w:object>
+            </w:r>
+          </w:p>
+        </w:tc>
+      </w:tr>
+      <w:tr>
+        <w:tc>
+          <w:tcPr>
+            <w:tcW w:w="819" w:type="dxa"/>
+            <w:tcBorders>
+              <w:top w:val="single" w:sz="4" w:space="0" w:color="auto"/>
+              <w:left w:val="single" w:sz="4" w:space="0" w:color="auto"/>
+              <w:bottom w:val="single" w:sz="4" w:space="0" w:color="auto"/>
+              <w:right w:val="single" w:sz="4" w:space="0" w:color="auto"/>
+            </w:tcBorders>
+            <w:hideMark/>
+          </w:tcPr>
+          <w:p>
+            <w:pPr>
+              <w:spacing w:line="240" w:lineRule="auto"/>
+              <w:jc w:val="center"/>
+            </w:pPr>
+            <w:r>
+              <w:t>2.</w:t>
+            </w:r>
+          </w:p>
+        </w:tc>
+        <w:tc>
+          <w:tcPr>
+            <w:tcW w:w="1876" w:type="dxa"/>
+            <w:tcBorders>
+              <w:top w:val="single" w:sz="4" w:space="0" w:color="auto"/>
+              <w:left w:val="single" w:sz="4" w:space="0" w:color="auto"/>
+              <w:bottom w:val="single" w:sz="4" w:space="0" w:color="auto"/>
+              <w:right w:val="single" w:sz="4" w:space="0" w:color="auto"/>
+            </w:tcBorders>
+            <w:hideMark/>
+          </w:tcPr>
+          <w:p>
+            <w:pPr>
+              <w:spacing w:line="240" w:lineRule="auto"/>
+              <w:jc w:val="center"/>
+            </w:pPr>
+            <w:r>
+              <w:t>Password</w:t>
+            </w:r>
+          </w:p>
+        </w:tc>
+        <w:tc>
+          <w:tcPr>
+            <w:tcW w:w="2070" w:type="dxa"/>
+            <w:tcBorders>
+              <w:top w:val="single" w:sz="4" w:space="0" w:color="auto"/>
+              <w:left w:val="single" w:sz="4" w:space="0" w:color="auto"/>
+              <w:bottom w:val="single" w:sz="4" w:space="0" w:color="auto"/>
+              <w:right w:val="single" w:sz="4" w:space="0" w:color="auto"/>
+            </w:tcBorders>
+          </w:tcPr>
+          <w:p>
+            <w:pPr>
+              <w:spacing w:line="240" w:lineRule="auto"/>
+              <w:jc w:val="center"/>
+            </w:pPr>
+            <w:r>
+              <w:t>Maximum string length should be 2</w:t>
+            </w:r>
+            <w:r>
+              <w:t>5</w:t>
+            </w:r>
+          </w:p>
+        </w:tc>
+        <w:tc>
+          <w:tcPr>
+            <w:tcW w:w="1710" w:type="dxa"/>
+            <w:tcBorders>
+              <w:top w:val="single" w:sz="4" w:space="0" w:color="auto"/>
+              <w:left w:val="single" w:sz="4" w:space="0" w:color="auto"/>
+              <w:bottom w:val="single" w:sz="4" w:space="0" w:color="auto"/>
+              <w:right w:val="single" w:sz="4" w:space="0" w:color="auto"/>
+            </w:tcBorders>
+          </w:tcPr>
+          <w:p>
+            <w:pPr>
+              <w:spacing w:line="240" w:lineRule="auto"/>
+              <w:jc w:val="center"/>
+            </w:pPr>
+          </w:p>
+        </w:tc>
+        <w:tc>
+          <w:tcPr>
+            <w:tcW w:w="1980" w:type="dxa"/>
+            <w:tcBorders>
+              <w:top w:val="single" w:sz="4" w:space="0" w:color="auto"/>
+              <w:left w:val="single" w:sz="4" w:space="0" w:color="auto"/>
+              <w:bottom w:val="single" w:sz="4" w:space="0" w:color="auto"/>
+              <w:right w:val="single" w:sz="4" w:space="0" w:color="auto"/>
+            </w:tcBorders>
+          </w:tcPr>
+          <w:p>
+            <w:pPr>
+              <w:spacing w:line="240" w:lineRule="auto"/>
+              <w:jc w:val="center"/>
+            </w:pPr>
+            <w:r>
+              <w:t>Pass</w:t>
+            </w:r>
+          </w:p>
+        </w:tc>
+        <w:tc>
+          <w:tcPr>
+            <w:tcW w:w="3060" w:type="dxa"/>
+            <w:tcBorders>
+              <w:top w:val="single" w:sz="4" w:space="0" w:color="auto"/>
+              <w:left w:val="single" w:sz="4" w:space="0" w:color="auto"/>
+              <w:bottom w:val="single" w:sz="4" w:space="0" w:color="auto"/>
+              <w:right w:val="single" w:sz="4" w:space="0" w:color="auto"/>
+            </w:tcBorders>
+          </w:tcPr>
+          <w:p>
+            <w:pPr>
+              <w:spacing w:line="240" w:lineRule="auto"/>
+              <w:jc w:val="center"/>
+            </w:pPr>
+            <w:r>
+              <w:object w:dxaOrig="1480" w:dyaOrig="973" w14:anchorId="5CE505C9">
+                <v:shape id="_x0000_i1044" type="#_x0000_t75" style="width:74.1pt;height:48.6pt" o:ole="">
+                  <v:imagedata r:id="rId14" o:title=""/>
+                </v:shape>
+                <o:OLEObject Type="Embed" ProgID="AcroExch.Document.DC" ShapeID="_x0000_i1044" DrawAspect="Icon" ObjectID="_1647343697" r:id="rId15"/>
+              </w:object>
+            </w:r>
           </w:p>
         </w:tc>
       </w:tr>
@@ -1011,7 +1998,6 @@
     </w:p>
     <w:p>
       <w:pPr>
-        <w:jc w:val="center"/>
         <w:rPr>
           <w:b/>
           <w:bCs/>
@@ -1020,1035 +2006,6 @@
     </w:p>
     <w:p>
       <w:pPr>
-        <w:jc w:val="center"/>
-        <w:rPr>
-          <w:b/>
-          <w:bCs/>
-        </w:rPr>
-      </w:pPr>
-    </w:p>
-    <w:p>
-      <w:pPr>
-        <w:jc w:val="center"/>
-        <w:rPr>
-          <w:b/>
-          <w:bCs/>
-        </w:rPr>
-      </w:pPr>
-    </w:p>
-    <w:p>
-      <w:pPr>
-        <w:jc w:val="center"/>
-        <w:rPr>
-          <w:b/>
-          <w:bCs/>
-        </w:rPr>
-      </w:pPr>
-      <w:r>
-        <w:rPr>
-          <w:b/>
-          <w:bCs/>
-        </w:rPr>
-        <w:t>Register</w:t>
-      </w:r>
-    </w:p>
-    <w:p>
-      <w:pPr>
-        <w:jc w:val="center"/>
-        <w:rPr>
-          <w:b/>
-          <w:bCs/>
-        </w:rPr>
-      </w:pPr>
-    </w:p>
-    <w:p>
-      <w:r>
-        <w:t>Field type test</w:t>
-      </w:r>
-    </w:p>
-    <w:tbl>
-      <w:tblPr>
-        <w:tblStyle w:val="TableGrid"/>
-        <w:tblpPr w:leftFromText="180" w:rightFromText="180" w:vertAnchor="text" w:horzAnchor="page" w:tblpX="2449" w:tblpY="92"/>
-        <w:tblW w:w="0" w:type="auto"/>
-        <w:tblLook w:val="04A0" w:firstRow="1" w:lastRow="0" w:firstColumn="1" w:lastColumn="0" w:noHBand="0" w:noVBand="1"/>
-      </w:tblPr>
-      <w:tblGrid>
-        <w:gridCol w:w="802"/>
-        <w:gridCol w:w="1781"/>
-        <w:gridCol w:w="1834"/>
-        <w:gridCol w:w="2011"/>
-        <w:gridCol w:w="1657"/>
-        <w:gridCol w:w="1911"/>
-        <w:gridCol w:w="2954"/>
-      </w:tblGrid>
-      <w:tr>
-        <w:tc>
-          <w:tcPr>
-            <w:tcW w:w="802" w:type="dxa"/>
-            <w:tcBorders>
-              <w:top w:val="single" w:sz="4" w:space="0" w:color="auto"/>
-              <w:left w:val="single" w:sz="4" w:space="0" w:color="auto"/>
-              <w:bottom w:val="single" w:sz="4" w:space="0" w:color="auto"/>
-              <w:right w:val="single" w:sz="4" w:space="0" w:color="auto"/>
-            </w:tcBorders>
-            <w:hideMark/>
-          </w:tcPr>
-          <w:p>
-            <w:pPr>
-              <w:spacing w:line="240" w:lineRule="auto"/>
-              <w:jc w:val="center"/>
-            </w:pPr>
-            <w:r>
-              <w:t>Sr. No.</w:t>
-            </w:r>
-          </w:p>
-        </w:tc>
-        <w:tc>
-          <w:tcPr>
-            <w:tcW w:w="1781" w:type="dxa"/>
-            <w:tcBorders>
-              <w:top w:val="single" w:sz="4" w:space="0" w:color="auto"/>
-              <w:left w:val="single" w:sz="4" w:space="0" w:color="auto"/>
-              <w:bottom w:val="single" w:sz="4" w:space="0" w:color="auto"/>
-              <w:right w:val="single" w:sz="4" w:space="0" w:color="auto"/>
-            </w:tcBorders>
-          </w:tcPr>
-          <w:p>
-            <w:pPr>
-              <w:spacing w:line="240" w:lineRule="auto"/>
-              <w:jc w:val="center"/>
-            </w:pPr>
-            <w:r>
-              <w:t>Field Name</w:t>
-            </w:r>
-          </w:p>
-        </w:tc>
-        <w:tc>
-          <w:tcPr>
-            <w:tcW w:w="1834" w:type="dxa"/>
-            <w:tcBorders>
-              <w:top w:val="single" w:sz="4" w:space="0" w:color="auto"/>
-              <w:left w:val="single" w:sz="4" w:space="0" w:color="auto"/>
-              <w:bottom w:val="single" w:sz="4" w:space="0" w:color="auto"/>
-              <w:right w:val="single" w:sz="4" w:space="0" w:color="auto"/>
-            </w:tcBorders>
-            <w:hideMark/>
-          </w:tcPr>
-          <w:p>
-            <w:pPr>
-              <w:spacing w:line="240" w:lineRule="auto"/>
-              <w:jc w:val="center"/>
-            </w:pPr>
-            <w:r>
-              <w:t>Test Name</w:t>
-            </w:r>
-          </w:p>
-        </w:tc>
-        <w:tc>
-          <w:tcPr>
-            <w:tcW w:w="2011" w:type="dxa"/>
-            <w:tcBorders>
-              <w:top w:val="single" w:sz="4" w:space="0" w:color="auto"/>
-              <w:left w:val="single" w:sz="4" w:space="0" w:color="auto"/>
-              <w:bottom w:val="single" w:sz="4" w:space="0" w:color="auto"/>
-              <w:right w:val="single" w:sz="4" w:space="0" w:color="auto"/>
-            </w:tcBorders>
-            <w:hideMark/>
-          </w:tcPr>
-          <w:p>
-            <w:pPr>
-              <w:spacing w:line="240" w:lineRule="auto"/>
-              <w:jc w:val="center"/>
-            </w:pPr>
-            <w:r>
-              <w:t>Expected Result</w:t>
-            </w:r>
-          </w:p>
-        </w:tc>
-        <w:tc>
-          <w:tcPr>
-            <w:tcW w:w="1657" w:type="dxa"/>
-            <w:tcBorders>
-              <w:top w:val="single" w:sz="4" w:space="0" w:color="auto"/>
-              <w:left w:val="single" w:sz="4" w:space="0" w:color="auto"/>
-              <w:bottom w:val="single" w:sz="4" w:space="0" w:color="auto"/>
-              <w:right w:val="single" w:sz="4" w:space="0" w:color="auto"/>
-            </w:tcBorders>
-            <w:hideMark/>
-          </w:tcPr>
-          <w:p>
-            <w:pPr>
-              <w:spacing w:line="240" w:lineRule="auto"/>
-              <w:jc w:val="center"/>
-            </w:pPr>
-            <w:r>
-              <w:t>Actual Result</w:t>
-            </w:r>
-          </w:p>
-        </w:tc>
-        <w:tc>
-          <w:tcPr>
-            <w:tcW w:w="1911" w:type="dxa"/>
-            <w:tcBorders>
-              <w:top w:val="single" w:sz="4" w:space="0" w:color="auto"/>
-              <w:left w:val="single" w:sz="4" w:space="0" w:color="auto"/>
-              <w:bottom w:val="single" w:sz="4" w:space="0" w:color="auto"/>
-              <w:right w:val="single" w:sz="4" w:space="0" w:color="auto"/>
-            </w:tcBorders>
-            <w:hideMark/>
-          </w:tcPr>
-          <w:p>
-            <w:pPr>
-              <w:spacing w:line="240" w:lineRule="auto"/>
-              <w:jc w:val="center"/>
-            </w:pPr>
-            <w:r>
-              <w:t>Test Case Result</w:t>
-            </w:r>
-          </w:p>
-        </w:tc>
-        <w:tc>
-          <w:tcPr>
-            <w:tcW w:w="2954" w:type="dxa"/>
-            <w:tcBorders>
-              <w:top w:val="single" w:sz="4" w:space="0" w:color="auto"/>
-              <w:left w:val="single" w:sz="4" w:space="0" w:color="auto"/>
-              <w:bottom w:val="single" w:sz="4" w:space="0" w:color="auto"/>
-              <w:right w:val="single" w:sz="4" w:space="0" w:color="auto"/>
-            </w:tcBorders>
-            <w:hideMark/>
-          </w:tcPr>
-          <w:p>
-            <w:pPr>
-              <w:spacing w:line="240" w:lineRule="auto"/>
-              <w:jc w:val="center"/>
-            </w:pPr>
-            <w:r>
-              <w:t>Screenshot</w:t>
-            </w:r>
-          </w:p>
-        </w:tc>
-      </w:tr>
-      <w:tr>
-        <w:tc>
-          <w:tcPr>
-            <w:tcW w:w="802" w:type="dxa"/>
-            <w:tcBorders>
-              <w:top w:val="single" w:sz="4" w:space="0" w:color="auto"/>
-              <w:left w:val="single" w:sz="4" w:space="0" w:color="auto"/>
-              <w:bottom w:val="single" w:sz="4" w:space="0" w:color="auto"/>
-              <w:right w:val="single" w:sz="4" w:space="0" w:color="auto"/>
-            </w:tcBorders>
-            <w:hideMark/>
-          </w:tcPr>
-          <w:p>
-            <w:pPr>
-              <w:spacing w:line="240" w:lineRule="auto"/>
-              <w:jc w:val="center"/>
-            </w:pPr>
-            <w:r>
-              <w:t>1.</w:t>
-            </w:r>
-          </w:p>
-        </w:tc>
-        <w:tc>
-          <w:tcPr>
-            <w:tcW w:w="1781" w:type="dxa"/>
-            <w:tcBorders>
-              <w:top w:val="single" w:sz="4" w:space="0" w:color="auto"/>
-              <w:left w:val="single" w:sz="4" w:space="0" w:color="auto"/>
-              <w:bottom w:val="single" w:sz="4" w:space="0" w:color="auto"/>
-              <w:right w:val="single" w:sz="4" w:space="0" w:color="auto"/>
-            </w:tcBorders>
-          </w:tcPr>
-          <w:p>
-            <w:pPr>
-              <w:spacing w:line="240" w:lineRule="auto"/>
-              <w:jc w:val="center"/>
-            </w:pPr>
-            <w:r>
-              <w:t>Username</w:t>
-            </w:r>
-          </w:p>
-        </w:tc>
-        <w:tc>
-          <w:tcPr>
-            <w:tcW w:w="1834" w:type="dxa"/>
-            <w:tcBorders>
-              <w:top w:val="single" w:sz="4" w:space="0" w:color="auto"/>
-              <w:left w:val="single" w:sz="4" w:space="0" w:color="auto"/>
-              <w:bottom w:val="single" w:sz="4" w:space="0" w:color="auto"/>
-              <w:right w:val="single" w:sz="4" w:space="0" w:color="auto"/>
-            </w:tcBorders>
-            <w:hideMark/>
-          </w:tcPr>
-          <w:p>
-            <w:pPr>
-              <w:spacing w:line="240" w:lineRule="auto"/>
-              <w:jc w:val="center"/>
-            </w:pPr>
-            <w:r>
-              <w:t>Field type</w:t>
-            </w:r>
-          </w:p>
-        </w:tc>
-        <w:tc>
-          <w:tcPr>
-            <w:tcW w:w="2011" w:type="dxa"/>
-            <w:tcBorders>
-              <w:top w:val="single" w:sz="4" w:space="0" w:color="auto"/>
-              <w:left w:val="single" w:sz="4" w:space="0" w:color="auto"/>
-              <w:bottom w:val="single" w:sz="4" w:space="0" w:color="auto"/>
-              <w:right w:val="single" w:sz="4" w:space="0" w:color="auto"/>
-            </w:tcBorders>
-          </w:tcPr>
-          <w:p>
-            <w:pPr>
-              <w:spacing w:line="240" w:lineRule="auto"/>
-              <w:jc w:val="center"/>
-            </w:pPr>
-            <w:r>
-              <w:t>String</w:t>
-            </w:r>
-          </w:p>
-        </w:tc>
-        <w:tc>
-          <w:tcPr>
-            <w:tcW w:w="1657" w:type="dxa"/>
-            <w:tcBorders>
-              <w:top w:val="single" w:sz="4" w:space="0" w:color="auto"/>
-              <w:left w:val="single" w:sz="4" w:space="0" w:color="auto"/>
-              <w:bottom w:val="single" w:sz="4" w:space="0" w:color="auto"/>
-              <w:right w:val="single" w:sz="4" w:space="0" w:color="auto"/>
-            </w:tcBorders>
-          </w:tcPr>
-          <w:p>
-            <w:pPr>
-              <w:spacing w:line="240" w:lineRule="auto"/>
-              <w:jc w:val="center"/>
-            </w:pPr>
-            <w:r>
-              <w:t>String</w:t>
-            </w:r>
-          </w:p>
-        </w:tc>
-        <w:tc>
-          <w:tcPr>
-            <w:tcW w:w="1911" w:type="dxa"/>
-            <w:tcBorders>
-              <w:top w:val="single" w:sz="4" w:space="0" w:color="auto"/>
-              <w:left w:val="single" w:sz="4" w:space="0" w:color="auto"/>
-              <w:bottom w:val="single" w:sz="4" w:space="0" w:color="auto"/>
-              <w:right w:val="single" w:sz="4" w:space="0" w:color="auto"/>
-            </w:tcBorders>
-          </w:tcPr>
-          <w:p>
-            <w:pPr>
-              <w:spacing w:line="240" w:lineRule="auto"/>
-              <w:jc w:val="center"/>
-            </w:pPr>
-            <w:r>
-              <w:t>Pass</w:t>
-            </w:r>
-          </w:p>
-        </w:tc>
-        <w:tc>
-          <w:tcPr>
-            <w:tcW w:w="2954" w:type="dxa"/>
-            <w:tcBorders>
-              <w:top w:val="single" w:sz="4" w:space="0" w:color="auto"/>
-              <w:left w:val="single" w:sz="4" w:space="0" w:color="auto"/>
-              <w:bottom w:val="single" w:sz="4" w:space="0" w:color="auto"/>
-              <w:right w:val="single" w:sz="4" w:space="0" w:color="auto"/>
-            </w:tcBorders>
-          </w:tcPr>
-          <w:p>
-            <w:pPr>
-              <w:spacing w:line="240" w:lineRule="auto"/>
-              <w:jc w:val="center"/>
-            </w:pPr>
-          </w:p>
-        </w:tc>
-      </w:tr>
-      <w:tr>
-        <w:tc>
-          <w:tcPr>
-            <w:tcW w:w="802" w:type="dxa"/>
-            <w:tcBorders>
-              <w:top w:val="single" w:sz="4" w:space="0" w:color="auto"/>
-              <w:left w:val="single" w:sz="4" w:space="0" w:color="auto"/>
-              <w:bottom w:val="single" w:sz="4" w:space="0" w:color="auto"/>
-              <w:right w:val="single" w:sz="4" w:space="0" w:color="auto"/>
-            </w:tcBorders>
-            <w:hideMark/>
-          </w:tcPr>
-          <w:p>
-            <w:pPr>
-              <w:spacing w:line="240" w:lineRule="auto"/>
-              <w:jc w:val="center"/>
-            </w:pPr>
-            <w:r>
-              <w:t>2.</w:t>
-            </w:r>
-          </w:p>
-        </w:tc>
-        <w:tc>
-          <w:tcPr>
-            <w:tcW w:w="1781" w:type="dxa"/>
-            <w:tcBorders>
-              <w:top w:val="single" w:sz="4" w:space="0" w:color="auto"/>
-              <w:left w:val="single" w:sz="4" w:space="0" w:color="auto"/>
-              <w:bottom w:val="single" w:sz="4" w:space="0" w:color="auto"/>
-              <w:right w:val="single" w:sz="4" w:space="0" w:color="auto"/>
-            </w:tcBorders>
-          </w:tcPr>
-          <w:p>
-            <w:pPr>
-              <w:spacing w:line="240" w:lineRule="auto"/>
-              <w:jc w:val="center"/>
-            </w:pPr>
-            <w:r>
-              <w:t>Password</w:t>
-            </w:r>
-          </w:p>
-        </w:tc>
-        <w:tc>
-          <w:tcPr>
-            <w:tcW w:w="1834" w:type="dxa"/>
-            <w:tcBorders>
-              <w:top w:val="single" w:sz="4" w:space="0" w:color="auto"/>
-              <w:left w:val="single" w:sz="4" w:space="0" w:color="auto"/>
-              <w:bottom w:val="single" w:sz="4" w:space="0" w:color="auto"/>
-              <w:right w:val="single" w:sz="4" w:space="0" w:color="auto"/>
-            </w:tcBorders>
-            <w:hideMark/>
-          </w:tcPr>
-          <w:p>
-            <w:pPr>
-              <w:spacing w:line="240" w:lineRule="auto"/>
-              <w:jc w:val="center"/>
-            </w:pPr>
-            <w:r>
-              <w:t>Field type</w:t>
-            </w:r>
-          </w:p>
-        </w:tc>
-        <w:tc>
-          <w:tcPr>
-            <w:tcW w:w="2011" w:type="dxa"/>
-            <w:tcBorders>
-              <w:top w:val="single" w:sz="4" w:space="0" w:color="auto"/>
-              <w:left w:val="single" w:sz="4" w:space="0" w:color="auto"/>
-              <w:bottom w:val="single" w:sz="4" w:space="0" w:color="auto"/>
-              <w:right w:val="single" w:sz="4" w:space="0" w:color="auto"/>
-            </w:tcBorders>
-          </w:tcPr>
-          <w:p>
-            <w:pPr>
-              <w:spacing w:line="240" w:lineRule="auto"/>
-              <w:jc w:val="center"/>
-            </w:pPr>
-            <w:r>
-              <w:t>String</w:t>
-            </w:r>
-          </w:p>
-        </w:tc>
-        <w:tc>
-          <w:tcPr>
-            <w:tcW w:w="1657" w:type="dxa"/>
-            <w:tcBorders>
-              <w:top w:val="single" w:sz="4" w:space="0" w:color="auto"/>
-              <w:left w:val="single" w:sz="4" w:space="0" w:color="auto"/>
-              <w:bottom w:val="single" w:sz="4" w:space="0" w:color="auto"/>
-              <w:right w:val="single" w:sz="4" w:space="0" w:color="auto"/>
-            </w:tcBorders>
-          </w:tcPr>
-          <w:p>
-            <w:pPr>
-              <w:spacing w:line="240" w:lineRule="auto"/>
-              <w:jc w:val="center"/>
-            </w:pPr>
-            <w:r>
-              <w:t>String</w:t>
-            </w:r>
-          </w:p>
-        </w:tc>
-        <w:tc>
-          <w:tcPr>
-            <w:tcW w:w="1911" w:type="dxa"/>
-            <w:tcBorders>
-              <w:top w:val="single" w:sz="4" w:space="0" w:color="auto"/>
-              <w:left w:val="single" w:sz="4" w:space="0" w:color="auto"/>
-              <w:bottom w:val="single" w:sz="4" w:space="0" w:color="auto"/>
-              <w:right w:val="single" w:sz="4" w:space="0" w:color="auto"/>
-            </w:tcBorders>
-          </w:tcPr>
-          <w:p>
-            <w:pPr>
-              <w:spacing w:line="240" w:lineRule="auto"/>
-              <w:jc w:val="center"/>
-            </w:pPr>
-            <w:r>
-              <w:t>Pass</w:t>
-            </w:r>
-            <w:bookmarkStart w:id="0" w:name="_GoBack"/>
-            <w:bookmarkEnd w:id="0"/>
-          </w:p>
-        </w:tc>
-        <w:tc>
-          <w:tcPr>
-            <w:tcW w:w="2954" w:type="dxa"/>
-            <w:tcBorders>
-              <w:top w:val="single" w:sz="4" w:space="0" w:color="auto"/>
-              <w:left w:val="single" w:sz="4" w:space="0" w:color="auto"/>
-              <w:bottom w:val="single" w:sz="4" w:space="0" w:color="auto"/>
-              <w:right w:val="single" w:sz="4" w:space="0" w:color="auto"/>
-            </w:tcBorders>
-          </w:tcPr>
-          <w:p>
-            <w:pPr>
-              <w:spacing w:line="240" w:lineRule="auto"/>
-              <w:jc w:val="center"/>
-            </w:pPr>
-          </w:p>
-        </w:tc>
-      </w:tr>
-    </w:tbl>
-    <w:p>
-      <w:pPr>
-        <w:jc w:val="center"/>
-        <w:rPr>
-          <w:b/>
-          <w:bCs/>
-        </w:rPr>
-      </w:pPr>
-    </w:p>
-    <w:p/>
-    <w:p/>
-    <w:p/>
-    <w:p>
-      <w:r>
-        <w:t>Field length test</w:t>
-      </w:r>
-    </w:p>
-    <w:tbl>
-      <w:tblPr>
-        <w:tblStyle w:val="TableGrid"/>
-        <w:tblpPr w:leftFromText="180" w:rightFromText="180" w:vertAnchor="text" w:horzAnchor="page" w:tblpX="2449" w:tblpY="92"/>
-        <w:tblW w:w="0" w:type="auto"/>
-        <w:tblLook w:val="04A0" w:firstRow="1" w:lastRow="0" w:firstColumn="1" w:lastColumn="0" w:noHBand="0" w:noVBand="1"/>
-      </w:tblPr>
-      <w:tblGrid>
-        <w:gridCol w:w="819"/>
-        <w:gridCol w:w="1876"/>
-        <w:gridCol w:w="2070"/>
-        <w:gridCol w:w="1710"/>
-        <w:gridCol w:w="1980"/>
-        <w:gridCol w:w="3060"/>
-      </w:tblGrid>
-      <w:tr>
-        <w:tc>
-          <w:tcPr>
-            <w:tcW w:w="819" w:type="dxa"/>
-            <w:tcBorders>
-              <w:top w:val="single" w:sz="4" w:space="0" w:color="auto"/>
-              <w:left w:val="single" w:sz="4" w:space="0" w:color="auto"/>
-              <w:bottom w:val="single" w:sz="4" w:space="0" w:color="auto"/>
-              <w:right w:val="single" w:sz="4" w:space="0" w:color="auto"/>
-            </w:tcBorders>
-            <w:hideMark/>
-          </w:tcPr>
-          <w:p>
-            <w:pPr>
-              <w:spacing w:line="240" w:lineRule="auto"/>
-              <w:jc w:val="center"/>
-            </w:pPr>
-            <w:r>
-              <w:t>Sr. No.</w:t>
-            </w:r>
-          </w:p>
-        </w:tc>
-        <w:tc>
-          <w:tcPr>
-            <w:tcW w:w="1876" w:type="dxa"/>
-            <w:tcBorders>
-              <w:top w:val="single" w:sz="4" w:space="0" w:color="auto"/>
-              <w:left w:val="single" w:sz="4" w:space="0" w:color="auto"/>
-              <w:bottom w:val="single" w:sz="4" w:space="0" w:color="auto"/>
-              <w:right w:val="single" w:sz="4" w:space="0" w:color="auto"/>
-            </w:tcBorders>
-            <w:hideMark/>
-          </w:tcPr>
-          <w:p>
-            <w:pPr>
-              <w:spacing w:line="240" w:lineRule="auto"/>
-              <w:jc w:val="center"/>
-            </w:pPr>
-            <w:r>
-              <w:t>Test Name</w:t>
-            </w:r>
-          </w:p>
-        </w:tc>
-        <w:tc>
-          <w:tcPr>
-            <w:tcW w:w="2070" w:type="dxa"/>
-            <w:tcBorders>
-              <w:top w:val="single" w:sz="4" w:space="0" w:color="auto"/>
-              <w:left w:val="single" w:sz="4" w:space="0" w:color="auto"/>
-              <w:bottom w:val="single" w:sz="4" w:space="0" w:color="auto"/>
-              <w:right w:val="single" w:sz="4" w:space="0" w:color="auto"/>
-            </w:tcBorders>
-            <w:hideMark/>
-          </w:tcPr>
-          <w:p>
-            <w:pPr>
-              <w:spacing w:line="240" w:lineRule="auto"/>
-              <w:jc w:val="center"/>
-            </w:pPr>
-            <w:r>
-              <w:t>Expected Result</w:t>
-            </w:r>
-          </w:p>
-        </w:tc>
-        <w:tc>
-          <w:tcPr>
-            <w:tcW w:w="1710" w:type="dxa"/>
-            <w:tcBorders>
-              <w:top w:val="single" w:sz="4" w:space="0" w:color="auto"/>
-              <w:left w:val="single" w:sz="4" w:space="0" w:color="auto"/>
-              <w:bottom w:val="single" w:sz="4" w:space="0" w:color="auto"/>
-              <w:right w:val="single" w:sz="4" w:space="0" w:color="auto"/>
-            </w:tcBorders>
-            <w:hideMark/>
-          </w:tcPr>
-          <w:p>
-            <w:pPr>
-              <w:spacing w:line="240" w:lineRule="auto"/>
-              <w:jc w:val="center"/>
-            </w:pPr>
-            <w:r>
-              <w:t>Actual Result</w:t>
-            </w:r>
-          </w:p>
-        </w:tc>
-        <w:tc>
-          <w:tcPr>
-            <w:tcW w:w="1980" w:type="dxa"/>
-            <w:tcBorders>
-              <w:top w:val="single" w:sz="4" w:space="0" w:color="auto"/>
-              <w:left w:val="single" w:sz="4" w:space="0" w:color="auto"/>
-              <w:bottom w:val="single" w:sz="4" w:space="0" w:color="auto"/>
-              <w:right w:val="single" w:sz="4" w:space="0" w:color="auto"/>
-            </w:tcBorders>
-            <w:hideMark/>
-          </w:tcPr>
-          <w:p>
-            <w:pPr>
-              <w:spacing w:line="240" w:lineRule="auto"/>
-              <w:jc w:val="center"/>
-            </w:pPr>
-            <w:r>
-              <w:t>Test Case Result</w:t>
-            </w:r>
-          </w:p>
-        </w:tc>
-        <w:tc>
-          <w:tcPr>
-            <w:tcW w:w="3060" w:type="dxa"/>
-            <w:tcBorders>
-              <w:top w:val="single" w:sz="4" w:space="0" w:color="auto"/>
-              <w:left w:val="single" w:sz="4" w:space="0" w:color="auto"/>
-              <w:bottom w:val="single" w:sz="4" w:space="0" w:color="auto"/>
-              <w:right w:val="single" w:sz="4" w:space="0" w:color="auto"/>
-            </w:tcBorders>
-            <w:hideMark/>
-          </w:tcPr>
-          <w:p>
-            <w:pPr>
-              <w:spacing w:line="240" w:lineRule="auto"/>
-              <w:jc w:val="center"/>
-            </w:pPr>
-            <w:r>
-              <w:t>Screenshot</w:t>
-            </w:r>
-          </w:p>
-        </w:tc>
-      </w:tr>
-      <w:tr>
-        <w:tc>
-          <w:tcPr>
-            <w:tcW w:w="819" w:type="dxa"/>
-            <w:tcBorders>
-              <w:top w:val="single" w:sz="4" w:space="0" w:color="auto"/>
-              <w:left w:val="single" w:sz="4" w:space="0" w:color="auto"/>
-              <w:bottom w:val="single" w:sz="4" w:space="0" w:color="auto"/>
-              <w:right w:val="single" w:sz="4" w:space="0" w:color="auto"/>
-            </w:tcBorders>
-            <w:hideMark/>
-          </w:tcPr>
-          <w:p>
-            <w:pPr>
-              <w:spacing w:line="240" w:lineRule="auto"/>
-              <w:jc w:val="center"/>
-            </w:pPr>
-            <w:r>
-              <w:t>1.</w:t>
-            </w:r>
-          </w:p>
-        </w:tc>
-        <w:tc>
-          <w:tcPr>
-            <w:tcW w:w="1876" w:type="dxa"/>
-            <w:tcBorders>
-              <w:top w:val="single" w:sz="4" w:space="0" w:color="auto"/>
-              <w:left w:val="single" w:sz="4" w:space="0" w:color="auto"/>
-              <w:bottom w:val="single" w:sz="4" w:space="0" w:color="auto"/>
-              <w:right w:val="single" w:sz="4" w:space="0" w:color="auto"/>
-            </w:tcBorders>
-            <w:hideMark/>
-          </w:tcPr>
-          <w:p>
-            <w:pPr>
-              <w:spacing w:line="240" w:lineRule="auto"/>
-              <w:jc w:val="center"/>
-            </w:pPr>
-            <w:r>
-              <w:t>Username</w:t>
-            </w:r>
-          </w:p>
-        </w:tc>
-        <w:tc>
-          <w:tcPr>
-            <w:tcW w:w="2070" w:type="dxa"/>
-            <w:tcBorders>
-              <w:top w:val="single" w:sz="4" w:space="0" w:color="auto"/>
-              <w:left w:val="single" w:sz="4" w:space="0" w:color="auto"/>
-              <w:bottom w:val="single" w:sz="4" w:space="0" w:color="auto"/>
-              <w:right w:val="single" w:sz="4" w:space="0" w:color="auto"/>
-            </w:tcBorders>
-          </w:tcPr>
-          <w:p>
-            <w:pPr>
-              <w:spacing w:line="240" w:lineRule="auto"/>
-              <w:jc w:val="center"/>
-            </w:pPr>
-          </w:p>
-        </w:tc>
-        <w:tc>
-          <w:tcPr>
-            <w:tcW w:w="1710" w:type="dxa"/>
-            <w:tcBorders>
-              <w:top w:val="single" w:sz="4" w:space="0" w:color="auto"/>
-              <w:left w:val="single" w:sz="4" w:space="0" w:color="auto"/>
-              <w:bottom w:val="single" w:sz="4" w:space="0" w:color="auto"/>
-              <w:right w:val="single" w:sz="4" w:space="0" w:color="auto"/>
-            </w:tcBorders>
-          </w:tcPr>
-          <w:p>
-            <w:pPr>
-              <w:spacing w:line="240" w:lineRule="auto"/>
-              <w:jc w:val="center"/>
-            </w:pPr>
-          </w:p>
-        </w:tc>
-        <w:tc>
-          <w:tcPr>
-            <w:tcW w:w="1980" w:type="dxa"/>
-            <w:tcBorders>
-              <w:top w:val="single" w:sz="4" w:space="0" w:color="auto"/>
-              <w:left w:val="single" w:sz="4" w:space="0" w:color="auto"/>
-              <w:bottom w:val="single" w:sz="4" w:space="0" w:color="auto"/>
-              <w:right w:val="single" w:sz="4" w:space="0" w:color="auto"/>
-            </w:tcBorders>
-          </w:tcPr>
-          <w:p>
-            <w:pPr>
-              <w:spacing w:line="240" w:lineRule="auto"/>
-              <w:jc w:val="center"/>
-            </w:pPr>
-          </w:p>
-        </w:tc>
-        <w:tc>
-          <w:tcPr>
-            <w:tcW w:w="3060" w:type="dxa"/>
-            <w:tcBorders>
-              <w:top w:val="single" w:sz="4" w:space="0" w:color="auto"/>
-              <w:left w:val="single" w:sz="4" w:space="0" w:color="auto"/>
-              <w:bottom w:val="single" w:sz="4" w:space="0" w:color="auto"/>
-              <w:right w:val="single" w:sz="4" w:space="0" w:color="auto"/>
-            </w:tcBorders>
-          </w:tcPr>
-          <w:p>
-            <w:pPr>
-              <w:spacing w:line="240" w:lineRule="auto"/>
-              <w:jc w:val="center"/>
-            </w:pPr>
-          </w:p>
-        </w:tc>
-      </w:tr>
-      <w:tr>
-        <w:tc>
-          <w:tcPr>
-            <w:tcW w:w="819" w:type="dxa"/>
-            <w:tcBorders>
-              <w:top w:val="single" w:sz="4" w:space="0" w:color="auto"/>
-              <w:left w:val="single" w:sz="4" w:space="0" w:color="auto"/>
-              <w:bottom w:val="single" w:sz="4" w:space="0" w:color="auto"/>
-              <w:right w:val="single" w:sz="4" w:space="0" w:color="auto"/>
-            </w:tcBorders>
-            <w:hideMark/>
-          </w:tcPr>
-          <w:p>
-            <w:pPr>
-              <w:spacing w:line="240" w:lineRule="auto"/>
-              <w:jc w:val="center"/>
-            </w:pPr>
-            <w:r>
-              <w:t>2.</w:t>
-            </w:r>
-          </w:p>
-        </w:tc>
-        <w:tc>
-          <w:tcPr>
-            <w:tcW w:w="1876" w:type="dxa"/>
-            <w:tcBorders>
-              <w:top w:val="single" w:sz="4" w:space="0" w:color="auto"/>
-              <w:left w:val="single" w:sz="4" w:space="0" w:color="auto"/>
-              <w:bottom w:val="single" w:sz="4" w:space="0" w:color="auto"/>
-              <w:right w:val="single" w:sz="4" w:space="0" w:color="auto"/>
-            </w:tcBorders>
-            <w:hideMark/>
-          </w:tcPr>
-          <w:p>
-            <w:pPr>
-              <w:spacing w:line="240" w:lineRule="auto"/>
-              <w:jc w:val="center"/>
-            </w:pPr>
-            <w:r>
-              <w:t>P</w:t>
-            </w:r>
-            <w:r>
-              <w:t>assword</w:t>
-            </w:r>
-          </w:p>
-        </w:tc>
-        <w:tc>
-          <w:tcPr>
-            <w:tcW w:w="2070" w:type="dxa"/>
-            <w:tcBorders>
-              <w:top w:val="single" w:sz="4" w:space="0" w:color="auto"/>
-              <w:left w:val="single" w:sz="4" w:space="0" w:color="auto"/>
-              <w:bottom w:val="single" w:sz="4" w:space="0" w:color="auto"/>
-              <w:right w:val="single" w:sz="4" w:space="0" w:color="auto"/>
-            </w:tcBorders>
-          </w:tcPr>
-          <w:p>
-            <w:pPr>
-              <w:spacing w:line="240" w:lineRule="auto"/>
-              <w:jc w:val="center"/>
-            </w:pPr>
-          </w:p>
-        </w:tc>
-        <w:tc>
-          <w:tcPr>
-            <w:tcW w:w="1710" w:type="dxa"/>
-            <w:tcBorders>
-              <w:top w:val="single" w:sz="4" w:space="0" w:color="auto"/>
-              <w:left w:val="single" w:sz="4" w:space="0" w:color="auto"/>
-              <w:bottom w:val="single" w:sz="4" w:space="0" w:color="auto"/>
-              <w:right w:val="single" w:sz="4" w:space="0" w:color="auto"/>
-            </w:tcBorders>
-          </w:tcPr>
-          <w:p>
-            <w:pPr>
-              <w:spacing w:line="240" w:lineRule="auto"/>
-              <w:jc w:val="center"/>
-            </w:pPr>
-          </w:p>
-        </w:tc>
-        <w:tc>
-          <w:tcPr>
-            <w:tcW w:w="1980" w:type="dxa"/>
-            <w:tcBorders>
-              <w:top w:val="single" w:sz="4" w:space="0" w:color="auto"/>
-              <w:left w:val="single" w:sz="4" w:space="0" w:color="auto"/>
-              <w:bottom w:val="single" w:sz="4" w:space="0" w:color="auto"/>
-              <w:right w:val="single" w:sz="4" w:space="0" w:color="auto"/>
-            </w:tcBorders>
-          </w:tcPr>
-          <w:p>
-            <w:pPr>
-              <w:spacing w:line="240" w:lineRule="auto"/>
-              <w:jc w:val="center"/>
-            </w:pPr>
-          </w:p>
-        </w:tc>
-        <w:tc>
-          <w:tcPr>
-            <w:tcW w:w="3060" w:type="dxa"/>
-            <w:tcBorders>
-              <w:top w:val="single" w:sz="4" w:space="0" w:color="auto"/>
-              <w:left w:val="single" w:sz="4" w:space="0" w:color="auto"/>
-              <w:bottom w:val="single" w:sz="4" w:space="0" w:color="auto"/>
-              <w:right w:val="single" w:sz="4" w:space="0" w:color="auto"/>
-            </w:tcBorders>
-          </w:tcPr>
-          <w:p>
-            <w:pPr>
-              <w:spacing w:line="240" w:lineRule="auto"/>
-              <w:jc w:val="center"/>
-            </w:pPr>
-          </w:p>
-        </w:tc>
-      </w:tr>
-    </w:tbl>
-    <w:p>
-      <w:pPr>
-        <w:rPr>
-          <w:b/>
-          <w:bCs/>
-        </w:rPr>
-      </w:pPr>
-    </w:p>
-    <w:p>
-      <w:pPr>
-        <w:jc w:val="center"/>
-        <w:rPr>
-          <w:b/>
-          <w:bCs/>
-        </w:rPr>
-      </w:pPr>
-    </w:p>
-    <w:p>
-      <w:pPr>
-        <w:jc w:val="center"/>
-        <w:rPr>
-          <w:b/>
-          <w:bCs/>
-        </w:rPr>
-      </w:pPr>
-    </w:p>
-    <w:p>
-      <w:pPr>
-        <w:jc w:val="center"/>
-        <w:rPr>
-          <w:b/>
-          <w:bCs/>
-        </w:rPr>
-      </w:pPr>
-    </w:p>
-    <w:p>
-      <w:pPr>
-        <w:jc w:val="center"/>
-        <w:rPr>
-          <w:b/>
-          <w:bCs/>
-        </w:rPr>
-      </w:pPr>
-    </w:p>
-    <w:p>
-      <w:pPr>
-        <w:jc w:val="center"/>
-        <w:rPr>
-          <w:b/>
-          <w:bCs/>
-        </w:rPr>
-      </w:pPr>
-    </w:p>
-    <w:p>
-      <w:pPr>
-        <w:jc w:val="center"/>
-        <w:rPr>
-          <w:b/>
-          <w:bCs/>
-        </w:rPr>
-      </w:pPr>
-    </w:p>
-    <w:p>
-      <w:pPr>
-        <w:jc w:val="center"/>
-        <w:rPr>
-          <w:b/>
-          <w:bCs/>
-        </w:rPr>
-      </w:pPr>
-    </w:p>
-    <w:p>
-      <w:pPr>
-        <w:jc w:val="center"/>
-        <w:rPr>
-          <w:b/>
-          <w:bCs/>
-        </w:rPr>
-      </w:pPr>
-    </w:p>
-    <w:p>
-      <w:pPr>
-        <w:jc w:val="center"/>
-        <w:rPr>
-          <w:b/>
-          <w:bCs/>
-        </w:rPr>
-      </w:pPr>
-    </w:p>
-    <w:p>
-      <w:pPr>
-        <w:jc w:val="center"/>
-        <w:rPr>
-          <w:b/>
-          <w:bCs/>
-        </w:rPr>
-      </w:pPr>
-    </w:p>
-    <w:p>
-      <w:pPr>
-        <w:jc w:val="center"/>
-        <w:rPr>
-          <w:b/>
-          <w:bCs/>
-        </w:rPr>
-      </w:pPr>
-    </w:p>
-    <w:p>
-      <w:pPr>
-        <w:jc w:val="center"/>
-        <w:rPr>
-          <w:b/>
-          <w:bCs/>
-        </w:rPr>
-      </w:pPr>
-    </w:p>
-    <w:p>
-      <w:pPr>
-        <w:jc w:val="center"/>
-        <w:rPr>
-          <w:b/>
-          <w:bCs/>
-        </w:rPr>
-      </w:pPr>
-    </w:p>
-    <w:p>
-      <w:pPr>
-        <w:jc w:val="center"/>
-        <w:rPr>
-          <w:b/>
-          <w:bCs/>
-        </w:rPr>
-      </w:pPr>
-    </w:p>
-    <w:p>
-      <w:pPr>
-        <w:jc w:val="center"/>
-        <w:rPr>
-          <w:b/>
-          <w:bCs/>
-        </w:rPr>
-      </w:pPr>
-    </w:p>
-    <w:p>
-      <w:pPr>
-        <w:jc w:val="center"/>
         <w:rPr>
           <w:b/>
           <w:bCs/>
@@ -2283,6 +2240,44 @@
           </w:tcPr>
           <w:p>
             <w:pPr>
+              <w:tabs>
+                <w:tab w:val="left" w:pos="916"/>
+                <w:tab w:val="left" w:pos="1832"/>
+                <w:tab w:val="left" w:pos="2748"/>
+                <w:tab w:val="left" w:pos="3664"/>
+                <w:tab w:val="left" w:pos="4580"/>
+                <w:tab w:val="left" w:pos="5496"/>
+                <w:tab w:val="left" w:pos="6412"/>
+                <w:tab w:val="left" w:pos="7328"/>
+                <w:tab w:val="left" w:pos="8244"/>
+                <w:tab w:val="left" w:pos="9160"/>
+                <w:tab w:val="left" w:pos="10076"/>
+                <w:tab w:val="left" w:pos="10992"/>
+                <w:tab w:val="left" w:pos="11908"/>
+                <w:tab w:val="left" w:pos="12824"/>
+                <w:tab w:val="left" w:pos="13740"/>
+                <w:tab w:val="left" w:pos="14656"/>
+              </w:tabs>
+              <w:spacing w:line="240" w:lineRule="auto"/>
+              <w:rPr>
+                <w:rFonts w:ascii="Courier New" w:eastAsia="Times New Roman" w:hAnsi="Courier New" w:cs="Courier New"/>
+                <w:color w:val="000000"/>
+                <w:sz w:val="20"/>
+                <w:szCs w:val="20"/>
+              </w:rPr>
+            </w:pPr>
+            <w:r>
+              <w:rPr>
+                <w:rFonts w:ascii="Courier New" w:eastAsia="Times New Roman" w:hAnsi="Courier New" w:cs="Courier New"/>
+                <w:color w:val="000000"/>
+                <w:sz w:val="20"/>
+                <w:szCs w:val="20"/>
+              </w:rPr>
+              <w:t>Full Name (50 characters, required)</w:t>
+            </w:r>
+          </w:p>
+          <w:p>
+            <w:pPr>
               <w:spacing w:line="240" w:lineRule="auto"/>
               <w:jc w:val="center"/>
             </w:pPr>
@@ -2337,6 +2332,14 @@
               <w:spacing w:line="240" w:lineRule="auto"/>
               <w:jc w:val="center"/>
             </w:pPr>
+            <w:r>
+              <w:object w:dxaOrig="1480" w:dyaOrig="973" w14:anchorId="3DC72C63">
+                <v:shape id="_x0000_i1060" type="#_x0000_t75" style="width:74.1pt;height:48.6pt" o:ole="">
+                  <v:imagedata r:id="rId16" o:title=""/>
+                </v:shape>
+                <o:OLEObject Type="Embed" ProgID="Package" ShapeID="_x0000_i1060" DrawAspect="Icon" ObjectID="_1647343698" r:id="rId17"/>
+              </w:object>
+            </w:r>
           </w:p>
         </w:tc>
       </w:tr>
@@ -2395,6 +2398,20 @@
           </w:tcPr>
           <w:p>
             <w:pPr>
+              <w:pStyle w:val="HTMLPreformatted"/>
+              <w:rPr>
+                <w:color w:val="000000"/>
+              </w:rPr>
+            </w:pPr>
+            <w:r>
+              <w:rPr>
+                <w:color w:val="000000"/>
+              </w:rPr>
+              <w:t>Address 1 (100 characters, required)</w:t>
+            </w:r>
+          </w:p>
+          <w:p>
+            <w:pPr>
               <w:spacing w:line="240" w:lineRule="auto"/>
               <w:jc w:val="center"/>
             </w:pPr>
@@ -2449,6 +2466,14 @@
               <w:spacing w:line="240" w:lineRule="auto"/>
               <w:jc w:val="center"/>
             </w:pPr>
+            <w:r>
+              <w:object w:dxaOrig="1480" w:dyaOrig="973" w14:anchorId="773EE0A6">
+                <v:shape id="_x0000_i1058" type="#_x0000_t75" style="width:74.1pt;height:48.6pt" o:ole="">
+                  <v:imagedata r:id="rId18" o:title=""/>
+                </v:shape>
+                <o:OLEObject Type="Embed" ProgID="Package" ShapeID="_x0000_i1058" DrawAspect="Icon" ObjectID="_1647343699" r:id="rId19"/>
+              </w:object>
+            </w:r>
           </w:p>
         </w:tc>
       </w:tr>
@@ -2507,6 +2532,20 @@
           </w:tcPr>
           <w:p>
             <w:pPr>
+              <w:pStyle w:val="HTMLPreformatted"/>
+              <w:rPr>
+                <w:color w:val="000000"/>
+              </w:rPr>
+            </w:pPr>
+            <w:r>
+              <w:rPr>
+                <w:color w:val="000000"/>
+              </w:rPr>
+              <w:t>Address 2 (100 characters, optional)</w:t>
+            </w:r>
+          </w:p>
+          <w:p>
+            <w:pPr>
               <w:spacing w:line="240" w:lineRule="auto"/>
               <w:jc w:val="center"/>
             </w:pPr>
@@ -2561,6 +2600,14 @@
               <w:spacing w:line="240" w:lineRule="auto"/>
               <w:jc w:val="center"/>
             </w:pPr>
+            <w:r>
+              <w:object w:dxaOrig="1480" w:dyaOrig="973" w14:anchorId="73519889">
+                <v:shape id="_x0000_i1061" type="#_x0000_t75" style="width:74.1pt;height:48.6pt" o:ole="">
+                  <v:imagedata r:id="rId20" o:title=""/>
+                </v:shape>
+                <o:OLEObject Type="Embed" ProgID="Package" ShapeID="_x0000_i1061" DrawAspect="Icon" ObjectID="_1647343700" r:id="rId21"/>
+              </w:object>
+            </w:r>
           </w:p>
         </w:tc>
       </w:tr>
@@ -2619,6 +2666,20 @@
           </w:tcPr>
           <w:p>
             <w:pPr>
+              <w:pStyle w:val="HTMLPreformatted"/>
+              <w:rPr>
+                <w:color w:val="000000"/>
+              </w:rPr>
+            </w:pPr>
+            <w:r>
+              <w:rPr>
+                <w:color w:val="000000"/>
+              </w:rPr>
+              <w:t>City (100 characters, required)</w:t>
+            </w:r>
+          </w:p>
+          <w:p>
+            <w:pPr>
               <w:spacing w:line="240" w:lineRule="auto"/>
               <w:jc w:val="center"/>
             </w:pPr>
@@ -2673,6 +2734,14 @@
               <w:spacing w:line="240" w:lineRule="auto"/>
               <w:jc w:val="center"/>
             </w:pPr>
+            <w:r>
+              <w:object w:dxaOrig="1480" w:dyaOrig="973" w14:anchorId="24CA6829">
+                <v:shape id="_x0000_i1062" type="#_x0000_t75" style="width:74.1pt;height:48.6pt" o:ole="">
+                  <v:imagedata r:id="rId22" o:title=""/>
+                </v:shape>
+                <o:OLEObject Type="Embed" ProgID="Package" ShapeID="_x0000_i1062" DrawAspect="Icon" ObjectID="_1647343701" r:id="rId23"/>
+              </w:object>
+            </w:r>
           </w:p>
         </w:tc>
       </w:tr>
@@ -2731,6 +2800,20 @@
           </w:tcPr>
           <w:p>
             <w:pPr>
+              <w:pStyle w:val="HTMLPreformatted"/>
+              <w:rPr>
+                <w:color w:val="000000"/>
+              </w:rPr>
+            </w:pPr>
+            <w:r>
+              <w:rPr>
+                <w:color w:val="000000"/>
+              </w:rPr>
+              <w:t>State (Drop Down, selection required) DB will store 2 character state code</w:t>
+            </w:r>
+          </w:p>
+          <w:p>
+            <w:pPr>
               <w:spacing w:line="240" w:lineRule="auto"/>
               <w:jc w:val="center"/>
             </w:pPr>
@@ -2843,6 +2926,20 @@
           </w:tcPr>
           <w:p>
             <w:pPr>
+              <w:pStyle w:val="HTMLPreformatted"/>
+              <w:rPr>
+                <w:color w:val="000000"/>
+              </w:rPr>
+            </w:pPr>
+            <w:r>
+              <w:rPr>
+                <w:color w:val="000000"/>
+              </w:rPr>
+              <w:t>Zipcode (9 characters, at least 5 character code required)</w:t>
+            </w:r>
+          </w:p>
+          <w:p>
+            <w:pPr>
               <w:spacing w:line="240" w:lineRule="auto"/>
               <w:jc w:val="center"/>
             </w:pPr>
@@ -2897,10 +2994,33 @@
               <w:spacing w:line="240" w:lineRule="auto"/>
               <w:jc w:val="center"/>
             </w:pPr>
+            <w:r>
+              <w:object w:dxaOrig="1480" w:dyaOrig="973" w14:anchorId="07C91660">
+                <v:shape id="_x0000_i1063" type="#_x0000_t75" style="width:74.1pt;height:48.6pt" o:ole="">
+                  <v:imagedata r:id="rId24" o:title=""/>
+                </v:shape>
+                <o:OLEObject Type="Embed" ProgID="Package" ShapeID="_x0000_i1063" DrawAspect="Icon" ObjectID="_1647343702" r:id="rId25"/>
+              </w:object>
+            </w:r>
           </w:p>
         </w:tc>
       </w:tr>
     </w:tbl>
+    <w:p/>
+    <w:p/>
+    <w:p/>
+    <w:p/>
+    <w:p/>
+    <w:p/>
+    <w:p/>
+    <w:p/>
+    <w:p/>
+    <w:p/>
+    <w:p/>
+    <w:p/>
+    <w:p/>
+    <w:p/>
+    <w:p/>
     <w:p/>
     <w:p/>
     <w:p/>
@@ -3408,7 +3528,6 @@
               <w:jc w:val="center"/>
             </w:pPr>
             <w:r>
-              <w:lastRenderedPageBreak/>
               <w:t>4.</w:t>
             </w:r>
           </w:p>
@@ -3956,6 +4075,20 @@
           </w:tcPr>
           <w:p>
             <w:pPr>
+              <w:pStyle w:val="HTMLPreformatted"/>
+              <w:rPr>
+                <w:color w:val="000000"/>
+              </w:rPr>
+            </w:pPr>
+            <w:r>
+              <w:rPr>
+                <w:color w:val="000000"/>
+              </w:rPr>
+              <w:t>Gallons Requested (numeric, required)</w:t>
+            </w:r>
+          </w:p>
+          <w:p>
+            <w:pPr>
               <w:spacing w:line="240" w:lineRule="auto"/>
               <w:jc w:val="center"/>
             </w:pPr>
@@ -4068,6 +4201,20 @@
           </w:tcPr>
           <w:p>
             <w:pPr>
+              <w:pStyle w:val="HTMLPreformatted"/>
+              <w:rPr>
+                <w:color w:val="000000"/>
+              </w:rPr>
+            </w:pPr>
+            <w:r>
+              <w:rPr>
+                <w:color w:val="000000"/>
+              </w:rPr>
+              <w:t>Delivery Address (Non-editable, comes from client profile)</w:t>
+            </w:r>
+          </w:p>
+          <w:p>
+            <w:pPr>
               <w:spacing w:line="240" w:lineRule="auto"/>
               <w:jc w:val="center"/>
             </w:pPr>
@@ -4143,6 +4290,7 @@
               <w:jc w:val="center"/>
             </w:pPr>
             <w:r>
+              <w:lastRenderedPageBreak/>
               <w:t>3.</w:t>
             </w:r>
           </w:p>
@@ -4178,6 +4326,20 @@
               <w:right w:val="single" w:sz="4" w:space="0" w:color="auto"/>
             </w:tcBorders>
           </w:tcPr>
+          <w:p>
+            <w:pPr>
+              <w:pStyle w:val="HTMLPreformatted"/>
+              <w:rPr>
+                <w:color w:val="000000"/>
+              </w:rPr>
+            </w:pPr>
+            <w:r>
+              <w:rPr>
+                <w:color w:val="000000"/>
+              </w:rPr>
+              <w:t>Delivery Date (Calender, date picker)</w:t>
+            </w:r>
+          </w:p>
           <w:p>
             <w:pPr>
               <w:spacing w:line="240" w:lineRule="auto"/>
@@ -4292,6 +4454,20 @@
           </w:tcPr>
           <w:p>
             <w:pPr>
+              <w:pStyle w:val="HTMLPreformatted"/>
+              <w:rPr>
+                <w:color w:val="000000"/>
+              </w:rPr>
+            </w:pPr>
+            <w:r>
+              <w:rPr>
+                <w:color w:val="000000"/>
+              </w:rPr>
+              <w:t>Suggested Price (numeric non-editable, price will be calculated by Pricing Module - we are not building pricing module yet)</w:t>
+            </w:r>
+          </w:p>
+          <w:p>
+            <w:pPr>
               <w:spacing w:line="240" w:lineRule="auto"/>
               <w:jc w:val="center"/>
             </w:pPr>
@@ -4402,6 +4578,20 @@
               <w:right w:val="single" w:sz="4" w:space="0" w:color="auto"/>
             </w:tcBorders>
           </w:tcPr>
+          <w:p>
+            <w:pPr>
+              <w:pStyle w:val="HTMLPreformatted"/>
+              <w:rPr>
+                <w:color w:val="000000"/>
+              </w:rPr>
+            </w:pPr>
+            <w:r>
+              <w:rPr>
+                <w:color w:val="000000"/>
+              </w:rPr>
+              <w:t>Total Amount Due (numeric non-editable, calculated (gallons * price))</w:t>
+            </w:r>
+          </w:p>
           <w:p>
             <w:pPr>
               <w:spacing w:line="240" w:lineRule="auto"/>
@@ -4488,7 +4678,17 @@
       </w:pPr>
     </w:p>
     <w:p/>
+    <w:p/>
+    <w:p/>
+    <w:p/>
+    <w:p/>
+    <w:p/>
+    <w:p/>
+    <w:p/>
+    <w:p/>
     <w:p>
+      <w:bookmarkStart w:id="0" w:name="_GoBack"/>
+      <w:bookmarkEnd w:id="0"/>
       <w:r>
         <w:t>Field length test</w:t>
       </w:r>
@@ -4990,7 +5190,6 @@
               <w:jc w:val="center"/>
             </w:pPr>
             <w:r>
-              <w:lastRenderedPageBreak/>
               <w:t>4.</w:t>
             </w:r>
           </w:p>
@@ -5660,6 +5859,54 @@
       </w:tblBorders>
     </w:tblPr>
   </w:style>
+  <w:style w:type="paragraph" w:styleId="HTMLPreformatted">
+    <w:name w:val="HTML Preformatted"/>
+    <w:basedOn w:val="Normal"/>
+    <w:link w:val="HTMLPreformattedChar"/>
+    <w:uiPriority w:val="99"/>
+    <w:semiHidden/>
+    <w:unhideWhenUsed/>
+    <w:rsid w:val="00CA3D7D"/>
+    <w:pPr>
+      <w:tabs>
+        <w:tab w:val="left" w:pos="916"/>
+        <w:tab w:val="left" w:pos="1832"/>
+        <w:tab w:val="left" w:pos="2748"/>
+        <w:tab w:val="left" w:pos="3664"/>
+        <w:tab w:val="left" w:pos="4580"/>
+        <w:tab w:val="left" w:pos="5496"/>
+        <w:tab w:val="left" w:pos="6412"/>
+        <w:tab w:val="left" w:pos="7328"/>
+        <w:tab w:val="left" w:pos="8244"/>
+        <w:tab w:val="left" w:pos="9160"/>
+        <w:tab w:val="left" w:pos="10076"/>
+        <w:tab w:val="left" w:pos="10992"/>
+        <w:tab w:val="left" w:pos="11908"/>
+        <w:tab w:val="left" w:pos="12824"/>
+        <w:tab w:val="left" w:pos="13740"/>
+        <w:tab w:val="left" w:pos="14656"/>
+      </w:tabs>
+      <w:spacing w:after="0" w:line="240" w:lineRule="auto"/>
+    </w:pPr>
+    <w:rPr>
+      <w:rFonts w:ascii="Courier New" w:eastAsia="Times New Roman" w:hAnsi="Courier New" w:cs="Courier New"/>
+      <w:sz w:val="20"/>
+      <w:szCs w:val="20"/>
+    </w:rPr>
+  </w:style>
+  <w:style w:type="character" w:customStyle="1" w:styleId="HTMLPreformattedChar">
+    <w:name w:val="HTML Preformatted Char"/>
+    <w:basedOn w:val="DefaultParagraphFont"/>
+    <w:link w:val="HTMLPreformatted"/>
+    <w:uiPriority w:val="99"/>
+    <w:semiHidden/>
+    <w:rsid w:val="00CA3D7D"/>
+    <w:rPr>
+      <w:rFonts w:ascii="Courier New" w:eastAsia="Times New Roman" w:hAnsi="Courier New" w:cs="Courier New"/>
+      <w:sz w:val="20"/>
+      <w:szCs w:val="20"/>
+    </w:rPr>
+  </w:style>
 </w:styles>
 </file>
 
